--- a/docs/Пользовательская инструкция.docx
+++ b/docs/Пользовательская инструкция.docx
@@ -1,6 +1,6 @@
 
 <file path=word/document.xml><?xml version="1.0" encoding="utf-8"?>
-<w:document xmlns:wpc="http://schemas.microsoft.com/office/word/2010/wordprocessingCanvas" xmlns:cx="http://schemas.microsoft.com/office/drawing/2014/chartex" xmlns:mc="http://schemas.openxmlformats.org/markup-compatibility/2006" xmlns:o="urn:schemas-microsoft-com:office:office" xmlns:r="http://schemas.openxmlformats.org/officeDocument/2006/relationships" xmlns:m="http://schemas.openxmlformats.org/officeDocument/2006/math" xmlns:v="urn:schemas-microsoft-com:vml" xmlns:wp14="http://schemas.microsoft.com/office/word/2010/wordprocessingDrawing" xmlns:wp="http://schemas.openxmlformats.org/drawingml/2006/wordprocessingDrawing" xmlns:w10="urn:schemas-microsoft-com:office:word" xmlns:w="http://schemas.openxmlformats.org/wordprocessingml/2006/main" xmlns:w14="http://schemas.microsoft.com/office/word/2010/wordml" xmlns:w15="http://schemas.microsoft.com/office/word/2012/wordml" xmlns:w16se="http://schemas.microsoft.com/office/word/2015/wordml/symex" xmlns:wpg="http://schemas.microsoft.com/office/word/2010/wordprocessingGroup" xmlns:wpi="http://schemas.microsoft.com/office/word/2010/wordprocessingInk" xmlns:wne="http://schemas.microsoft.com/office/word/2006/wordml" xmlns:wps="http://schemas.microsoft.com/office/word/2010/wordprocessingShape" mc:Ignorable="w14 w15 w16se wp14">
+<w:document xmlns:wpc="http://schemas.microsoft.com/office/word/2010/wordprocessingCanvas" xmlns:cx="http://schemas.microsoft.com/office/drawing/2014/chartex" xmlns:cx1="http://schemas.microsoft.com/office/drawing/2015/9/8/chartex" xmlns:cx2="http://schemas.microsoft.com/office/drawing/2015/10/21/chartex" xmlns:cx3="http://schemas.microsoft.com/office/drawing/2016/5/9/chartex" xmlns:cx4="http://schemas.microsoft.com/office/drawing/2016/5/10/chartex" xmlns:cx5="http://schemas.microsoft.com/office/drawing/2016/5/11/chartex" xmlns:cx6="http://schemas.microsoft.com/office/drawing/2016/5/12/chartex" xmlns:cx7="http://schemas.microsoft.com/office/drawing/2016/5/13/chartex" xmlns:cx8="http://schemas.microsoft.com/office/drawing/2016/5/14/chartex" xmlns:mc="http://schemas.openxmlformats.org/markup-compatibility/2006" xmlns:aink="http://schemas.microsoft.com/office/drawing/2016/ink" xmlns:am3d="http://schemas.microsoft.com/office/drawing/2017/model3d" xmlns:o="urn:schemas-microsoft-com:office:office" xmlns:oel="http://schemas.microsoft.com/office/2019/extlst" xmlns:r="http://schemas.openxmlformats.org/officeDocument/2006/relationships" xmlns:m="http://schemas.openxmlformats.org/officeDocument/2006/math" xmlns:v="urn:schemas-microsoft-com:vml" xmlns:wp14="http://schemas.microsoft.com/office/word/2010/wordprocessingDrawing" xmlns:wp="http://schemas.openxmlformats.org/drawingml/2006/wordprocessingDrawing" xmlns:w10="urn:schemas-microsoft-com:office:word" xmlns:w="http://schemas.openxmlformats.org/wordprocessingml/2006/main" xmlns:w14="http://schemas.microsoft.com/office/word/2010/wordml" xmlns:w15="http://schemas.microsoft.com/office/word/2012/wordml" xmlns:w16cex="http://schemas.microsoft.com/office/word/2018/wordml/cex" xmlns:w16cid="http://schemas.microsoft.com/office/word/2016/wordml/cid" xmlns:w16="http://schemas.microsoft.com/office/word/2018/wordml" xmlns:w16du="http://schemas.microsoft.com/office/word/2023/wordml/word16du" xmlns:w16sdtdh="http://schemas.microsoft.com/office/word/2020/wordml/sdtdatahash" xmlns:w16se="http://schemas.microsoft.com/office/word/2015/wordml/symex" xmlns:wpg="http://schemas.microsoft.com/office/word/2010/wordprocessingGroup" xmlns:wpi="http://schemas.microsoft.com/office/word/2010/wordprocessingInk" xmlns:wne="http://schemas.microsoft.com/office/word/2006/wordml" xmlns:wps="http://schemas.microsoft.com/office/word/2010/wordprocessingShape" mc:Ignorable="w14 w15 w16se w16cid w16 w16cex w16sdtdh w16du wp14">
   <w:body>
     <w:p>
       <w:pPr>
@@ -76,24 +76,7 @@
           <w:rFonts w:ascii="Times New Roman" w:hAnsi="Times New Roman" w:cs="Times New Roman"/>
           <w:sz w:val="28"/>
           <w:szCs w:val="28"/>
-        </w:rPr>
-      </w:pPr>
-      <w:r>
-        <w:rPr>
-          <w:rFonts w:ascii="Times New Roman" w:hAnsi="Times New Roman" w:cs="Times New Roman"/>
-          <w:sz w:val="28"/>
-          <w:szCs w:val="28"/>
-        </w:rPr>
-        <w:t xml:space="preserve">   - Перейдите на главную страницу веб-сервиса.</w:t>
-      </w:r>
-    </w:p>
-    <w:p>
-      <w:pPr>
-        <w:jc w:val="both"/>
-        <w:rPr>
-          <w:rFonts w:ascii="Times New Roman" w:hAnsi="Times New Roman" w:cs="Times New Roman"/>
-          <w:sz w:val="28"/>
-          <w:szCs w:val="28"/>
+          <w:lang w:val="en-US"/>
         </w:rPr>
       </w:pPr>
       <w:r>
@@ -110,6 +93,56 @@
           <w:sz w:val="28"/>
           <w:szCs w:val="28"/>
         </w:rPr>
+        <w:t>Откройте</w:t>
+      </w:r>
+      <w:r>
+        <w:rPr>
+          <w:rFonts w:ascii="Times New Roman" w:hAnsi="Times New Roman" w:cs="Times New Roman"/>
+          <w:sz w:val="28"/>
+          <w:szCs w:val="28"/>
+        </w:rPr>
+        <w:t xml:space="preserve"> страницу</w:t>
+      </w:r>
+      <w:r>
+        <w:rPr>
+          <w:rFonts w:ascii="Times New Roman" w:hAnsi="Times New Roman" w:cs="Times New Roman"/>
+          <w:sz w:val="28"/>
+          <w:szCs w:val="28"/>
+        </w:rPr>
+        <w:t xml:space="preserve"> </w:t>
+      </w:r>
+      <w:r>
+        <w:rPr>
+          <w:rFonts w:ascii="Times New Roman" w:hAnsi="Times New Roman" w:cs="Times New Roman"/>
+          <w:sz w:val="28"/>
+          <w:szCs w:val="28"/>
+        </w:rPr>
+        <w:t>веб-сервиса.</w:t>
+      </w:r>
+    </w:p>
+    <w:p>
+      <w:pPr>
+        <w:jc w:val="both"/>
+        <w:rPr>
+          <w:rFonts w:ascii="Times New Roman" w:hAnsi="Times New Roman" w:cs="Times New Roman"/>
+          <w:sz w:val="28"/>
+          <w:szCs w:val="28"/>
+        </w:rPr>
+      </w:pPr>
+      <w:r>
+        <w:rPr>
+          <w:rFonts w:ascii="Times New Roman" w:hAnsi="Times New Roman" w:cs="Times New Roman"/>
+          <w:sz w:val="28"/>
+          <w:szCs w:val="28"/>
+        </w:rPr>
+        <w:t xml:space="preserve">   - </w:t>
+      </w:r>
+      <w:r>
+        <w:rPr>
+          <w:rFonts w:ascii="Times New Roman" w:hAnsi="Times New Roman" w:cs="Times New Roman"/>
+          <w:sz w:val="28"/>
+          <w:szCs w:val="28"/>
+        </w:rPr>
         <w:t>В</w:t>
       </w:r>
       <w:r>
@@ -198,31 +231,120 @@
           <w:szCs w:val="28"/>
         </w:rPr>
       </w:pPr>
-    </w:p>
-    <w:p>
-      <w:pPr>
-        <w:jc w:val="both"/>
-        <w:rPr>
-          <w:rFonts w:ascii="Times New Roman" w:hAnsi="Times New Roman" w:cs="Times New Roman"/>
-          <w:sz w:val="28"/>
-          <w:szCs w:val="28"/>
-        </w:rPr>
-      </w:pPr>
-      <w:r>
-        <w:rPr>
-          <w:rFonts w:ascii="Times New Roman" w:hAnsi="Times New Roman" w:cs="Times New Roman"/>
-          <w:sz w:val="28"/>
-          <w:szCs w:val="28"/>
-        </w:rPr>
-        <w:t xml:space="preserve">2. Просмотр списка </w:t>
-      </w:r>
-      <w:r>
-        <w:rPr>
-          <w:rFonts w:ascii="Times New Roman" w:hAnsi="Times New Roman" w:cs="Times New Roman"/>
-          <w:sz w:val="28"/>
-          <w:szCs w:val="28"/>
-        </w:rPr>
-        <w:t>объектов базы данных</w:t>
+      <w:r>
+        <w:rPr>
+          <w:rFonts w:ascii="Times New Roman" w:hAnsi="Times New Roman" w:cs="Times New Roman"/>
+          <w:sz w:val="28"/>
+          <w:szCs w:val="28"/>
+        </w:rPr>
+        <w:t xml:space="preserve">   - </w:t>
+      </w:r>
+      <w:r>
+        <w:rPr>
+          <w:rFonts w:ascii="Times New Roman" w:hAnsi="Times New Roman" w:cs="Times New Roman"/>
+          <w:sz w:val="28"/>
+          <w:szCs w:val="28"/>
+        </w:rPr>
+        <w:t>Если вы еще не зарегистрированы в системе, то ее можно пройти на странице входа</w:t>
+      </w:r>
+    </w:p>
+    <w:p>
+      <w:pPr>
+        <w:jc w:val="both"/>
+        <w:rPr>
+          <w:rFonts w:ascii="Times New Roman" w:hAnsi="Times New Roman" w:cs="Times New Roman"/>
+          <w:sz w:val="28"/>
+          <w:szCs w:val="28"/>
+        </w:rPr>
+      </w:pPr>
+      <w:r>
+        <w:rPr>
+          <w:noProof/>
+        </w:rPr>
+        <w:drawing>
+          <wp:inline distT="0" distB="0" distL="0" distR="0" wp14:anchorId="47609A78" wp14:editId="2E5FA1F0">
+            <wp:extent cx="5940425" cy="3712845"/>
+            <wp:effectExtent l="0" t="0" r="3175" b="1905"/>
+            <wp:docPr id="588794144" name="Рисунок 2" descr="Изображение выглядит как текст, снимок экрана, дизайн, логотип&#10;&#10;Автоматически созданное описание"/>
+            <wp:cNvGraphicFramePr>
+              <a:graphicFrameLocks xmlns:a="http://schemas.openxmlformats.org/drawingml/2006/main" noChangeAspect="1"/>
+            </wp:cNvGraphicFramePr>
+            <a:graphic xmlns:a="http://schemas.openxmlformats.org/drawingml/2006/main">
+              <a:graphicData uri="http://schemas.openxmlformats.org/drawingml/2006/picture">
+                <pic:pic xmlns:pic="http://schemas.openxmlformats.org/drawingml/2006/picture">
+                  <pic:nvPicPr>
+                    <pic:cNvPr id="588794144" name="Рисунок 2" descr="Изображение выглядит как текст, снимок экрана, дизайн, логотип&#10;&#10;Автоматически созданное описание"/>
+                    <pic:cNvPicPr>
+                      <a:picLocks noChangeAspect="1" noChangeArrowheads="1"/>
+                    </pic:cNvPicPr>
+                  </pic:nvPicPr>
+                  <pic:blipFill>
+                    <a:blip r:embed="rId6" cstate="print">
+                      <a:extLst>
+                        <a:ext uri="{28A0092B-C50C-407E-A947-70E740481C1C}">
+                          <a14:useLocalDpi xmlns:a14="http://schemas.microsoft.com/office/drawing/2010/main" val="0"/>
+                        </a:ext>
+                      </a:extLst>
+                    </a:blip>
+                    <a:srcRect/>
+                    <a:stretch>
+                      <a:fillRect/>
+                    </a:stretch>
+                  </pic:blipFill>
+                  <pic:spPr bwMode="auto">
+                    <a:xfrm>
+                      <a:off x="0" y="0"/>
+                      <a:ext cx="5940425" cy="3712845"/>
+                    </a:xfrm>
+                    <a:prstGeom prst="rect">
+                      <a:avLst/>
+                    </a:prstGeom>
+                    <a:noFill/>
+                    <a:ln>
+                      <a:noFill/>
+                    </a:ln>
+                  </pic:spPr>
+                </pic:pic>
+              </a:graphicData>
+            </a:graphic>
+          </wp:inline>
+        </w:drawing>
+      </w:r>
+    </w:p>
+    <w:p>
+      <w:pPr>
+        <w:jc w:val="both"/>
+        <w:rPr>
+          <w:rFonts w:ascii="Times New Roman" w:hAnsi="Times New Roman" w:cs="Times New Roman"/>
+          <w:sz w:val="28"/>
+          <w:szCs w:val="28"/>
+        </w:rPr>
+      </w:pPr>
+    </w:p>
+    <w:p>
+      <w:pPr>
+        <w:jc w:val="both"/>
+        <w:rPr>
+          <w:rFonts w:ascii="Times New Roman" w:hAnsi="Times New Roman" w:cs="Times New Roman"/>
+          <w:sz w:val="28"/>
+          <w:szCs w:val="28"/>
+        </w:rPr>
+      </w:pPr>
+      <w:r>
+        <w:rPr>
+          <w:rFonts w:ascii="Times New Roman" w:hAnsi="Times New Roman" w:cs="Times New Roman"/>
+          <w:sz w:val="28"/>
+          <w:szCs w:val="28"/>
+        </w:rPr>
+        <w:t xml:space="preserve">2. Просмотр </w:t>
+      </w:r>
+      <w:r>
+        <w:rPr>
+          <w:rFonts w:ascii="Times New Roman" w:hAnsi="Times New Roman" w:cs="Times New Roman"/>
+          <w:sz w:val="28"/>
+          <w:szCs w:val="28"/>
+        </w:rPr>
+        <w:t>обучающих материалов</w:t>
       </w:r>
       <w:r>
         <w:rPr>
@@ -256,7 +378,7 @@
           <w:sz w:val="28"/>
           <w:szCs w:val="28"/>
         </w:rPr>
-        <w:t>объектов</w:t>
+        <w:t>обучающих материалов и сопутствующих данных по ним</w:t>
       </w:r>
       <w:r>
         <w:rPr>
@@ -276,6 +398,492 @@
           <w:szCs w:val="28"/>
         </w:rPr>
       </w:pPr>
+      <w:r>
+        <w:rPr>
+          <w:rFonts w:ascii="Times New Roman" w:hAnsi="Times New Roman" w:cs="Times New Roman"/>
+          <w:sz w:val="28"/>
+          <w:szCs w:val="28"/>
+        </w:rPr>
+        <w:t xml:space="preserve">   - </w:t>
+      </w:r>
+      <w:r>
+        <w:rPr>
+          <w:rFonts w:ascii="Times New Roman" w:hAnsi="Times New Roman" w:cs="Times New Roman"/>
+          <w:sz w:val="28"/>
+          <w:szCs w:val="28"/>
+        </w:rPr>
+        <w:t>На странице реализована фильтрация списка обучающих материалов</w:t>
+      </w:r>
+      <w:r>
+        <w:rPr>
+          <w:rFonts w:ascii="Times New Roman" w:hAnsi="Times New Roman" w:cs="Times New Roman"/>
+          <w:sz w:val="28"/>
+          <w:szCs w:val="28"/>
+        </w:rPr>
+        <w:t>.</w:t>
+      </w:r>
+    </w:p>
+    <w:p>
+      <w:pPr>
+        <w:jc w:val="both"/>
+        <w:rPr>
+          <w:rFonts w:ascii="Times New Roman" w:hAnsi="Times New Roman" w:cs="Times New Roman"/>
+          <w:sz w:val="28"/>
+          <w:szCs w:val="28"/>
+        </w:rPr>
+      </w:pPr>
+      <w:r>
+        <w:rPr>
+          <w:rFonts w:ascii="Times New Roman" w:hAnsi="Times New Roman" w:cs="Times New Roman"/>
+          <w:sz w:val="28"/>
+          <w:szCs w:val="28"/>
+        </w:rPr>
+        <w:t xml:space="preserve">   - </w:t>
+      </w:r>
+      <w:r>
+        <w:rPr>
+          <w:rFonts w:ascii="Times New Roman" w:hAnsi="Times New Roman" w:cs="Times New Roman"/>
+          <w:sz w:val="28"/>
+          <w:szCs w:val="28"/>
+        </w:rPr>
+        <w:t>По нажатию на обучающий материал пользователь попадет на страницу выбранного материала с дополнительной информацией по нему</w:t>
+      </w:r>
+      <w:r>
+        <w:rPr>
+          <w:rFonts w:ascii="Times New Roman" w:hAnsi="Times New Roman" w:cs="Times New Roman"/>
+          <w:sz w:val="28"/>
+          <w:szCs w:val="28"/>
+        </w:rPr>
+        <w:t>.</w:t>
+      </w:r>
+    </w:p>
+    <w:p>
+      <w:pPr>
+        <w:jc w:val="both"/>
+        <w:rPr>
+          <w:rFonts w:ascii="Times New Roman" w:hAnsi="Times New Roman" w:cs="Times New Roman"/>
+          <w:sz w:val="28"/>
+          <w:szCs w:val="28"/>
+        </w:rPr>
+      </w:pPr>
+      <w:r>
+        <w:rPr>
+          <w:rFonts w:ascii="Times New Roman" w:hAnsi="Times New Roman" w:cs="Times New Roman"/>
+          <w:sz w:val="28"/>
+          <w:szCs w:val="28"/>
+        </w:rPr>
+        <w:t xml:space="preserve">   - </w:t>
+      </w:r>
+      <w:r>
+        <w:rPr>
+          <w:rFonts w:ascii="Times New Roman" w:hAnsi="Times New Roman" w:cs="Times New Roman"/>
+          <w:sz w:val="28"/>
+          <w:szCs w:val="28"/>
+        </w:rPr>
+        <w:t>По нажатию на «+» раскроется дерево заданий</w:t>
+      </w:r>
+      <w:r>
+        <w:rPr>
+          <w:rFonts w:ascii="Times New Roman" w:hAnsi="Times New Roman" w:cs="Times New Roman"/>
+          <w:sz w:val="28"/>
+          <w:szCs w:val="28"/>
+        </w:rPr>
+        <w:t>, связанных с этим обучающим материалом</w:t>
+      </w:r>
+      <w:r>
+        <w:rPr>
+          <w:rFonts w:ascii="Times New Roman" w:hAnsi="Times New Roman" w:cs="Times New Roman"/>
+          <w:sz w:val="28"/>
+          <w:szCs w:val="28"/>
+        </w:rPr>
+        <w:t>, с сопутствующей информацией по ним</w:t>
+      </w:r>
+      <w:r>
+        <w:rPr>
+          <w:rFonts w:ascii="Times New Roman" w:hAnsi="Times New Roman" w:cs="Times New Roman"/>
+          <w:sz w:val="28"/>
+          <w:szCs w:val="28"/>
+        </w:rPr>
+        <w:t>.</w:t>
+      </w:r>
+    </w:p>
+    <w:p>
+      <w:pPr>
+        <w:jc w:val="both"/>
+        <w:rPr>
+          <w:rFonts w:ascii="Times New Roman" w:hAnsi="Times New Roman" w:cs="Times New Roman"/>
+          <w:sz w:val="28"/>
+          <w:szCs w:val="28"/>
+        </w:rPr>
+      </w:pPr>
+      <w:r>
+        <w:rPr>
+          <w:rFonts w:ascii="Times New Roman" w:hAnsi="Times New Roman" w:cs="Times New Roman"/>
+          <w:noProof/>
+          <w:sz w:val="28"/>
+          <w:szCs w:val="28"/>
+        </w:rPr>
+        <w:lastRenderedPageBreak/>
+        <w:drawing>
+          <wp:inline distT="0" distB="0" distL="0" distR="0" wp14:anchorId="207955AA" wp14:editId="2E038EAA">
+            <wp:extent cx="5935980" cy="3710940"/>
+            <wp:effectExtent l="0" t="0" r="7620" b="3810"/>
+            <wp:docPr id="254689718" name="Рисунок 3"/>
+            <wp:cNvGraphicFramePr>
+              <a:graphicFrameLocks xmlns:a="http://schemas.openxmlformats.org/drawingml/2006/main" noChangeAspect="1"/>
+            </wp:cNvGraphicFramePr>
+            <a:graphic xmlns:a="http://schemas.openxmlformats.org/drawingml/2006/main">
+              <a:graphicData uri="http://schemas.openxmlformats.org/drawingml/2006/picture">
+                <pic:pic xmlns:pic="http://schemas.openxmlformats.org/drawingml/2006/picture">
+                  <pic:nvPicPr>
+                    <pic:cNvPr id="0" name="Picture 4"/>
+                    <pic:cNvPicPr>
+                      <a:picLocks noChangeAspect="1" noChangeArrowheads="1"/>
+                    </pic:cNvPicPr>
+                  </pic:nvPicPr>
+                  <pic:blipFill>
+                    <a:blip r:embed="rId7" cstate="print">
+                      <a:extLst>
+                        <a:ext uri="{28A0092B-C50C-407E-A947-70E740481C1C}">
+                          <a14:useLocalDpi xmlns:a14="http://schemas.microsoft.com/office/drawing/2010/main" val="0"/>
+                        </a:ext>
+                      </a:extLst>
+                    </a:blip>
+                    <a:srcRect/>
+                    <a:stretch>
+                      <a:fillRect/>
+                    </a:stretch>
+                  </pic:blipFill>
+                  <pic:spPr bwMode="auto">
+                    <a:xfrm>
+                      <a:off x="0" y="0"/>
+                      <a:ext cx="5935980" cy="3710940"/>
+                    </a:xfrm>
+                    <a:prstGeom prst="rect">
+                      <a:avLst/>
+                    </a:prstGeom>
+                    <a:noFill/>
+                    <a:ln>
+                      <a:noFill/>
+                    </a:ln>
+                  </pic:spPr>
+                </pic:pic>
+              </a:graphicData>
+            </a:graphic>
+          </wp:inline>
+        </w:drawing>
+      </w:r>
+    </w:p>
+    <w:p>
+      <w:pPr>
+        <w:jc w:val="both"/>
+        <w:rPr>
+          <w:rFonts w:ascii="Times New Roman" w:hAnsi="Times New Roman" w:cs="Times New Roman"/>
+          <w:sz w:val="28"/>
+          <w:szCs w:val="28"/>
+        </w:rPr>
+      </w:pPr>
+      <w:r>
+        <w:rPr>
+          <w:rFonts w:ascii="Times New Roman" w:hAnsi="Times New Roman" w:cs="Times New Roman"/>
+          <w:sz w:val="28"/>
+          <w:szCs w:val="28"/>
+        </w:rPr>
+        <w:t>Рисунок – список обучающих материалов</w:t>
+      </w:r>
+    </w:p>
+    <w:p>
+      <w:pPr>
+        <w:jc w:val="both"/>
+        <w:rPr>
+          <w:rFonts w:ascii="Times New Roman" w:hAnsi="Times New Roman" w:cs="Times New Roman"/>
+          <w:sz w:val="28"/>
+          <w:szCs w:val="28"/>
+        </w:rPr>
+      </w:pPr>
+    </w:p>
+    <w:p>
+      <w:pPr>
+        <w:jc w:val="both"/>
+        <w:rPr>
+          <w:rFonts w:ascii="Times New Roman" w:hAnsi="Times New Roman" w:cs="Times New Roman"/>
+          <w:sz w:val="28"/>
+          <w:szCs w:val="28"/>
+        </w:rPr>
+      </w:pPr>
+      <w:r>
+        <w:rPr>
+          <w:rFonts w:ascii="Times New Roman" w:hAnsi="Times New Roman" w:cs="Times New Roman"/>
+          <w:noProof/>
+          <w:sz w:val="28"/>
+          <w:szCs w:val="28"/>
+        </w:rPr>
+        <w:drawing>
+          <wp:inline distT="0" distB="0" distL="0" distR="0" wp14:anchorId="622FAFD4" wp14:editId="1AAA355D">
+            <wp:extent cx="5935980" cy="3710940"/>
+            <wp:effectExtent l="0" t="0" r="7620" b="3810"/>
+            <wp:docPr id="1215709442" name="Рисунок 4"/>
+            <wp:cNvGraphicFramePr>
+              <a:graphicFrameLocks xmlns:a="http://schemas.openxmlformats.org/drawingml/2006/main" noChangeAspect="1"/>
+            </wp:cNvGraphicFramePr>
+            <a:graphic xmlns:a="http://schemas.openxmlformats.org/drawingml/2006/main">
+              <a:graphicData uri="http://schemas.openxmlformats.org/drawingml/2006/picture">
+                <pic:pic xmlns:pic="http://schemas.openxmlformats.org/drawingml/2006/picture">
+                  <pic:nvPicPr>
+                    <pic:cNvPr id="0" name="Picture 5"/>
+                    <pic:cNvPicPr>
+                      <a:picLocks noChangeAspect="1" noChangeArrowheads="1"/>
+                    </pic:cNvPicPr>
+                  </pic:nvPicPr>
+                  <pic:blipFill>
+                    <a:blip r:embed="rId8" cstate="print">
+                      <a:extLst>
+                        <a:ext uri="{28A0092B-C50C-407E-A947-70E740481C1C}">
+                          <a14:useLocalDpi xmlns:a14="http://schemas.microsoft.com/office/drawing/2010/main" val="0"/>
+                        </a:ext>
+                      </a:extLst>
+                    </a:blip>
+                    <a:srcRect/>
+                    <a:stretch>
+                      <a:fillRect/>
+                    </a:stretch>
+                  </pic:blipFill>
+                  <pic:spPr bwMode="auto">
+                    <a:xfrm>
+                      <a:off x="0" y="0"/>
+                      <a:ext cx="5935980" cy="3710940"/>
+                    </a:xfrm>
+                    <a:prstGeom prst="rect">
+                      <a:avLst/>
+                    </a:prstGeom>
+                    <a:noFill/>
+                    <a:ln>
+                      <a:noFill/>
+                    </a:ln>
+                  </pic:spPr>
+                </pic:pic>
+              </a:graphicData>
+            </a:graphic>
+          </wp:inline>
+        </w:drawing>
+      </w:r>
+    </w:p>
+    <w:p>
+      <w:pPr>
+        <w:jc w:val="both"/>
+        <w:rPr>
+          <w:rFonts w:ascii="Times New Roman" w:hAnsi="Times New Roman" w:cs="Times New Roman"/>
+          <w:sz w:val="28"/>
+          <w:szCs w:val="28"/>
+        </w:rPr>
+      </w:pPr>
+      <w:r>
+        <w:rPr>
+          <w:rFonts w:ascii="Times New Roman" w:hAnsi="Times New Roman" w:cs="Times New Roman"/>
+          <w:sz w:val="28"/>
+          <w:szCs w:val="28"/>
+        </w:rPr>
+        <w:t>Рисунок – обучающий материал</w:t>
+      </w:r>
+    </w:p>
+    <w:p>
+      <w:pPr>
+        <w:jc w:val="both"/>
+        <w:rPr>
+          <w:rFonts w:ascii="Times New Roman" w:hAnsi="Times New Roman" w:cs="Times New Roman"/>
+          <w:sz w:val="28"/>
+          <w:szCs w:val="28"/>
+        </w:rPr>
+      </w:pPr>
+    </w:p>
+    <w:p>
+      <w:pPr>
+        <w:jc w:val="both"/>
+        <w:rPr>
+          <w:rFonts w:ascii="Times New Roman" w:hAnsi="Times New Roman" w:cs="Times New Roman"/>
+          <w:sz w:val="28"/>
+          <w:szCs w:val="28"/>
+        </w:rPr>
+      </w:pPr>
+      <w:r>
+        <w:rPr>
+          <w:rFonts w:ascii="Times New Roman" w:hAnsi="Times New Roman" w:cs="Times New Roman"/>
+          <w:noProof/>
+          <w:sz w:val="28"/>
+          <w:szCs w:val="28"/>
+        </w:rPr>
+        <w:lastRenderedPageBreak/>
+        <w:drawing>
+          <wp:inline distT="0" distB="0" distL="0" distR="0" wp14:anchorId="1DA49D8B" wp14:editId="4D323864">
+            <wp:extent cx="5935980" cy="3710940"/>
+            <wp:effectExtent l="0" t="0" r="7620" b="3810"/>
+            <wp:docPr id="395692147" name="Рисунок 5" descr="Изображение выглядит как текст, снимок экрана, программное обеспечение, веб-страница&#10;&#10;Автоматически созданное описание"/>
+            <wp:cNvGraphicFramePr>
+              <a:graphicFrameLocks xmlns:a="http://schemas.openxmlformats.org/drawingml/2006/main" noChangeAspect="1"/>
+            </wp:cNvGraphicFramePr>
+            <a:graphic xmlns:a="http://schemas.openxmlformats.org/drawingml/2006/main">
+              <a:graphicData uri="http://schemas.openxmlformats.org/drawingml/2006/picture">
+                <pic:pic xmlns:pic="http://schemas.openxmlformats.org/drawingml/2006/picture">
+                  <pic:nvPicPr>
+                    <pic:cNvPr id="395692147" name="Рисунок 5" descr="Изображение выглядит как текст, снимок экрана, программное обеспечение, веб-страница&#10;&#10;Автоматически созданное описание"/>
+                    <pic:cNvPicPr>
+                      <a:picLocks noChangeAspect="1" noChangeArrowheads="1"/>
+                    </pic:cNvPicPr>
+                  </pic:nvPicPr>
+                  <pic:blipFill>
+                    <a:blip r:embed="rId9" cstate="print">
+                      <a:extLst>
+                        <a:ext uri="{28A0092B-C50C-407E-A947-70E740481C1C}">
+                          <a14:useLocalDpi xmlns:a14="http://schemas.microsoft.com/office/drawing/2010/main" val="0"/>
+                        </a:ext>
+                      </a:extLst>
+                    </a:blip>
+                    <a:srcRect/>
+                    <a:stretch>
+                      <a:fillRect/>
+                    </a:stretch>
+                  </pic:blipFill>
+                  <pic:spPr bwMode="auto">
+                    <a:xfrm>
+                      <a:off x="0" y="0"/>
+                      <a:ext cx="5935980" cy="3710940"/>
+                    </a:xfrm>
+                    <a:prstGeom prst="rect">
+                      <a:avLst/>
+                    </a:prstGeom>
+                    <a:noFill/>
+                    <a:ln>
+                      <a:noFill/>
+                    </a:ln>
+                  </pic:spPr>
+                </pic:pic>
+              </a:graphicData>
+            </a:graphic>
+          </wp:inline>
+        </w:drawing>
+      </w:r>
+    </w:p>
+    <w:p>
+      <w:pPr>
+        <w:jc w:val="both"/>
+        <w:rPr>
+          <w:rFonts w:ascii="Times New Roman" w:hAnsi="Times New Roman" w:cs="Times New Roman"/>
+          <w:sz w:val="28"/>
+          <w:szCs w:val="28"/>
+        </w:rPr>
+      </w:pPr>
+      <w:r>
+        <w:rPr>
+          <w:rFonts w:ascii="Times New Roman" w:hAnsi="Times New Roman" w:cs="Times New Roman"/>
+          <w:sz w:val="28"/>
+          <w:szCs w:val="28"/>
+        </w:rPr>
+        <w:t>Рисунок – материалы с возможность скачать их</w:t>
+      </w:r>
+    </w:p>
+    <w:p>
+      <w:pPr>
+        <w:jc w:val="both"/>
+        <w:rPr>
+          <w:rFonts w:ascii="Times New Roman" w:hAnsi="Times New Roman" w:cs="Times New Roman"/>
+          <w:sz w:val="28"/>
+          <w:szCs w:val="28"/>
+        </w:rPr>
+      </w:pPr>
+    </w:p>
+    <w:p>
+      <w:pPr>
+        <w:jc w:val="both"/>
+        <w:rPr>
+          <w:rFonts w:ascii="Times New Roman" w:hAnsi="Times New Roman" w:cs="Times New Roman"/>
+          <w:sz w:val="28"/>
+          <w:szCs w:val="28"/>
+        </w:rPr>
+      </w:pPr>
+      <w:r>
+        <w:rPr>
+          <w:rFonts w:ascii="Times New Roman" w:hAnsi="Times New Roman" w:cs="Times New Roman"/>
+          <w:noProof/>
+          <w:sz w:val="28"/>
+          <w:szCs w:val="28"/>
+        </w:rPr>
+        <w:drawing>
+          <wp:inline distT="0" distB="0" distL="0" distR="0" wp14:anchorId="328A1046" wp14:editId="468154E9">
+            <wp:extent cx="5940425" cy="3952875"/>
+            <wp:effectExtent l="0" t="0" r="3175" b="9525"/>
+            <wp:docPr id="743804187" name="Рисунок 9" descr="Изображение выглядит как текст, снимок экрана, программное обеспечение, веб-страница&#10;&#10;Автоматически созданное описание"/>
+            <wp:cNvGraphicFramePr>
+              <a:graphicFrameLocks xmlns:a="http://schemas.openxmlformats.org/drawingml/2006/main" noChangeAspect="1"/>
+            </wp:cNvGraphicFramePr>
+            <a:graphic xmlns:a="http://schemas.openxmlformats.org/drawingml/2006/main">
+              <a:graphicData uri="http://schemas.openxmlformats.org/drawingml/2006/picture">
+                <pic:pic xmlns:pic="http://schemas.openxmlformats.org/drawingml/2006/picture">
+                  <pic:nvPicPr>
+                    <pic:cNvPr id="743804187" name="Рисунок 9" descr="Изображение выглядит как текст, снимок экрана, программное обеспечение, веб-страница&#10;&#10;Автоматически созданное описание"/>
+                    <pic:cNvPicPr>
+                      <a:picLocks noChangeAspect="1" noChangeArrowheads="1"/>
+                    </pic:cNvPicPr>
+                  </pic:nvPicPr>
+                  <pic:blipFill>
+                    <a:blip r:embed="rId10" cstate="print">
+                      <a:extLst>
+                        <a:ext uri="{28A0092B-C50C-407E-A947-70E740481C1C}">
+                          <a14:useLocalDpi xmlns:a14="http://schemas.microsoft.com/office/drawing/2010/main" val="0"/>
+                        </a:ext>
+                      </a:extLst>
+                    </a:blip>
+                    <a:srcRect/>
+                    <a:stretch>
+                      <a:fillRect/>
+                    </a:stretch>
+                  </pic:blipFill>
+                  <pic:spPr bwMode="auto">
+                    <a:xfrm>
+                      <a:off x="0" y="0"/>
+                      <a:ext cx="5940425" cy="3952875"/>
+                    </a:xfrm>
+                    <a:prstGeom prst="rect">
+                      <a:avLst/>
+                    </a:prstGeom>
+                    <a:noFill/>
+                    <a:ln>
+                      <a:noFill/>
+                    </a:ln>
+                  </pic:spPr>
+                </pic:pic>
+              </a:graphicData>
+            </a:graphic>
+          </wp:inline>
+        </w:drawing>
+      </w:r>
+    </w:p>
+    <w:p>
+      <w:pPr>
+        <w:jc w:val="both"/>
+        <w:rPr>
+          <w:rFonts w:ascii="Times New Roman" w:hAnsi="Times New Roman" w:cs="Times New Roman"/>
+          <w:sz w:val="28"/>
+          <w:szCs w:val="28"/>
+        </w:rPr>
+      </w:pPr>
+      <w:r>
+        <w:rPr>
+          <w:rFonts w:ascii="Times New Roman" w:hAnsi="Times New Roman" w:cs="Times New Roman"/>
+          <w:sz w:val="28"/>
+          <w:szCs w:val="28"/>
+        </w:rPr>
+        <w:t>Рисунок – просмотр содержимого по обучающему материалу, необходимо навестись мышкой</w:t>
+      </w:r>
+    </w:p>
+    <w:p>
+      <w:pPr>
+        <w:jc w:val="both"/>
+        <w:rPr>
+          <w:rFonts w:ascii="Times New Roman" w:hAnsi="Times New Roman" w:cs="Times New Roman"/>
+          <w:sz w:val="28"/>
+          <w:szCs w:val="28"/>
+        </w:rPr>
+      </w:pPr>
     </w:p>
     <w:p>
       <w:pPr>
@@ -310,7 +918,7 @@
           <w:sz w:val="28"/>
           <w:szCs w:val="28"/>
         </w:rPr>
-        <w:t>объекта</w:t>
+        <w:t>заданий</w:t>
       </w:r>
       <w:r>
         <w:rPr>
@@ -336,47 +944,15 @@
           <w:sz w:val="28"/>
           <w:szCs w:val="28"/>
         </w:rPr>
-        <w:t xml:space="preserve">   - Чтобы просмотреть </w:t>
-      </w:r>
-      <w:r>
-        <w:rPr>
-          <w:rFonts w:ascii="Times New Roman" w:hAnsi="Times New Roman" w:cs="Times New Roman"/>
-          <w:sz w:val="28"/>
-          <w:szCs w:val="28"/>
-        </w:rPr>
-        <w:t xml:space="preserve">объект, прокрутите их список </w:t>
-      </w:r>
-      <w:r>
-        <w:rPr>
-          <w:rFonts w:ascii="Times New Roman" w:hAnsi="Times New Roman" w:cs="Times New Roman"/>
-          <w:sz w:val="28"/>
-          <w:szCs w:val="28"/>
-        </w:rPr>
-        <w:t xml:space="preserve">и </w:t>
-      </w:r>
-      <w:r>
-        <w:rPr>
-          <w:rFonts w:ascii="Times New Roman" w:hAnsi="Times New Roman" w:cs="Times New Roman"/>
-          <w:sz w:val="28"/>
-          <w:szCs w:val="28"/>
-        </w:rPr>
-        <w:t>выберите нужный</w:t>
-      </w:r>
-      <w:r>
-        <w:rPr>
-          <w:rFonts w:ascii="Times New Roman" w:hAnsi="Times New Roman" w:cs="Times New Roman"/>
-          <w:sz w:val="28"/>
-          <w:szCs w:val="28"/>
-        </w:rPr>
-        <w:t xml:space="preserve"> </w:t>
-      </w:r>
-      <w:r>
-        <w:rPr>
-          <w:rFonts w:ascii="Times New Roman" w:hAnsi="Times New Roman" w:cs="Times New Roman"/>
-          <w:sz w:val="28"/>
-          <w:szCs w:val="28"/>
-        </w:rPr>
-        <w:t>вам</w:t>
+        <w:t xml:space="preserve">   - Чтобы </w:t>
+      </w:r>
+      <w:r>
+        <w:rPr>
+          <w:rFonts w:ascii="Times New Roman" w:hAnsi="Times New Roman" w:cs="Times New Roman"/>
+          <w:sz w:val="28"/>
+          <w:szCs w:val="28"/>
+        </w:rPr>
+        <w:t>просмотреть задания, выберите обучающий материал</w:t>
       </w:r>
       <w:r>
         <w:rPr>
@@ -418,7 +994,7 @@
           <w:sz w:val="28"/>
           <w:szCs w:val="28"/>
         </w:rPr>
-        <w:t>объекта</w:t>
+        <w:t>обучающего материала с вкладкой</w:t>
       </w:r>
       <w:r>
         <w:rPr>
@@ -442,43 +1018,385 @@
           <w:sz w:val="28"/>
           <w:szCs w:val="28"/>
         </w:rPr>
-        <w:t>информацию о нем.</w:t>
-      </w:r>
-    </w:p>
-    <w:p>
-      <w:pPr>
-        <w:jc w:val="both"/>
-        <w:rPr>
-          <w:rFonts w:ascii="Times New Roman" w:hAnsi="Times New Roman" w:cs="Times New Roman"/>
-          <w:sz w:val="28"/>
-          <w:szCs w:val="28"/>
-        </w:rPr>
-      </w:pPr>
-    </w:p>
-    <w:p>
-      <w:pPr>
-        <w:jc w:val="both"/>
-        <w:rPr>
-          <w:rFonts w:ascii="Times New Roman" w:hAnsi="Times New Roman" w:cs="Times New Roman"/>
-          <w:sz w:val="28"/>
-          <w:szCs w:val="28"/>
-        </w:rPr>
-      </w:pPr>
-      <w:r>
-        <w:rPr>
-          <w:rFonts w:ascii="Times New Roman" w:hAnsi="Times New Roman" w:cs="Times New Roman"/>
-          <w:sz w:val="28"/>
-          <w:szCs w:val="28"/>
-        </w:rPr>
-        <w:t xml:space="preserve">4. Редактирование </w:t>
-      </w:r>
-      <w:r>
-        <w:rPr>
-          <w:rFonts w:ascii="Times New Roman" w:hAnsi="Times New Roman" w:cs="Times New Roman"/>
-          <w:sz w:val="28"/>
-          <w:szCs w:val="28"/>
-        </w:rPr>
-        <w:t>объекта</w:t>
+        <w:t>списки заданий</w:t>
+      </w:r>
+      <w:r>
+        <w:rPr>
+          <w:rFonts w:ascii="Times New Roman" w:hAnsi="Times New Roman" w:cs="Times New Roman"/>
+          <w:sz w:val="28"/>
+          <w:szCs w:val="28"/>
+        </w:rPr>
+        <w:t>.</w:t>
+      </w:r>
+    </w:p>
+    <w:p>
+      <w:pPr>
+        <w:jc w:val="both"/>
+        <w:rPr>
+          <w:rFonts w:ascii="Times New Roman" w:hAnsi="Times New Roman" w:cs="Times New Roman"/>
+          <w:sz w:val="28"/>
+          <w:szCs w:val="28"/>
+        </w:rPr>
+      </w:pPr>
+      <w:r>
+        <w:rPr>
+          <w:rFonts w:ascii="Times New Roman" w:hAnsi="Times New Roman" w:cs="Times New Roman"/>
+          <w:sz w:val="28"/>
+          <w:szCs w:val="28"/>
+        </w:rPr>
+        <w:t xml:space="preserve">   - </w:t>
+      </w:r>
+      <w:r>
+        <w:rPr>
+          <w:rFonts w:ascii="Times New Roman" w:hAnsi="Times New Roman" w:cs="Times New Roman"/>
+          <w:sz w:val="28"/>
+          <w:szCs w:val="28"/>
+        </w:rPr>
+        <w:t>Списки заданий также содержат сопутствующую информацию по ним</w:t>
+      </w:r>
+      <w:r>
+        <w:rPr>
+          <w:rFonts w:ascii="Times New Roman" w:hAnsi="Times New Roman" w:cs="Times New Roman"/>
+          <w:sz w:val="28"/>
+          <w:szCs w:val="28"/>
+        </w:rPr>
+        <w:t>.</w:t>
+      </w:r>
+    </w:p>
+    <w:p>
+      <w:pPr>
+        <w:jc w:val="both"/>
+        <w:rPr>
+          <w:rFonts w:ascii="Times New Roman" w:hAnsi="Times New Roman" w:cs="Times New Roman"/>
+          <w:sz w:val="28"/>
+          <w:szCs w:val="28"/>
+        </w:rPr>
+      </w:pPr>
+      <w:r>
+        <w:rPr>
+          <w:rFonts w:ascii="Times New Roman" w:hAnsi="Times New Roman" w:cs="Times New Roman"/>
+          <w:noProof/>
+          <w:sz w:val="28"/>
+          <w:szCs w:val="28"/>
+        </w:rPr>
+        <w:drawing>
+          <wp:inline distT="0" distB="0" distL="0" distR="0" wp14:anchorId="777AC6A9" wp14:editId="5F432309">
+            <wp:extent cx="5940425" cy="3712845"/>
+            <wp:effectExtent l="0" t="0" r="3175" b="1905"/>
+            <wp:docPr id="50848466" name="Рисунок 7" descr="Изображение выглядит как текст, снимок экрана, программное обеспечение, веб-страница&#10;&#10;Автоматически созданное описание"/>
+            <wp:cNvGraphicFramePr>
+              <a:graphicFrameLocks xmlns:a="http://schemas.openxmlformats.org/drawingml/2006/main" noChangeAspect="1"/>
+            </wp:cNvGraphicFramePr>
+            <a:graphic xmlns:a="http://schemas.openxmlformats.org/drawingml/2006/main">
+              <a:graphicData uri="http://schemas.openxmlformats.org/drawingml/2006/picture">
+                <pic:pic xmlns:pic="http://schemas.openxmlformats.org/drawingml/2006/picture">
+                  <pic:nvPicPr>
+                    <pic:cNvPr id="50848466" name="Рисунок 7" descr="Изображение выглядит как текст, снимок экрана, программное обеспечение, веб-страница&#10;&#10;Автоматически созданное описание"/>
+                    <pic:cNvPicPr>
+                      <a:picLocks noChangeAspect="1" noChangeArrowheads="1"/>
+                    </pic:cNvPicPr>
+                  </pic:nvPicPr>
+                  <pic:blipFill>
+                    <a:blip r:embed="rId11" cstate="print">
+                      <a:extLst>
+                        <a:ext uri="{28A0092B-C50C-407E-A947-70E740481C1C}">
+                          <a14:useLocalDpi xmlns:a14="http://schemas.microsoft.com/office/drawing/2010/main" val="0"/>
+                        </a:ext>
+                      </a:extLst>
+                    </a:blip>
+                    <a:srcRect/>
+                    <a:stretch>
+                      <a:fillRect/>
+                    </a:stretch>
+                  </pic:blipFill>
+                  <pic:spPr bwMode="auto">
+                    <a:xfrm>
+                      <a:off x="0" y="0"/>
+                      <a:ext cx="5940425" cy="3712845"/>
+                    </a:xfrm>
+                    <a:prstGeom prst="rect">
+                      <a:avLst/>
+                    </a:prstGeom>
+                    <a:noFill/>
+                    <a:ln>
+                      <a:noFill/>
+                    </a:ln>
+                  </pic:spPr>
+                </pic:pic>
+              </a:graphicData>
+            </a:graphic>
+          </wp:inline>
+        </w:drawing>
+      </w:r>
+    </w:p>
+    <w:p>
+      <w:pPr>
+        <w:jc w:val="both"/>
+        <w:rPr>
+          <w:rFonts w:ascii="Times New Roman" w:hAnsi="Times New Roman" w:cs="Times New Roman"/>
+          <w:sz w:val="28"/>
+          <w:szCs w:val="28"/>
+        </w:rPr>
+      </w:pPr>
+      <w:r>
+        <w:rPr>
+          <w:rFonts w:ascii="Times New Roman" w:hAnsi="Times New Roman" w:cs="Times New Roman"/>
+          <w:sz w:val="28"/>
+          <w:szCs w:val="28"/>
+        </w:rPr>
+        <w:t>Рисунок – обучающий материал со связными заданиями</w:t>
+      </w:r>
+    </w:p>
+    <w:p>
+      <w:pPr>
+        <w:jc w:val="both"/>
+        <w:rPr>
+          <w:rFonts w:ascii="Times New Roman" w:hAnsi="Times New Roman" w:cs="Times New Roman"/>
+          <w:sz w:val="28"/>
+          <w:szCs w:val="28"/>
+        </w:rPr>
+      </w:pPr>
+    </w:p>
+    <w:p>
+      <w:pPr>
+        <w:jc w:val="both"/>
+        <w:rPr>
+          <w:rFonts w:ascii="Times New Roman" w:hAnsi="Times New Roman" w:cs="Times New Roman"/>
+          <w:sz w:val="28"/>
+          <w:szCs w:val="28"/>
+        </w:rPr>
+      </w:pPr>
+      <w:r>
+        <w:rPr>
+          <w:rFonts w:ascii="Times New Roman" w:hAnsi="Times New Roman" w:cs="Times New Roman"/>
+          <w:noProof/>
+          <w:sz w:val="28"/>
+          <w:szCs w:val="28"/>
+        </w:rPr>
+        <w:lastRenderedPageBreak/>
+        <w:drawing>
+          <wp:inline distT="0" distB="0" distL="0" distR="0" wp14:anchorId="26028403" wp14:editId="531171AF">
+            <wp:extent cx="5935980" cy="3710940"/>
+            <wp:effectExtent l="0" t="0" r="7620" b="3810"/>
+            <wp:docPr id="1758177113" name="Рисунок 6"/>
+            <wp:cNvGraphicFramePr>
+              <a:graphicFrameLocks xmlns:a="http://schemas.openxmlformats.org/drawingml/2006/main" noChangeAspect="1"/>
+            </wp:cNvGraphicFramePr>
+            <a:graphic xmlns:a="http://schemas.openxmlformats.org/drawingml/2006/main">
+              <a:graphicData uri="http://schemas.openxmlformats.org/drawingml/2006/picture">
+                <pic:pic xmlns:pic="http://schemas.openxmlformats.org/drawingml/2006/picture">
+                  <pic:nvPicPr>
+                    <pic:cNvPr id="0" name="Picture 7"/>
+                    <pic:cNvPicPr>
+                      <a:picLocks noChangeAspect="1" noChangeArrowheads="1"/>
+                    </pic:cNvPicPr>
+                  </pic:nvPicPr>
+                  <pic:blipFill>
+                    <a:blip r:embed="rId12" cstate="print">
+                      <a:extLst>
+                        <a:ext uri="{28A0092B-C50C-407E-A947-70E740481C1C}">
+                          <a14:useLocalDpi xmlns:a14="http://schemas.microsoft.com/office/drawing/2010/main" val="0"/>
+                        </a:ext>
+                      </a:extLst>
+                    </a:blip>
+                    <a:srcRect/>
+                    <a:stretch>
+                      <a:fillRect/>
+                    </a:stretch>
+                  </pic:blipFill>
+                  <pic:spPr bwMode="auto">
+                    <a:xfrm>
+                      <a:off x="0" y="0"/>
+                      <a:ext cx="5935980" cy="3710940"/>
+                    </a:xfrm>
+                    <a:prstGeom prst="rect">
+                      <a:avLst/>
+                    </a:prstGeom>
+                    <a:noFill/>
+                    <a:ln>
+                      <a:noFill/>
+                    </a:ln>
+                  </pic:spPr>
+                </pic:pic>
+              </a:graphicData>
+            </a:graphic>
+          </wp:inline>
+        </w:drawing>
+      </w:r>
+    </w:p>
+    <w:p>
+      <w:pPr>
+        <w:jc w:val="both"/>
+        <w:rPr>
+          <w:rFonts w:ascii="Times New Roman" w:hAnsi="Times New Roman" w:cs="Times New Roman"/>
+          <w:sz w:val="28"/>
+          <w:szCs w:val="28"/>
+        </w:rPr>
+      </w:pPr>
+      <w:r>
+        <w:rPr>
+          <w:rFonts w:ascii="Times New Roman" w:hAnsi="Times New Roman" w:cs="Times New Roman"/>
+          <w:sz w:val="28"/>
+          <w:szCs w:val="28"/>
+        </w:rPr>
+        <w:t>Рисунок – информация по заданию</w:t>
+      </w:r>
+    </w:p>
+    <w:p>
+      <w:pPr>
+        <w:jc w:val="both"/>
+        <w:rPr>
+          <w:rFonts w:ascii="Times New Roman" w:hAnsi="Times New Roman" w:cs="Times New Roman"/>
+          <w:sz w:val="28"/>
+          <w:szCs w:val="28"/>
+        </w:rPr>
+      </w:pPr>
+    </w:p>
+    <w:p>
+      <w:pPr>
+        <w:jc w:val="both"/>
+        <w:rPr>
+          <w:rFonts w:ascii="Times New Roman" w:hAnsi="Times New Roman" w:cs="Times New Roman"/>
+          <w:sz w:val="28"/>
+          <w:szCs w:val="28"/>
+        </w:rPr>
+      </w:pPr>
+      <w:r>
+        <w:rPr>
+          <w:rFonts w:ascii="Times New Roman" w:hAnsi="Times New Roman" w:cs="Times New Roman"/>
+          <w:noProof/>
+          <w:sz w:val="28"/>
+          <w:szCs w:val="28"/>
+        </w:rPr>
+        <w:drawing>
+          <wp:inline distT="0" distB="0" distL="0" distR="0" wp14:anchorId="414C3327" wp14:editId="6D3933B3">
+            <wp:extent cx="5940425" cy="3712845"/>
+            <wp:effectExtent l="0" t="0" r="3175" b="1905"/>
+            <wp:docPr id="778326692" name="Рисунок 8" descr="Изображение выглядит как текст, снимок экрана, программное обеспечение, веб-страница&#10;&#10;Автоматически созданное описание"/>
+            <wp:cNvGraphicFramePr>
+              <a:graphicFrameLocks xmlns:a="http://schemas.openxmlformats.org/drawingml/2006/main" noChangeAspect="1"/>
+            </wp:cNvGraphicFramePr>
+            <a:graphic xmlns:a="http://schemas.openxmlformats.org/drawingml/2006/main">
+              <a:graphicData uri="http://schemas.openxmlformats.org/drawingml/2006/picture">
+                <pic:pic xmlns:pic="http://schemas.openxmlformats.org/drawingml/2006/picture">
+                  <pic:nvPicPr>
+                    <pic:cNvPr id="778326692" name="Рисунок 8" descr="Изображение выглядит как текст, снимок экрана, программное обеспечение, веб-страница&#10;&#10;Автоматически созданное описание"/>
+                    <pic:cNvPicPr>
+                      <a:picLocks noChangeAspect="1" noChangeArrowheads="1"/>
+                    </pic:cNvPicPr>
+                  </pic:nvPicPr>
+                  <pic:blipFill>
+                    <a:blip r:embed="rId13" cstate="print">
+                      <a:extLst>
+                        <a:ext uri="{28A0092B-C50C-407E-A947-70E740481C1C}">
+                          <a14:useLocalDpi xmlns:a14="http://schemas.microsoft.com/office/drawing/2010/main" val="0"/>
+                        </a:ext>
+                      </a:extLst>
+                    </a:blip>
+                    <a:srcRect/>
+                    <a:stretch>
+                      <a:fillRect/>
+                    </a:stretch>
+                  </pic:blipFill>
+                  <pic:spPr bwMode="auto">
+                    <a:xfrm>
+                      <a:off x="0" y="0"/>
+                      <a:ext cx="5940425" cy="3712845"/>
+                    </a:xfrm>
+                    <a:prstGeom prst="rect">
+                      <a:avLst/>
+                    </a:prstGeom>
+                    <a:noFill/>
+                    <a:ln>
+                      <a:noFill/>
+                    </a:ln>
+                  </pic:spPr>
+                </pic:pic>
+              </a:graphicData>
+            </a:graphic>
+          </wp:inline>
+        </w:drawing>
+      </w:r>
+    </w:p>
+    <w:p>
+      <w:pPr>
+        <w:jc w:val="both"/>
+        <w:rPr>
+          <w:rFonts w:ascii="Times New Roman" w:hAnsi="Times New Roman" w:cs="Times New Roman"/>
+          <w:sz w:val="28"/>
+          <w:szCs w:val="28"/>
+        </w:rPr>
+      </w:pPr>
+      <w:r>
+        <w:rPr>
+          <w:rFonts w:ascii="Times New Roman" w:hAnsi="Times New Roman" w:cs="Times New Roman"/>
+          <w:sz w:val="28"/>
+          <w:szCs w:val="28"/>
+        </w:rPr>
+        <w:t>Рисунок - просмотр содержимого задани</w:t>
+      </w:r>
+      <w:r>
+        <w:rPr>
+          <w:rFonts w:ascii="Times New Roman" w:hAnsi="Times New Roman" w:cs="Times New Roman"/>
+          <w:sz w:val="28"/>
+          <w:szCs w:val="28"/>
+        </w:rPr>
+        <w:t>й</w:t>
+      </w:r>
+      <w:r>
+        <w:rPr>
+          <w:rFonts w:ascii="Times New Roman" w:hAnsi="Times New Roman" w:cs="Times New Roman"/>
+          <w:sz w:val="28"/>
+          <w:szCs w:val="28"/>
+        </w:rPr>
+        <w:t>, необходимо навестись мышкой</w:t>
+      </w:r>
+    </w:p>
+    <w:p>
+      <w:pPr>
+        <w:jc w:val="both"/>
+        <w:rPr>
+          <w:rFonts w:ascii="Times New Roman" w:hAnsi="Times New Roman" w:cs="Times New Roman"/>
+          <w:sz w:val="28"/>
+          <w:szCs w:val="28"/>
+        </w:rPr>
+      </w:pPr>
+    </w:p>
+    <w:p>
+      <w:pPr>
+        <w:jc w:val="both"/>
+        <w:rPr>
+          <w:rFonts w:ascii="Times New Roman" w:hAnsi="Times New Roman" w:cs="Times New Roman"/>
+          <w:sz w:val="28"/>
+          <w:szCs w:val="28"/>
+        </w:rPr>
+      </w:pPr>
+    </w:p>
+    <w:p>
+      <w:pPr>
+        <w:jc w:val="both"/>
+        <w:rPr>
+          <w:rFonts w:ascii="Times New Roman" w:hAnsi="Times New Roman" w:cs="Times New Roman"/>
+          <w:sz w:val="28"/>
+          <w:szCs w:val="28"/>
+        </w:rPr>
+      </w:pPr>
+      <w:r>
+        <w:rPr>
+          <w:rFonts w:ascii="Times New Roman" w:hAnsi="Times New Roman" w:cs="Times New Roman"/>
+          <w:sz w:val="28"/>
+          <w:szCs w:val="28"/>
+        </w:rPr>
+        <w:lastRenderedPageBreak/>
+        <w:t xml:space="preserve">4. </w:t>
+      </w:r>
+      <w:r>
+        <w:rPr>
+          <w:rFonts w:ascii="Times New Roman" w:hAnsi="Times New Roman" w:cs="Times New Roman"/>
+          <w:sz w:val="28"/>
+          <w:szCs w:val="28"/>
+        </w:rPr>
+        <w:t>Выполнения задания</w:t>
       </w:r>
       <w:r>
         <w:rPr>
@@ -512,57 +1430,7 @@
           <w:sz w:val="28"/>
           <w:szCs w:val="28"/>
         </w:rPr>
-        <w:t>Н</w:t>
-      </w:r>
-      <w:r>
-        <w:rPr>
-          <w:rFonts w:ascii="Times New Roman" w:hAnsi="Times New Roman" w:cs="Times New Roman"/>
-          <w:sz w:val="28"/>
-          <w:szCs w:val="28"/>
-        </w:rPr>
-        <w:t xml:space="preserve">а странице карточки </w:t>
-      </w:r>
-      <w:r>
-        <w:rPr>
-          <w:rFonts w:ascii="Times New Roman" w:hAnsi="Times New Roman" w:cs="Times New Roman"/>
-          <w:sz w:val="28"/>
-          <w:szCs w:val="28"/>
-        </w:rPr>
-        <w:t>объекта</w:t>
-      </w:r>
-      <w:r>
-        <w:rPr>
-          <w:rFonts w:ascii="Times New Roman" w:hAnsi="Times New Roman" w:cs="Times New Roman"/>
-          <w:sz w:val="28"/>
-          <w:szCs w:val="28"/>
-        </w:rPr>
-        <w:t xml:space="preserve"> вы увидите кнопку "Редактировать".</w:t>
-      </w:r>
-    </w:p>
-    <w:p>
-      <w:pPr>
-        <w:jc w:val="both"/>
-        <w:rPr>
-          <w:rFonts w:ascii="Times New Roman" w:hAnsi="Times New Roman" w:cs="Times New Roman"/>
-          <w:sz w:val="28"/>
-          <w:szCs w:val="28"/>
-        </w:rPr>
-      </w:pPr>
-      <w:r>
-        <w:rPr>
-          <w:rFonts w:ascii="Times New Roman" w:hAnsi="Times New Roman" w:cs="Times New Roman"/>
-          <w:sz w:val="28"/>
-          <w:szCs w:val="28"/>
-        </w:rPr>
-        <w:t xml:space="preserve">   - Нажмите на эту кнопку, чтобы открыть редактор, где вы сможете вносить изменения в </w:t>
-      </w:r>
-      <w:r>
-        <w:rPr>
-          <w:rFonts w:ascii="Times New Roman" w:hAnsi="Times New Roman" w:cs="Times New Roman"/>
-          <w:sz w:val="28"/>
-          <w:szCs w:val="28"/>
-        </w:rPr>
-        <w:t>сам объект и подгрузить новый экземпляр</w:t>
+        <w:t>Пользователь с ролью «студент» может взять задание в работу, нажав на соответствующую кнопку</w:t>
       </w:r>
       <w:r>
         <w:rPr>
@@ -588,15 +1456,15 @@
           <w:sz w:val="28"/>
           <w:szCs w:val="28"/>
         </w:rPr>
-        <w:t xml:space="preserve">   - После внесения изменений сохраните </w:t>
-      </w:r>
-      <w:r>
-        <w:rPr>
-          <w:rFonts w:ascii="Times New Roman" w:hAnsi="Times New Roman" w:cs="Times New Roman"/>
-          <w:sz w:val="28"/>
-          <w:szCs w:val="28"/>
-        </w:rPr>
-        <w:t>их</w:t>
+        <w:t xml:space="preserve">   - </w:t>
+      </w:r>
+      <w:r>
+        <w:rPr>
+          <w:rFonts w:ascii="Times New Roman" w:hAnsi="Times New Roman" w:cs="Times New Roman"/>
+          <w:sz w:val="28"/>
+          <w:szCs w:val="28"/>
+        </w:rPr>
+        <w:t>После нажатия кнопки у задания появляется статус «Взято в работу»</w:t>
       </w:r>
       <w:r>
         <w:rPr>
@@ -616,8 +1484,16 @@
           <w:szCs w:val="28"/>
         </w:rPr>
       </w:pPr>
-      <w:bookmarkStart w:id="0" w:name="_GoBack"/>
-      <w:bookmarkEnd w:id="0"/>
+    </w:p>
+    <w:p>
+      <w:pPr>
+        <w:jc w:val="both"/>
+        <w:rPr>
+          <w:rFonts w:ascii="Times New Roman" w:hAnsi="Times New Roman" w:cs="Times New Roman"/>
+          <w:sz w:val="28"/>
+          <w:szCs w:val="28"/>
+        </w:rPr>
+      </w:pPr>
     </w:p>
     <w:p>
       <w:pPr>
@@ -642,86 +1518,793 @@
           <w:sz w:val="28"/>
           <w:szCs w:val="28"/>
         </w:rPr>
-        <w:t>. Выход из системы:</w:t>
-      </w:r>
-    </w:p>
-    <w:p>
-      <w:pPr>
-        <w:jc w:val="both"/>
-        <w:rPr>
-          <w:rFonts w:ascii="Times New Roman" w:hAnsi="Times New Roman" w:cs="Times New Roman"/>
-          <w:sz w:val="28"/>
-          <w:szCs w:val="28"/>
-        </w:rPr>
-      </w:pPr>
-      <w:r>
-        <w:rPr>
-          <w:rFonts w:ascii="Times New Roman" w:hAnsi="Times New Roman" w:cs="Times New Roman"/>
-          <w:sz w:val="28"/>
-          <w:szCs w:val="28"/>
-        </w:rPr>
-        <w:t xml:space="preserve">   - Для выхода из системы нажмите </w:t>
-      </w:r>
-      <w:r>
-        <w:rPr>
-          <w:rFonts w:ascii="Times New Roman" w:hAnsi="Times New Roman" w:cs="Times New Roman"/>
-          <w:sz w:val="28"/>
-          <w:szCs w:val="28"/>
-        </w:rPr>
-        <w:t>на кнопку</w:t>
-      </w:r>
-      <w:r>
-        <w:rPr>
-          <w:rFonts w:ascii="Times New Roman" w:hAnsi="Times New Roman" w:cs="Times New Roman"/>
-          <w:sz w:val="28"/>
-          <w:szCs w:val="28"/>
-        </w:rPr>
-        <w:t xml:space="preserve"> "</w:t>
-      </w:r>
-      <w:r>
-        <w:rPr>
-          <w:rFonts w:ascii="Times New Roman" w:hAnsi="Times New Roman" w:cs="Times New Roman"/>
-          <w:sz w:val="28"/>
-          <w:szCs w:val="28"/>
-          <w:lang w:val="en-US"/>
-        </w:rPr>
-        <w:t>Log</w:t>
-      </w:r>
-      <w:r>
-        <w:rPr>
-          <w:rFonts w:ascii="Times New Roman" w:hAnsi="Times New Roman" w:cs="Times New Roman"/>
-          <w:sz w:val="28"/>
-          <w:szCs w:val="28"/>
-        </w:rPr>
-        <w:t xml:space="preserve"> </w:t>
-      </w:r>
-      <w:r>
-        <w:rPr>
-          <w:rFonts w:ascii="Times New Roman" w:hAnsi="Times New Roman" w:cs="Times New Roman"/>
-          <w:sz w:val="28"/>
-          <w:szCs w:val="28"/>
-          <w:lang w:val="en-US"/>
-        </w:rPr>
-        <w:t>out</w:t>
-      </w:r>
-      <w:r>
-        <w:rPr>
-          <w:rFonts w:ascii="Times New Roman" w:hAnsi="Times New Roman" w:cs="Times New Roman"/>
-          <w:sz w:val="28"/>
-          <w:szCs w:val="28"/>
-        </w:rPr>
-        <w:t>".</w:t>
-      </w:r>
-    </w:p>
-    <w:p>
-      <w:pPr>
-        <w:jc w:val="both"/>
-        <w:rPr>
-          <w:rFonts w:ascii="Times New Roman" w:hAnsi="Times New Roman" w:cs="Times New Roman"/>
-          <w:sz w:val="28"/>
-          <w:szCs w:val="28"/>
-        </w:rPr>
-      </w:pPr>
+        <w:t xml:space="preserve">. </w:t>
+      </w:r>
+      <w:r>
+        <w:rPr>
+          <w:rFonts w:ascii="Times New Roman" w:hAnsi="Times New Roman" w:cs="Times New Roman"/>
+          <w:sz w:val="28"/>
+          <w:szCs w:val="28"/>
+        </w:rPr>
+        <w:t>Автоматическое невыполнение задания</w:t>
+      </w:r>
+      <w:r>
+        <w:rPr>
+          <w:rFonts w:ascii="Times New Roman" w:hAnsi="Times New Roman" w:cs="Times New Roman"/>
+          <w:sz w:val="28"/>
+          <w:szCs w:val="28"/>
+        </w:rPr>
+        <w:t>:</w:t>
+      </w:r>
+    </w:p>
+    <w:p>
+      <w:pPr>
+        <w:jc w:val="both"/>
+        <w:rPr>
+          <w:rFonts w:ascii="Times New Roman" w:hAnsi="Times New Roman" w:cs="Times New Roman"/>
+          <w:sz w:val="28"/>
+          <w:szCs w:val="28"/>
+        </w:rPr>
+      </w:pPr>
+      <w:r>
+        <w:rPr>
+          <w:rFonts w:ascii="Times New Roman" w:hAnsi="Times New Roman" w:cs="Times New Roman"/>
+          <w:sz w:val="28"/>
+          <w:szCs w:val="28"/>
+        </w:rPr>
+        <w:t xml:space="preserve">   - </w:t>
+      </w:r>
+      <w:r>
+        <w:rPr>
+          <w:rFonts w:ascii="Times New Roman" w:hAnsi="Times New Roman" w:cs="Times New Roman"/>
+          <w:sz w:val="28"/>
+          <w:szCs w:val="28"/>
+        </w:rPr>
+        <w:t>У каждого задания есть ограниченное время выполнения</w:t>
+      </w:r>
+      <w:r>
+        <w:rPr>
+          <w:rFonts w:ascii="Times New Roman" w:hAnsi="Times New Roman" w:cs="Times New Roman"/>
+          <w:sz w:val="28"/>
+          <w:szCs w:val="28"/>
+        </w:rPr>
+        <w:t>.</w:t>
+      </w:r>
+    </w:p>
+    <w:p>
+      <w:pPr>
+        <w:jc w:val="both"/>
+        <w:rPr>
+          <w:rFonts w:ascii="Times New Roman" w:hAnsi="Times New Roman" w:cs="Times New Roman"/>
+          <w:sz w:val="28"/>
+          <w:szCs w:val="28"/>
+        </w:rPr>
+      </w:pPr>
+      <w:r>
+        <w:rPr>
+          <w:rFonts w:ascii="Times New Roman" w:hAnsi="Times New Roman" w:cs="Times New Roman"/>
+          <w:sz w:val="28"/>
+          <w:szCs w:val="28"/>
+        </w:rPr>
+        <w:t xml:space="preserve">   - </w:t>
+      </w:r>
+      <w:r>
+        <w:rPr>
+          <w:rFonts w:ascii="Times New Roman" w:hAnsi="Times New Roman" w:cs="Times New Roman"/>
+          <w:sz w:val="28"/>
+          <w:szCs w:val="28"/>
+        </w:rPr>
+        <w:t>Таймер стартует автоматически после того, как пользователь взял задание в работу</w:t>
+      </w:r>
+      <w:r>
+        <w:rPr>
+          <w:rFonts w:ascii="Times New Roman" w:hAnsi="Times New Roman" w:cs="Times New Roman"/>
+          <w:sz w:val="28"/>
+          <w:szCs w:val="28"/>
+        </w:rPr>
+        <w:t>.</w:t>
+      </w:r>
+    </w:p>
+    <w:p>
+      <w:pPr>
+        <w:jc w:val="both"/>
+        <w:rPr>
+          <w:rFonts w:ascii="Times New Roman" w:hAnsi="Times New Roman" w:cs="Times New Roman"/>
+          <w:sz w:val="28"/>
+          <w:szCs w:val="28"/>
+        </w:rPr>
+      </w:pPr>
+      <w:r>
+        <w:rPr>
+          <w:rFonts w:ascii="Times New Roman" w:hAnsi="Times New Roman" w:cs="Times New Roman"/>
+          <w:sz w:val="28"/>
+          <w:szCs w:val="28"/>
+        </w:rPr>
+        <w:t xml:space="preserve">   - </w:t>
+      </w:r>
+      <w:r>
+        <w:rPr>
+          <w:rFonts w:ascii="Times New Roman" w:hAnsi="Times New Roman" w:cs="Times New Roman"/>
+          <w:sz w:val="28"/>
+          <w:szCs w:val="28"/>
+        </w:rPr>
+        <w:t>Если по истечению таймера пользователь так и не отправил свое решение, то система автоматически переводит задание в статус «Проверено» и ставится оценка 2</w:t>
+      </w:r>
+      <w:r>
+        <w:rPr>
+          <w:rFonts w:ascii="Times New Roman" w:hAnsi="Times New Roman" w:cs="Times New Roman"/>
+          <w:sz w:val="28"/>
+          <w:szCs w:val="28"/>
+        </w:rPr>
+        <w:t>.</w:t>
+      </w:r>
+    </w:p>
+    <w:p>
+      <w:pPr>
+        <w:jc w:val="both"/>
+        <w:rPr>
+          <w:rFonts w:ascii="Times New Roman" w:hAnsi="Times New Roman" w:cs="Times New Roman"/>
+          <w:sz w:val="28"/>
+          <w:szCs w:val="28"/>
+        </w:rPr>
+      </w:pPr>
+      <w:r>
+        <w:rPr>
+          <w:rFonts w:ascii="Times New Roman" w:hAnsi="Times New Roman" w:cs="Times New Roman"/>
+          <w:sz w:val="28"/>
+          <w:szCs w:val="28"/>
+        </w:rPr>
+        <w:t xml:space="preserve">   - </w:t>
+      </w:r>
+      <w:r>
+        <w:rPr>
+          <w:rFonts w:ascii="Times New Roman" w:hAnsi="Times New Roman" w:cs="Times New Roman"/>
+          <w:sz w:val="28"/>
+          <w:szCs w:val="28"/>
+        </w:rPr>
+        <w:t>Пользователь может перепройти задание, которое в статусе «Проверено», и имеет оценку 2</w:t>
+      </w:r>
+    </w:p>
+    <w:p>
+      <w:pPr>
+        <w:jc w:val="both"/>
+        <w:rPr>
+          <w:rFonts w:ascii="Times New Roman" w:hAnsi="Times New Roman" w:cs="Times New Roman"/>
+          <w:sz w:val="28"/>
+          <w:szCs w:val="28"/>
+        </w:rPr>
+      </w:pPr>
+    </w:p>
+    <w:p>
+      <w:pPr>
+        <w:jc w:val="both"/>
+        <w:rPr>
+          <w:rFonts w:ascii="Times New Roman" w:hAnsi="Times New Roman" w:cs="Times New Roman"/>
+          <w:sz w:val="28"/>
+          <w:szCs w:val="28"/>
+        </w:rPr>
+      </w:pPr>
+    </w:p>
+    <w:p>
+      <w:pPr>
+        <w:jc w:val="both"/>
+        <w:rPr>
+          <w:rFonts w:ascii="Times New Roman" w:hAnsi="Times New Roman" w:cs="Times New Roman"/>
+          <w:sz w:val="28"/>
+          <w:szCs w:val="28"/>
+        </w:rPr>
+      </w:pPr>
+    </w:p>
+    <w:p>
+      <w:pPr>
+        <w:jc w:val="both"/>
+        <w:rPr>
+          <w:rFonts w:ascii="Times New Roman" w:hAnsi="Times New Roman" w:cs="Times New Roman"/>
+          <w:sz w:val="28"/>
+          <w:szCs w:val="28"/>
+        </w:rPr>
+      </w:pPr>
+      <w:r>
+        <w:rPr>
+          <w:rFonts w:ascii="Times New Roman" w:hAnsi="Times New Roman" w:cs="Times New Roman"/>
+          <w:sz w:val="28"/>
+          <w:szCs w:val="28"/>
+        </w:rPr>
+        <w:t>6</w:t>
+      </w:r>
+      <w:r>
+        <w:rPr>
+          <w:rFonts w:ascii="Times New Roman" w:hAnsi="Times New Roman" w:cs="Times New Roman"/>
+          <w:sz w:val="28"/>
+          <w:szCs w:val="28"/>
+        </w:rPr>
+        <w:t xml:space="preserve">. </w:t>
+      </w:r>
+      <w:r>
+        <w:rPr>
+          <w:rFonts w:ascii="Times New Roman" w:hAnsi="Times New Roman" w:cs="Times New Roman"/>
+          <w:sz w:val="28"/>
+          <w:szCs w:val="28"/>
+        </w:rPr>
+        <w:t>Проверка задания</w:t>
+      </w:r>
+      <w:r>
+        <w:rPr>
+          <w:rFonts w:ascii="Times New Roman" w:hAnsi="Times New Roman" w:cs="Times New Roman"/>
+          <w:sz w:val="28"/>
+          <w:szCs w:val="28"/>
+        </w:rPr>
+        <w:t>:</w:t>
+      </w:r>
+    </w:p>
+    <w:p>
+      <w:pPr>
+        <w:jc w:val="both"/>
+        <w:rPr>
+          <w:rFonts w:ascii="Times New Roman" w:hAnsi="Times New Roman" w:cs="Times New Roman"/>
+          <w:sz w:val="28"/>
+          <w:szCs w:val="28"/>
+        </w:rPr>
+      </w:pPr>
+      <w:r>
+        <w:rPr>
+          <w:rFonts w:ascii="Times New Roman" w:hAnsi="Times New Roman" w:cs="Times New Roman"/>
+          <w:sz w:val="28"/>
+          <w:szCs w:val="28"/>
+        </w:rPr>
+        <w:t xml:space="preserve">   - </w:t>
+      </w:r>
+      <w:r>
+        <w:rPr>
+          <w:rFonts w:ascii="Times New Roman" w:hAnsi="Times New Roman" w:cs="Times New Roman"/>
+          <w:sz w:val="28"/>
+          <w:szCs w:val="28"/>
+        </w:rPr>
+        <w:t>Пользователь с ролью «наставник» может вручную проверить выполненное задание студентом</w:t>
+      </w:r>
+      <w:r>
+        <w:rPr>
+          <w:rFonts w:ascii="Times New Roman" w:hAnsi="Times New Roman" w:cs="Times New Roman"/>
+          <w:sz w:val="28"/>
+          <w:szCs w:val="28"/>
+        </w:rPr>
+        <w:t>.</w:t>
+      </w:r>
+    </w:p>
+    <w:p>
+      <w:pPr>
+        <w:jc w:val="both"/>
+        <w:rPr>
+          <w:rFonts w:ascii="Times New Roman" w:hAnsi="Times New Roman" w:cs="Times New Roman"/>
+          <w:sz w:val="28"/>
+          <w:szCs w:val="28"/>
+        </w:rPr>
+      </w:pPr>
+      <w:r>
+        <w:rPr>
+          <w:rFonts w:ascii="Times New Roman" w:hAnsi="Times New Roman" w:cs="Times New Roman"/>
+          <w:sz w:val="28"/>
+          <w:szCs w:val="28"/>
+        </w:rPr>
+        <w:t xml:space="preserve">   </w:t>
+      </w:r>
+      <w:r>
+        <w:rPr>
+          <w:rFonts w:ascii="Times New Roman" w:hAnsi="Times New Roman" w:cs="Times New Roman"/>
+          <w:sz w:val="28"/>
+          <w:szCs w:val="28"/>
+        </w:rPr>
+        <w:t xml:space="preserve">- </w:t>
+      </w:r>
+      <w:r>
+        <w:rPr>
+          <w:rFonts w:ascii="Times New Roman" w:hAnsi="Times New Roman" w:cs="Times New Roman"/>
+          <w:sz w:val="28"/>
+          <w:szCs w:val="28"/>
+        </w:rPr>
+        <w:t>Пользователь с ролью «наставник» может видеть статус проверки задания системой автоматически с помощью ИИ</w:t>
+      </w:r>
+      <w:r>
+        <w:rPr>
+          <w:rFonts w:ascii="Times New Roman" w:hAnsi="Times New Roman" w:cs="Times New Roman"/>
+          <w:sz w:val="28"/>
+          <w:szCs w:val="28"/>
+        </w:rPr>
+        <w:t>.</w:t>
+      </w:r>
+    </w:p>
+    <w:p>
+      <w:pPr>
+        <w:jc w:val="both"/>
+        <w:rPr>
+          <w:rFonts w:ascii="Times New Roman" w:hAnsi="Times New Roman" w:cs="Times New Roman"/>
+          <w:sz w:val="28"/>
+          <w:szCs w:val="28"/>
+        </w:rPr>
+      </w:pPr>
+      <w:r>
+        <w:rPr>
+          <w:rFonts w:ascii="Times New Roman" w:hAnsi="Times New Roman" w:cs="Times New Roman"/>
+          <w:sz w:val="28"/>
+          <w:szCs w:val="28"/>
+        </w:rPr>
+        <w:t xml:space="preserve">   </w:t>
+      </w:r>
+      <w:r>
+        <w:rPr>
+          <w:rFonts w:ascii="Times New Roman" w:hAnsi="Times New Roman" w:cs="Times New Roman"/>
+          <w:sz w:val="28"/>
+          <w:szCs w:val="28"/>
+        </w:rPr>
+        <w:t xml:space="preserve">- </w:t>
+      </w:r>
+      <w:r>
+        <w:rPr>
+          <w:rFonts w:ascii="Times New Roman" w:hAnsi="Times New Roman" w:cs="Times New Roman"/>
+          <w:sz w:val="28"/>
+          <w:szCs w:val="28"/>
+        </w:rPr>
+        <w:t xml:space="preserve">Пользователь с ролью «наставник» может </w:t>
+      </w:r>
+      <w:r>
+        <w:rPr>
+          <w:rFonts w:ascii="Times New Roman" w:hAnsi="Times New Roman" w:cs="Times New Roman"/>
+          <w:sz w:val="28"/>
+          <w:szCs w:val="28"/>
+        </w:rPr>
+        <w:t>скорректировать</w:t>
+      </w:r>
+      <w:r>
+        <w:rPr>
+          <w:rFonts w:ascii="Times New Roman" w:hAnsi="Times New Roman" w:cs="Times New Roman"/>
+          <w:sz w:val="28"/>
+          <w:szCs w:val="28"/>
+        </w:rPr>
+        <w:t xml:space="preserve"> проверку, </w:t>
+      </w:r>
+      <w:r>
+        <w:rPr>
+          <w:rFonts w:ascii="Times New Roman" w:hAnsi="Times New Roman" w:cs="Times New Roman"/>
+          <w:sz w:val="28"/>
+          <w:szCs w:val="28"/>
+        </w:rPr>
+        <w:t>выполненн</w:t>
+      </w:r>
+      <w:r>
+        <w:rPr>
+          <w:rFonts w:ascii="Times New Roman" w:hAnsi="Times New Roman" w:cs="Times New Roman"/>
+          <w:sz w:val="28"/>
+          <w:szCs w:val="28"/>
+        </w:rPr>
+        <w:t>ую системой автоматически с помощью ИИ</w:t>
+      </w:r>
+      <w:r>
+        <w:rPr>
+          <w:rFonts w:ascii="Times New Roman" w:hAnsi="Times New Roman" w:cs="Times New Roman"/>
+          <w:sz w:val="28"/>
+          <w:szCs w:val="28"/>
+        </w:rPr>
+        <w:t>.</w:t>
+      </w:r>
+    </w:p>
+    <w:p>
+      <w:pPr>
+        <w:jc w:val="both"/>
+        <w:rPr>
+          <w:rFonts w:ascii="Times New Roman" w:hAnsi="Times New Roman" w:cs="Times New Roman"/>
+          <w:sz w:val="28"/>
+          <w:szCs w:val="28"/>
+        </w:rPr>
+      </w:pPr>
+      <w:r>
+        <w:rPr>
+          <w:rFonts w:ascii="Times New Roman" w:hAnsi="Times New Roman" w:cs="Times New Roman"/>
+          <w:sz w:val="28"/>
+          <w:szCs w:val="28"/>
+        </w:rPr>
+        <w:t xml:space="preserve">   </w:t>
+      </w:r>
+      <w:r>
+        <w:rPr>
+          <w:rFonts w:ascii="Times New Roman" w:hAnsi="Times New Roman" w:cs="Times New Roman"/>
+          <w:sz w:val="28"/>
+          <w:szCs w:val="28"/>
+        </w:rPr>
+        <w:t xml:space="preserve">- </w:t>
+      </w:r>
+      <w:r>
+        <w:rPr>
+          <w:rFonts w:ascii="Times New Roman" w:hAnsi="Times New Roman" w:cs="Times New Roman"/>
+          <w:sz w:val="28"/>
+          <w:szCs w:val="28"/>
+        </w:rPr>
+        <w:t>Пользователь с ролью «наставник» может</w:t>
+      </w:r>
+      <w:r>
+        <w:rPr>
+          <w:rFonts w:ascii="Times New Roman" w:hAnsi="Times New Roman" w:cs="Times New Roman"/>
+          <w:sz w:val="28"/>
+          <w:szCs w:val="28"/>
+        </w:rPr>
+        <w:t xml:space="preserve"> поставить заданию статус «Проверено» и оценку, а также указать на наличие дефектов, если такие имеются</w:t>
+      </w:r>
+      <w:r>
+        <w:rPr>
+          <w:rFonts w:ascii="Times New Roman" w:hAnsi="Times New Roman" w:cs="Times New Roman"/>
+          <w:sz w:val="28"/>
+          <w:szCs w:val="28"/>
+        </w:rPr>
+        <w:t>.</w:t>
+      </w:r>
+    </w:p>
+    <w:p>
+      <w:pPr>
+        <w:jc w:val="both"/>
+        <w:rPr>
+          <w:rFonts w:ascii="Times New Roman" w:hAnsi="Times New Roman" w:cs="Times New Roman"/>
+          <w:sz w:val="28"/>
+          <w:szCs w:val="28"/>
+        </w:rPr>
+      </w:pPr>
+    </w:p>
+    <w:p>
+      <w:pPr>
+        <w:jc w:val="both"/>
+        <w:rPr>
+          <w:rFonts w:ascii="Times New Roman" w:hAnsi="Times New Roman" w:cs="Times New Roman"/>
+          <w:sz w:val="28"/>
+          <w:szCs w:val="28"/>
+        </w:rPr>
+      </w:pPr>
+    </w:p>
+    <w:p>
+      <w:pPr>
+        <w:jc w:val="both"/>
+        <w:rPr>
+          <w:rFonts w:ascii="Times New Roman" w:hAnsi="Times New Roman" w:cs="Times New Roman"/>
+          <w:sz w:val="28"/>
+          <w:szCs w:val="28"/>
+        </w:rPr>
+      </w:pPr>
+      <w:r>
+        <w:rPr>
+          <w:rFonts w:ascii="Times New Roman" w:hAnsi="Times New Roman" w:cs="Times New Roman"/>
+          <w:sz w:val="28"/>
+          <w:szCs w:val="28"/>
+        </w:rPr>
+        <w:t>7</w:t>
+      </w:r>
+      <w:r>
+        <w:rPr>
+          <w:rFonts w:ascii="Times New Roman" w:hAnsi="Times New Roman" w:cs="Times New Roman"/>
+          <w:sz w:val="28"/>
+          <w:szCs w:val="28"/>
+        </w:rPr>
+        <w:t xml:space="preserve">. </w:t>
+      </w:r>
+      <w:r>
+        <w:rPr>
+          <w:rFonts w:ascii="Times New Roman" w:hAnsi="Times New Roman" w:cs="Times New Roman"/>
+          <w:sz w:val="28"/>
+          <w:szCs w:val="28"/>
+        </w:rPr>
+        <w:t>Статистика</w:t>
+      </w:r>
+      <w:r>
+        <w:rPr>
+          <w:rFonts w:ascii="Times New Roman" w:hAnsi="Times New Roman" w:cs="Times New Roman"/>
+          <w:sz w:val="28"/>
+          <w:szCs w:val="28"/>
+        </w:rPr>
+        <w:t>:</w:t>
+      </w:r>
+    </w:p>
+    <w:p>
+      <w:pPr>
+        <w:jc w:val="both"/>
+        <w:rPr>
+          <w:rFonts w:ascii="Times New Roman" w:hAnsi="Times New Roman" w:cs="Times New Roman"/>
+          <w:sz w:val="28"/>
+          <w:szCs w:val="28"/>
+        </w:rPr>
+      </w:pPr>
+      <w:r>
+        <w:rPr>
+          <w:rFonts w:ascii="Times New Roman" w:hAnsi="Times New Roman" w:cs="Times New Roman"/>
+          <w:sz w:val="28"/>
+          <w:szCs w:val="28"/>
+        </w:rPr>
+        <w:t xml:space="preserve">   - </w:t>
+      </w:r>
+      <w:r>
+        <w:rPr>
+          <w:rFonts w:ascii="Times New Roman" w:hAnsi="Times New Roman" w:cs="Times New Roman"/>
+          <w:sz w:val="28"/>
+          <w:szCs w:val="28"/>
+        </w:rPr>
+        <w:t>Система автоматически строит рейтинг по пользователям</w:t>
+      </w:r>
+      <w:r>
+        <w:rPr>
+          <w:rFonts w:ascii="Times New Roman" w:hAnsi="Times New Roman" w:cs="Times New Roman"/>
+          <w:sz w:val="28"/>
+          <w:szCs w:val="28"/>
+        </w:rPr>
+        <w:t>.</w:t>
+      </w:r>
+    </w:p>
+    <w:p>
+      <w:pPr>
+        <w:jc w:val="both"/>
+        <w:rPr>
+          <w:rFonts w:ascii="Times New Roman" w:hAnsi="Times New Roman" w:cs="Times New Roman"/>
+          <w:sz w:val="28"/>
+          <w:szCs w:val="28"/>
+        </w:rPr>
+      </w:pPr>
+      <w:r>
+        <w:rPr>
+          <w:rFonts w:ascii="Times New Roman" w:hAnsi="Times New Roman" w:cs="Times New Roman"/>
+          <w:sz w:val="28"/>
+          <w:szCs w:val="28"/>
+        </w:rPr>
+        <w:lastRenderedPageBreak/>
+        <w:t xml:space="preserve">   </w:t>
+      </w:r>
+      <w:r>
+        <w:rPr>
+          <w:rFonts w:ascii="Times New Roman" w:hAnsi="Times New Roman" w:cs="Times New Roman"/>
+          <w:sz w:val="28"/>
+          <w:szCs w:val="28"/>
+        </w:rPr>
+        <w:t>-</w:t>
+      </w:r>
+      <w:r>
+        <w:rPr>
+          <w:rFonts w:ascii="Times New Roman" w:hAnsi="Times New Roman" w:cs="Times New Roman"/>
+          <w:sz w:val="28"/>
+          <w:szCs w:val="28"/>
+        </w:rPr>
+        <w:t xml:space="preserve"> Алгоритм</w:t>
+      </w:r>
+      <w:r>
+        <w:rPr>
+          <w:rFonts w:ascii="Times New Roman" w:hAnsi="Times New Roman" w:cs="Times New Roman"/>
+          <w:sz w:val="28"/>
+          <w:szCs w:val="28"/>
+        </w:rPr>
+        <w:t>: выбирается задание по которому будет проводиться рейтинг, затем сортируются пользователи по наибольшей оценке и наименьшему затраченному времени на выполнение задания</w:t>
+      </w:r>
+      <w:r>
+        <w:rPr>
+          <w:rFonts w:ascii="Times New Roman" w:hAnsi="Times New Roman" w:cs="Times New Roman"/>
+          <w:sz w:val="28"/>
+          <w:szCs w:val="28"/>
+        </w:rPr>
+        <w:t>.</w:t>
+      </w:r>
+    </w:p>
+    <w:p>
+      <w:pPr>
+        <w:jc w:val="both"/>
+        <w:rPr>
+          <w:rFonts w:ascii="Times New Roman" w:hAnsi="Times New Roman" w:cs="Times New Roman"/>
+          <w:sz w:val="28"/>
+          <w:szCs w:val="28"/>
+        </w:rPr>
+      </w:pPr>
+      <w:r>
+        <w:rPr>
+          <w:rFonts w:ascii="Times New Roman" w:hAnsi="Times New Roman" w:cs="Times New Roman"/>
+          <w:sz w:val="28"/>
+          <w:szCs w:val="28"/>
+        </w:rPr>
+        <w:t xml:space="preserve">   </w:t>
+      </w:r>
+      <w:r>
+        <w:rPr>
+          <w:rFonts w:ascii="Times New Roman" w:hAnsi="Times New Roman" w:cs="Times New Roman"/>
+          <w:sz w:val="28"/>
+          <w:szCs w:val="28"/>
+        </w:rPr>
+        <w:t xml:space="preserve">- </w:t>
+      </w:r>
+      <w:r>
+        <w:rPr>
+          <w:rFonts w:ascii="Times New Roman" w:hAnsi="Times New Roman" w:cs="Times New Roman"/>
+          <w:sz w:val="28"/>
+          <w:szCs w:val="28"/>
+        </w:rPr>
+        <w:t>Система автоматически строит рейтинг по заданиям</w:t>
+      </w:r>
+      <w:r>
+        <w:rPr>
+          <w:rFonts w:ascii="Times New Roman" w:hAnsi="Times New Roman" w:cs="Times New Roman"/>
+          <w:sz w:val="28"/>
+          <w:szCs w:val="28"/>
+        </w:rPr>
+        <w:t>.</w:t>
+      </w:r>
+    </w:p>
+    <w:p>
+      <w:pPr>
+        <w:jc w:val="both"/>
+        <w:rPr>
+          <w:rFonts w:ascii="Times New Roman" w:hAnsi="Times New Roman" w:cs="Times New Roman"/>
+          <w:sz w:val="28"/>
+          <w:szCs w:val="28"/>
+        </w:rPr>
+      </w:pPr>
+      <w:r>
+        <w:rPr>
+          <w:rFonts w:ascii="Times New Roman" w:hAnsi="Times New Roman" w:cs="Times New Roman"/>
+          <w:sz w:val="28"/>
+          <w:szCs w:val="28"/>
+        </w:rPr>
+        <w:t xml:space="preserve">   </w:t>
+      </w:r>
+      <w:r>
+        <w:rPr>
+          <w:rFonts w:ascii="Times New Roman" w:hAnsi="Times New Roman" w:cs="Times New Roman"/>
+          <w:sz w:val="28"/>
+          <w:szCs w:val="28"/>
+        </w:rPr>
+        <w:t xml:space="preserve">- </w:t>
+      </w:r>
+      <w:r>
+        <w:rPr>
+          <w:rFonts w:ascii="Times New Roman" w:hAnsi="Times New Roman" w:cs="Times New Roman"/>
+          <w:sz w:val="28"/>
+          <w:szCs w:val="28"/>
+        </w:rPr>
+        <w:t>Алгоритм</w:t>
+      </w:r>
+      <w:r>
+        <w:rPr>
+          <w:rFonts w:ascii="Times New Roman" w:hAnsi="Times New Roman" w:cs="Times New Roman"/>
+          <w:sz w:val="28"/>
+          <w:szCs w:val="28"/>
+        </w:rPr>
+        <w:t xml:space="preserve">: </w:t>
+      </w:r>
+      <w:r>
+        <w:rPr>
+          <w:rFonts w:ascii="Times New Roman" w:hAnsi="Times New Roman" w:cs="Times New Roman"/>
+          <w:sz w:val="28"/>
+          <w:szCs w:val="28"/>
+        </w:rPr>
+        <w:t>система сортирует задания по наибольшему количеству отрицательных оценок (2), что свидетельствует о его сложности</w:t>
+      </w:r>
+      <w:r>
+        <w:rPr>
+          <w:rFonts w:ascii="Times New Roman" w:hAnsi="Times New Roman" w:cs="Times New Roman"/>
+          <w:sz w:val="28"/>
+          <w:szCs w:val="28"/>
+        </w:rPr>
+        <w:t>.</w:t>
+      </w:r>
+    </w:p>
+    <w:p>
+      <w:pPr>
+        <w:jc w:val="both"/>
+        <w:rPr>
+          <w:rFonts w:ascii="Times New Roman" w:hAnsi="Times New Roman" w:cs="Times New Roman"/>
+          <w:sz w:val="28"/>
+          <w:szCs w:val="28"/>
+        </w:rPr>
+      </w:pPr>
+    </w:p>
+    <w:p>
+      <w:pPr>
+        <w:jc w:val="both"/>
+        <w:rPr>
+          <w:rFonts w:ascii="Times New Roman" w:hAnsi="Times New Roman" w:cs="Times New Roman"/>
+          <w:sz w:val="28"/>
+          <w:szCs w:val="28"/>
+        </w:rPr>
+      </w:pPr>
+    </w:p>
+    <w:p>
+      <w:pPr>
+        <w:jc w:val="both"/>
+        <w:rPr>
+          <w:rFonts w:ascii="Times New Roman" w:hAnsi="Times New Roman" w:cs="Times New Roman"/>
+          <w:sz w:val="28"/>
+          <w:szCs w:val="28"/>
+        </w:rPr>
+      </w:pPr>
+      <w:r>
+        <w:rPr>
+          <w:rFonts w:ascii="Times New Roman" w:hAnsi="Times New Roman" w:cs="Times New Roman"/>
+          <w:sz w:val="28"/>
+          <w:szCs w:val="28"/>
+        </w:rPr>
+        <w:t>8</w:t>
+      </w:r>
+      <w:r>
+        <w:rPr>
+          <w:rFonts w:ascii="Times New Roman" w:hAnsi="Times New Roman" w:cs="Times New Roman"/>
+          <w:sz w:val="28"/>
+          <w:szCs w:val="28"/>
+        </w:rPr>
+        <w:t xml:space="preserve">. </w:t>
+      </w:r>
+      <w:r>
+        <w:rPr>
+          <w:rFonts w:ascii="Times New Roman" w:hAnsi="Times New Roman" w:cs="Times New Roman"/>
+          <w:sz w:val="28"/>
+          <w:szCs w:val="28"/>
+        </w:rPr>
+        <w:t>Печатные формы</w:t>
+      </w:r>
+      <w:r>
+        <w:rPr>
+          <w:rFonts w:ascii="Times New Roman" w:hAnsi="Times New Roman" w:cs="Times New Roman"/>
+          <w:sz w:val="28"/>
+          <w:szCs w:val="28"/>
+        </w:rPr>
+        <w:t>:</w:t>
+      </w:r>
+    </w:p>
+    <w:p>
+      <w:pPr>
+        <w:jc w:val="both"/>
+        <w:rPr>
+          <w:rFonts w:ascii="Times New Roman" w:hAnsi="Times New Roman" w:cs="Times New Roman"/>
+          <w:sz w:val="28"/>
+          <w:szCs w:val="28"/>
+        </w:rPr>
+      </w:pPr>
+      <w:r>
+        <w:rPr>
+          <w:rFonts w:ascii="Times New Roman" w:hAnsi="Times New Roman" w:cs="Times New Roman"/>
+          <w:sz w:val="28"/>
+          <w:szCs w:val="28"/>
+        </w:rPr>
+        <w:t xml:space="preserve">   - </w:t>
+      </w:r>
+      <w:r>
+        <w:rPr>
+          <w:rFonts w:ascii="Times New Roman" w:hAnsi="Times New Roman" w:cs="Times New Roman"/>
+          <w:sz w:val="28"/>
+          <w:szCs w:val="28"/>
+        </w:rPr>
+        <w:t xml:space="preserve">Система автоматически </w:t>
+      </w:r>
+      <w:r>
+        <w:rPr>
+          <w:rFonts w:ascii="Times New Roman" w:hAnsi="Times New Roman" w:cs="Times New Roman"/>
+          <w:sz w:val="28"/>
+          <w:szCs w:val="28"/>
+        </w:rPr>
+        <w:t>генерирует диплом, если пользователь прошел все задания по теме</w:t>
+      </w:r>
+      <w:r>
+        <w:rPr>
+          <w:rFonts w:ascii="Times New Roman" w:hAnsi="Times New Roman" w:cs="Times New Roman"/>
+          <w:sz w:val="28"/>
+          <w:szCs w:val="28"/>
+        </w:rPr>
+        <w:t>.</w:t>
+      </w:r>
+    </w:p>
+    <w:p>
+      <w:pPr>
+        <w:jc w:val="both"/>
+        <w:rPr>
+          <w:rFonts w:ascii="Times New Roman" w:hAnsi="Times New Roman" w:cs="Times New Roman"/>
+          <w:sz w:val="28"/>
+          <w:szCs w:val="28"/>
+        </w:rPr>
+      </w:pPr>
+      <w:r>
+        <w:rPr>
+          <w:rFonts w:ascii="Times New Roman" w:hAnsi="Times New Roman" w:cs="Times New Roman"/>
+          <w:sz w:val="28"/>
+          <w:szCs w:val="28"/>
+        </w:rPr>
+        <w:t xml:space="preserve">   </w:t>
+      </w:r>
     </w:p>
     <w:p>
       <w:pPr>
@@ -744,7 +2327,7 @@
 </file>
 
 <file path=word/numbering.xml><?xml version="1.0" encoding="utf-8"?>
-<w:numbering xmlns:wpc="http://schemas.microsoft.com/office/word/2010/wordprocessingCanvas" xmlns:cx="http://schemas.microsoft.com/office/drawing/2014/chartex" xmlns:mc="http://schemas.openxmlformats.org/markup-compatibility/2006" xmlns:o="urn:schemas-microsoft-com:office:office" xmlns:r="http://schemas.openxmlformats.org/officeDocument/2006/relationships" xmlns:m="http://schemas.openxmlformats.org/officeDocument/2006/math" xmlns:v="urn:schemas-microsoft-com:vml" xmlns:wp14="http://schemas.microsoft.com/office/word/2010/wordprocessingDrawing" xmlns:wp="http://schemas.openxmlformats.org/drawingml/2006/wordprocessingDrawing" xmlns:w10="urn:schemas-microsoft-com:office:word" xmlns:w="http://schemas.openxmlformats.org/wordprocessingml/2006/main" xmlns:w14="http://schemas.microsoft.com/office/word/2010/wordml" xmlns:w15="http://schemas.microsoft.com/office/word/2012/wordml" xmlns:w16se="http://schemas.microsoft.com/office/word/2015/wordml/symex" xmlns:wpg="http://schemas.microsoft.com/office/word/2010/wordprocessingGroup" xmlns:wpi="http://schemas.microsoft.com/office/word/2010/wordprocessingInk" xmlns:wne="http://schemas.microsoft.com/office/word/2006/wordml" xmlns:wps="http://schemas.microsoft.com/office/word/2010/wordprocessingShape" mc:Ignorable="w14 w15 w16se wp14">
+<w:numbering xmlns:wpc="http://schemas.microsoft.com/office/word/2010/wordprocessingCanvas" xmlns:cx="http://schemas.microsoft.com/office/drawing/2014/chartex" xmlns:cx1="http://schemas.microsoft.com/office/drawing/2015/9/8/chartex" xmlns:cx2="http://schemas.microsoft.com/office/drawing/2015/10/21/chartex" xmlns:cx3="http://schemas.microsoft.com/office/drawing/2016/5/9/chartex" xmlns:cx4="http://schemas.microsoft.com/office/drawing/2016/5/10/chartex" xmlns:cx5="http://schemas.microsoft.com/office/drawing/2016/5/11/chartex" xmlns:cx6="http://schemas.microsoft.com/office/drawing/2016/5/12/chartex" xmlns:cx7="http://schemas.microsoft.com/office/drawing/2016/5/13/chartex" xmlns:cx8="http://schemas.microsoft.com/office/drawing/2016/5/14/chartex" xmlns:mc="http://schemas.openxmlformats.org/markup-compatibility/2006" xmlns:aink="http://schemas.microsoft.com/office/drawing/2016/ink" xmlns:am3d="http://schemas.microsoft.com/office/drawing/2017/model3d" xmlns:o="urn:schemas-microsoft-com:office:office" xmlns:oel="http://schemas.microsoft.com/office/2019/extlst" xmlns:r="http://schemas.openxmlformats.org/officeDocument/2006/relationships" xmlns:m="http://schemas.openxmlformats.org/officeDocument/2006/math" xmlns:v="urn:schemas-microsoft-com:vml" xmlns:wp14="http://schemas.microsoft.com/office/word/2010/wordprocessingDrawing" xmlns:wp="http://schemas.openxmlformats.org/drawingml/2006/wordprocessingDrawing" xmlns:w10="urn:schemas-microsoft-com:office:word" xmlns:w="http://schemas.openxmlformats.org/wordprocessingml/2006/main" xmlns:w14="http://schemas.microsoft.com/office/word/2010/wordml" xmlns:w15="http://schemas.microsoft.com/office/word/2012/wordml" xmlns:w16cex="http://schemas.microsoft.com/office/word/2018/wordml/cex" xmlns:w16cid="http://schemas.microsoft.com/office/word/2016/wordml/cid" xmlns:w16="http://schemas.microsoft.com/office/word/2018/wordml" xmlns:w16du="http://schemas.microsoft.com/office/word/2023/wordml/word16du" xmlns:w16sdtdh="http://schemas.microsoft.com/office/word/2020/wordml/sdtdatahash" xmlns:w16se="http://schemas.microsoft.com/office/word/2015/wordml/symex" xmlns:wpg="http://schemas.microsoft.com/office/word/2010/wordprocessingGroup" xmlns:wpi="http://schemas.microsoft.com/office/word/2010/wordprocessingInk" xmlns:wne="http://schemas.microsoft.com/office/word/2006/wordml" xmlns:wps="http://schemas.microsoft.com/office/word/2010/wordprocessingShape" mc:Ignorable="w14 w15 w16se w16cid w16 w16cex w16sdtdh w16du wp14">
   <w:abstractNum w:abstractNumId="0" w15:restartNumberingAfterBreak="0">
     <w:nsid w:val="244E7C60"/>
     <w:multiLevelType w:val="hybridMultilevel"/>
@@ -971,17 +2554,17 @@
       </w:rPr>
     </w:lvl>
   </w:abstractNum>
-  <w:num w:numId="1">
+  <w:num w:numId="1" w16cid:durableId="56977755">
     <w:abstractNumId w:val="0"/>
   </w:num>
-  <w:num w:numId="2">
+  <w:num w:numId="2" w16cid:durableId="1608151920">
     <w:abstractNumId w:val="1"/>
   </w:num>
 </w:numbering>
 </file>
 
 <file path=word/styles.xml><?xml version="1.0" encoding="utf-8"?>
-<w:styles xmlns:mc="http://schemas.openxmlformats.org/markup-compatibility/2006" xmlns:r="http://schemas.openxmlformats.org/officeDocument/2006/relationships" xmlns:w="http://schemas.openxmlformats.org/wordprocessingml/2006/main" xmlns:w14="http://schemas.microsoft.com/office/word/2010/wordml" xmlns:w15="http://schemas.microsoft.com/office/word/2012/wordml" xmlns:w16se="http://schemas.microsoft.com/office/word/2015/wordml/symex" mc:Ignorable="w14 w15 w16se">
+<w:styles xmlns:mc="http://schemas.openxmlformats.org/markup-compatibility/2006" xmlns:r="http://schemas.openxmlformats.org/officeDocument/2006/relationships" xmlns:w="http://schemas.openxmlformats.org/wordprocessingml/2006/main" xmlns:w14="http://schemas.microsoft.com/office/word/2010/wordml" xmlns:w15="http://schemas.microsoft.com/office/word/2012/wordml" xmlns:w16cex="http://schemas.microsoft.com/office/word/2018/wordml/cex" xmlns:w16cid="http://schemas.microsoft.com/office/word/2016/wordml/cid" xmlns:w16="http://schemas.microsoft.com/office/word/2018/wordml" xmlns:w16du="http://schemas.microsoft.com/office/word/2023/wordml/word16du" xmlns:w16sdtdh="http://schemas.microsoft.com/office/word/2020/wordml/sdtdatahash" xmlns:w16se="http://schemas.microsoft.com/office/word/2015/wordml/symex" mc:Ignorable="w14 w15 w16se w16cid w16 w16cex w16sdtdh w16du">
   <w:docDefaults>
     <w:rPrDefault>
       <w:rPr>
@@ -999,7 +2582,7 @@
       </w:pPr>
     </w:pPrDefault>
   </w:docDefaults>
-  <w:latentStyles w:defLockedState="0" w:defUIPriority="99" w:defSemiHidden="0" w:defUnhideWhenUsed="0" w:defQFormat="0" w:count="371">
+  <w:latentStyles w:defLockedState="0" w:defUIPriority="99" w:defSemiHidden="0" w:defUnhideWhenUsed="0" w:defQFormat="0" w:count="376">
     <w:lsdException w:name="Normal" w:uiPriority="0" w:qFormat="1"/>
     <w:lsdException w:name="heading 1" w:uiPriority="9" w:qFormat="1"/>
     <w:lsdException w:name="heading 2" w:semiHidden="1" w:uiPriority="9" w:unhideWhenUsed="1" w:qFormat="1"/>
@@ -1371,10 +2954,16 @@
     <w:lsdException w:name="List Table 5 Dark Accent 6" w:uiPriority="50"/>
     <w:lsdException w:name="List Table 6 Colorful Accent 6" w:uiPriority="51"/>
     <w:lsdException w:name="List Table 7 Colorful Accent 6" w:uiPriority="52"/>
+    <w:lsdException w:name="Mention" w:semiHidden="1" w:unhideWhenUsed="1"/>
+    <w:lsdException w:name="Smart Hyperlink" w:semiHidden="1" w:unhideWhenUsed="1"/>
+    <w:lsdException w:name="Hashtag" w:semiHidden="1" w:unhideWhenUsed="1"/>
+    <w:lsdException w:name="Unresolved Mention" w:semiHidden="1" w:unhideWhenUsed="1"/>
+    <w:lsdException w:name="Smart Link" w:semiHidden="1" w:unhideWhenUsed="1"/>
   </w:latentStyles>
   <w:style w:type="paragraph" w:default="1" w:styleId="a">
     <w:name w:val="Normal"/>
     <w:qFormat/>
+    <w:rsid w:val="001E4CE2"/>
   </w:style>
   <w:style w:type="paragraph" w:styleId="1">
     <w:name w:val="heading 1"/>
@@ -1903,8 +3492,8 @@
       <w:u w:val="single"/>
     </w:rPr>
   </w:style>
-  <w:style w:type="character" w:customStyle="1" w:styleId="UnresolvedMention">
-    <w:name w:val="Unresolved Mention"/>
+  <w:style w:type="character" w:customStyle="1" w:styleId="11">
+    <w:name w:val="Неразрешенное упоминание1"/>
     <w:basedOn w:val="a0"/>
     <w:uiPriority w:val="99"/>
     <w:semiHidden/>
@@ -2265,4 +3854,16 @@
     </a:ext>
   </a:extLst>
 </a:theme>
+</file>
+
+<file path=customXml/item1.xml><?xml version="1.0" encoding="utf-8"?>
+<b:Sources xmlns:b="http://schemas.openxmlformats.org/officeDocument/2006/bibliography" xmlns="http://schemas.openxmlformats.org/officeDocument/2006/bibliography" SelectedStyle="\APASixthEditionOfficeOnline.xsl" StyleName="APA" Version="6"/>
+</file>
+
+<file path=customXml/itemProps1.xml><?xml version="1.0" encoding="utf-8"?>
+<ds:datastoreItem xmlns:ds="http://schemas.openxmlformats.org/officeDocument/2006/customXml" ds:itemID="{F3069FA2-D98C-476F-8C70-BCA6B1656DD4}">
+  <ds:schemaRefs>
+    <ds:schemaRef ds:uri="http://schemas.openxmlformats.org/officeDocument/2006/bibliography"/>
+  </ds:schemaRefs>
+</ds:datastoreItem>
 </file>
--- a/docs/Пользовательская инструкция.docx
+++ b/docs/Пользовательская инструкция.docx
@@ -76,8 +76,159 @@
           <w:rFonts w:ascii="Times New Roman" w:hAnsi="Times New Roman" w:cs="Times New Roman"/>
           <w:sz w:val="28"/>
           <w:szCs w:val="28"/>
+        </w:rPr>
+      </w:pPr>
+      <w:r>
+        <w:rPr>
+          <w:rFonts w:ascii="Times New Roman" w:hAnsi="Times New Roman" w:cs="Times New Roman"/>
+          <w:sz w:val="28"/>
+          <w:szCs w:val="28"/>
+        </w:rPr>
+        <w:t xml:space="preserve">   - </w:t>
+      </w:r>
+      <w:r>
+        <w:rPr>
+          <w:rFonts w:ascii="Times New Roman" w:hAnsi="Times New Roman" w:cs="Times New Roman"/>
+          <w:sz w:val="28"/>
+          <w:szCs w:val="28"/>
+        </w:rPr>
+        <w:t>Откройте</w:t>
+      </w:r>
+      <w:r>
+        <w:rPr>
+          <w:rFonts w:ascii="Times New Roman" w:hAnsi="Times New Roman" w:cs="Times New Roman"/>
+          <w:sz w:val="28"/>
+          <w:szCs w:val="28"/>
+        </w:rPr>
+        <w:t xml:space="preserve"> страницу</w:t>
+      </w:r>
+      <w:r>
+        <w:rPr>
+          <w:rFonts w:ascii="Times New Roman" w:hAnsi="Times New Roman" w:cs="Times New Roman"/>
+          <w:sz w:val="28"/>
+          <w:szCs w:val="28"/>
+        </w:rPr>
+        <w:t xml:space="preserve"> </w:t>
+      </w:r>
+      <w:r>
+        <w:rPr>
+          <w:rFonts w:ascii="Times New Roman" w:hAnsi="Times New Roman" w:cs="Times New Roman"/>
+          <w:sz w:val="28"/>
+          <w:szCs w:val="28"/>
+        </w:rPr>
+        <w:t>веб-сервиса.</w:t>
+      </w:r>
+    </w:p>
+    <w:p>
+      <w:pPr>
+        <w:jc w:val="both"/>
+        <w:rPr>
+          <w:rFonts w:ascii="Times New Roman" w:hAnsi="Times New Roman" w:cs="Times New Roman"/>
+          <w:sz w:val="28"/>
+          <w:szCs w:val="28"/>
+        </w:rPr>
+      </w:pPr>
+      <w:r>
+        <w:rPr>
+          <w:rFonts w:ascii="Times New Roman" w:hAnsi="Times New Roman" w:cs="Times New Roman"/>
+          <w:sz w:val="28"/>
+          <w:szCs w:val="28"/>
+        </w:rPr>
+        <w:t xml:space="preserve">   - </w:t>
+      </w:r>
+      <w:r>
+        <w:rPr>
+          <w:rFonts w:ascii="Times New Roman" w:hAnsi="Times New Roman" w:cs="Times New Roman"/>
+          <w:sz w:val="28"/>
+          <w:szCs w:val="28"/>
+        </w:rPr>
+        <w:t>В</w:t>
+      </w:r>
+      <w:r>
+        <w:rPr>
+          <w:rFonts w:ascii="Times New Roman" w:hAnsi="Times New Roman" w:cs="Times New Roman"/>
+          <w:sz w:val="28"/>
+          <w:szCs w:val="28"/>
+        </w:rPr>
+        <w:t>ведите свои учетные данные (</w:t>
+      </w:r>
+      <w:r>
+        <w:rPr>
+          <w:rFonts w:ascii="Times New Roman" w:hAnsi="Times New Roman" w:cs="Times New Roman"/>
+          <w:sz w:val="28"/>
+          <w:szCs w:val="28"/>
           <w:lang w:val="en-US"/>
         </w:rPr>
+        <w:t>login</w:t>
+      </w:r>
+      <w:r>
+        <w:rPr>
+          <w:rFonts w:ascii="Times New Roman" w:hAnsi="Times New Roman" w:cs="Times New Roman"/>
+          <w:sz w:val="28"/>
+          <w:szCs w:val="28"/>
+        </w:rPr>
+        <w:t xml:space="preserve"> и </w:t>
+      </w:r>
+      <w:r>
+        <w:rPr>
+          <w:rFonts w:ascii="Times New Roman" w:hAnsi="Times New Roman" w:cs="Times New Roman"/>
+          <w:sz w:val="28"/>
+          <w:szCs w:val="28"/>
+          <w:lang w:val="en-US"/>
+        </w:rPr>
+        <w:t>password</w:t>
+      </w:r>
+      <w:r>
+        <w:rPr>
+          <w:rFonts w:ascii="Times New Roman" w:hAnsi="Times New Roman" w:cs="Times New Roman"/>
+          <w:sz w:val="28"/>
+          <w:szCs w:val="28"/>
+        </w:rPr>
+        <w:t>) и нажмите кнопку "</w:t>
+      </w:r>
+      <w:r>
+        <w:rPr>
+          <w:rFonts w:ascii="Times New Roman" w:hAnsi="Times New Roman" w:cs="Times New Roman"/>
+          <w:sz w:val="28"/>
+          <w:szCs w:val="28"/>
+          <w:lang w:val="en-US"/>
+        </w:rPr>
+        <w:t>Log</w:t>
+      </w:r>
+      <w:r>
+        <w:rPr>
+          <w:rFonts w:ascii="Times New Roman" w:hAnsi="Times New Roman" w:cs="Times New Roman"/>
+          <w:sz w:val="28"/>
+          <w:szCs w:val="28"/>
+        </w:rPr>
+        <w:t xml:space="preserve"> </w:t>
+      </w:r>
+      <w:r>
+        <w:rPr>
+          <w:rFonts w:ascii="Times New Roman" w:hAnsi="Times New Roman" w:cs="Times New Roman"/>
+          <w:sz w:val="28"/>
+          <w:szCs w:val="28"/>
+          <w:lang w:val="en-US"/>
+        </w:rPr>
+        <w:t>in</w:t>
+      </w:r>
+      <w:r>
+        <w:rPr>
+          <w:rFonts w:ascii="Times New Roman" w:hAnsi="Times New Roman" w:cs="Times New Roman"/>
+          <w:sz w:val="28"/>
+          <w:szCs w:val="28"/>
+        </w:rPr>
+        <w:t>".</w:t>
+      </w:r>
+    </w:p>
+    <w:p>
+      <w:pPr>
+        <w:jc w:val="both"/>
+        <w:rPr>
+          <w:rFonts w:ascii="Times New Roman" w:hAnsi="Times New Roman" w:cs="Times New Roman"/>
+          <w:sz w:val="28"/>
+          <w:szCs w:val="28"/>
+        </w:rPr>
       </w:pPr>
       <w:r>
         <w:rPr>
@@ -93,168 +244,17 @@
           <w:sz w:val="28"/>
           <w:szCs w:val="28"/>
         </w:rPr>
-        <w:t>Откройте</w:t>
-      </w:r>
-      <w:r>
-        <w:rPr>
-          <w:rFonts w:ascii="Times New Roman" w:hAnsi="Times New Roman" w:cs="Times New Roman"/>
-          <w:sz w:val="28"/>
-          <w:szCs w:val="28"/>
-        </w:rPr>
-        <w:t xml:space="preserve"> страницу</w:t>
-      </w:r>
-      <w:r>
-        <w:rPr>
-          <w:rFonts w:ascii="Times New Roman" w:hAnsi="Times New Roman" w:cs="Times New Roman"/>
-          <w:sz w:val="28"/>
-          <w:szCs w:val="28"/>
-        </w:rPr>
-        <w:t xml:space="preserve"> </w:t>
-      </w:r>
-      <w:r>
-        <w:rPr>
-          <w:rFonts w:ascii="Times New Roman" w:hAnsi="Times New Roman" w:cs="Times New Roman"/>
-          <w:sz w:val="28"/>
-          <w:szCs w:val="28"/>
-        </w:rPr>
-        <w:t>веб-сервиса.</w:t>
-      </w:r>
-    </w:p>
-    <w:p>
-      <w:pPr>
-        <w:jc w:val="both"/>
-        <w:rPr>
-          <w:rFonts w:ascii="Times New Roman" w:hAnsi="Times New Roman" w:cs="Times New Roman"/>
-          <w:sz w:val="28"/>
-          <w:szCs w:val="28"/>
-        </w:rPr>
-      </w:pPr>
-      <w:r>
-        <w:rPr>
-          <w:rFonts w:ascii="Times New Roman" w:hAnsi="Times New Roman" w:cs="Times New Roman"/>
-          <w:sz w:val="28"/>
-          <w:szCs w:val="28"/>
-        </w:rPr>
-        <w:t xml:space="preserve">   - </w:t>
-      </w:r>
-      <w:r>
-        <w:rPr>
-          <w:rFonts w:ascii="Times New Roman" w:hAnsi="Times New Roman" w:cs="Times New Roman"/>
-          <w:sz w:val="28"/>
-          <w:szCs w:val="28"/>
-        </w:rPr>
-        <w:t>В</w:t>
-      </w:r>
-      <w:r>
-        <w:rPr>
-          <w:rFonts w:ascii="Times New Roman" w:hAnsi="Times New Roman" w:cs="Times New Roman"/>
-          <w:sz w:val="28"/>
-          <w:szCs w:val="28"/>
-        </w:rPr>
-        <w:t>ведите свои учетные данные (</w:t>
-      </w:r>
-      <w:r>
+        <w:t>Если вы еще не зарегистрированы в системе, то ее можно пройти на странице входа</w:t>
+      </w:r>
+    </w:p>
+    <w:p>
+      <w:pPr>
+        <w:jc w:val="both"/>
         <w:rPr>
           <w:rFonts w:ascii="Times New Roman" w:hAnsi="Times New Roman" w:cs="Times New Roman"/>
           <w:sz w:val="28"/>
           <w:szCs w:val="28"/>
           <w:lang w:val="en-US"/>
-        </w:rPr>
-        <w:t>login</w:t>
-      </w:r>
-      <w:r>
-        <w:rPr>
-          <w:rFonts w:ascii="Times New Roman" w:hAnsi="Times New Roman" w:cs="Times New Roman"/>
-          <w:sz w:val="28"/>
-          <w:szCs w:val="28"/>
-        </w:rPr>
-        <w:t xml:space="preserve"> и </w:t>
-      </w:r>
-      <w:r>
-        <w:rPr>
-          <w:rFonts w:ascii="Times New Roman" w:hAnsi="Times New Roman" w:cs="Times New Roman"/>
-          <w:sz w:val="28"/>
-          <w:szCs w:val="28"/>
-          <w:lang w:val="en-US"/>
-        </w:rPr>
-        <w:t>password</w:t>
-      </w:r>
-      <w:r>
-        <w:rPr>
-          <w:rFonts w:ascii="Times New Roman" w:hAnsi="Times New Roman" w:cs="Times New Roman"/>
-          <w:sz w:val="28"/>
-          <w:szCs w:val="28"/>
-        </w:rPr>
-        <w:t>) и нажмите кнопку "</w:t>
-      </w:r>
-      <w:r>
-        <w:rPr>
-          <w:rFonts w:ascii="Times New Roman" w:hAnsi="Times New Roman" w:cs="Times New Roman"/>
-          <w:sz w:val="28"/>
-          <w:szCs w:val="28"/>
-          <w:lang w:val="en-US"/>
-        </w:rPr>
-        <w:t>Log</w:t>
-      </w:r>
-      <w:r>
-        <w:rPr>
-          <w:rFonts w:ascii="Times New Roman" w:hAnsi="Times New Roman" w:cs="Times New Roman"/>
-          <w:sz w:val="28"/>
-          <w:szCs w:val="28"/>
-        </w:rPr>
-        <w:t xml:space="preserve"> </w:t>
-      </w:r>
-      <w:r>
-        <w:rPr>
-          <w:rFonts w:ascii="Times New Roman" w:hAnsi="Times New Roman" w:cs="Times New Roman"/>
-          <w:sz w:val="28"/>
-          <w:szCs w:val="28"/>
-          <w:lang w:val="en-US"/>
-        </w:rPr>
-        <w:t>in</w:t>
-      </w:r>
-      <w:r>
-        <w:rPr>
-          <w:rFonts w:ascii="Times New Roman" w:hAnsi="Times New Roman" w:cs="Times New Roman"/>
-          <w:sz w:val="28"/>
-          <w:szCs w:val="28"/>
-        </w:rPr>
-        <w:t>".</w:t>
-      </w:r>
-    </w:p>
-    <w:p>
-      <w:pPr>
-        <w:jc w:val="both"/>
-        <w:rPr>
-          <w:rFonts w:ascii="Times New Roman" w:hAnsi="Times New Roman" w:cs="Times New Roman"/>
-          <w:sz w:val="28"/>
-          <w:szCs w:val="28"/>
-        </w:rPr>
-      </w:pPr>
-      <w:r>
-        <w:rPr>
-          <w:rFonts w:ascii="Times New Roman" w:hAnsi="Times New Roman" w:cs="Times New Roman"/>
-          <w:sz w:val="28"/>
-          <w:szCs w:val="28"/>
-        </w:rPr>
-        <w:t xml:space="preserve">   - </w:t>
-      </w:r>
-      <w:r>
-        <w:rPr>
-          <w:rFonts w:ascii="Times New Roman" w:hAnsi="Times New Roman" w:cs="Times New Roman"/>
-          <w:sz w:val="28"/>
-          <w:szCs w:val="28"/>
-        </w:rPr>
-        <w:t>Если вы еще не зарегистрированы в системе, то ее можно пройти на странице входа</w:t>
-      </w:r>
-    </w:p>
-    <w:p>
-      <w:pPr>
-        <w:jc w:val="both"/>
-        <w:rPr>
-          <w:rFonts w:ascii="Times New Roman" w:hAnsi="Times New Roman" w:cs="Times New Roman"/>
-          <w:sz w:val="28"/>
-          <w:szCs w:val="28"/>
         </w:rPr>
       </w:pPr>
       <w:r>
@@ -320,22 +320,48 @@
           <w:szCs w:val="28"/>
         </w:rPr>
       </w:pPr>
-    </w:p>
-    <w:p>
-      <w:pPr>
-        <w:jc w:val="both"/>
-        <w:rPr>
-          <w:rFonts w:ascii="Times New Roman" w:hAnsi="Times New Roman" w:cs="Times New Roman"/>
-          <w:sz w:val="28"/>
-          <w:szCs w:val="28"/>
-        </w:rPr>
-      </w:pPr>
-      <w:r>
-        <w:rPr>
-          <w:rFonts w:ascii="Times New Roman" w:hAnsi="Times New Roman" w:cs="Times New Roman"/>
-          <w:sz w:val="28"/>
-          <w:szCs w:val="28"/>
-        </w:rPr>
+      <w:r>
+        <w:rPr>
+          <w:rFonts w:ascii="Times New Roman" w:hAnsi="Times New Roman" w:cs="Times New Roman"/>
+          <w:sz w:val="28"/>
+          <w:szCs w:val="28"/>
+        </w:rPr>
+        <w:t>Рисунок – страница авторизации пользователя</w:t>
+      </w:r>
+    </w:p>
+    <w:p>
+      <w:pPr>
+        <w:rPr>
+          <w:rFonts w:ascii="Times New Roman" w:hAnsi="Times New Roman" w:cs="Times New Roman"/>
+          <w:sz w:val="28"/>
+          <w:szCs w:val="28"/>
+        </w:rPr>
+      </w:pPr>
+      <w:r>
+        <w:rPr>
+          <w:rFonts w:ascii="Times New Roman" w:hAnsi="Times New Roman" w:cs="Times New Roman"/>
+          <w:sz w:val="28"/>
+          <w:szCs w:val="28"/>
+        </w:rPr>
+        <w:br w:type="page"/>
+      </w:r>
+    </w:p>
+    <w:p>
+      <w:pPr>
+        <w:jc w:val="both"/>
+        <w:rPr>
+          <w:rFonts w:ascii="Times New Roman" w:hAnsi="Times New Roman" w:cs="Times New Roman"/>
+          <w:sz w:val="28"/>
+          <w:szCs w:val="28"/>
+        </w:rPr>
+      </w:pPr>
+      <w:r>
+        <w:rPr>
+          <w:rFonts w:ascii="Times New Roman" w:hAnsi="Times New Roman" w:cs="Times New Roman"/>
+          <w:sz w:val="28"/>
+          <w:szCs w:val="28"/>
+        </w:rPr>
+        <w:lastRenderedPageBreak/>
         <w:t xml:space="preserve">2. Просмотр </w:t>
       </w:r>
       <w:r>
@@ -412,7 +438,23 @@
           <w:sz w:val="28"/>
           <w:szCs w:val="28"/>
         </w:rPr>
-        <w:t>На странице реализована фильтрация списка обучающих материалов</w:t>
+        <w:t xml:space="preserve">На странице реализована фильтрация </w:t>
+      </w:r>
+      <w:r>
+        <w:rPr>
+          <w:rFonts w:ascii="Times New Roman" w:hAnsi="Times New Roman" w:cs="Times New Roman"/>
+          <w:sz w:val="28"/>
+          <w:szCs w:val="28"/>
+        </w:rPr>
+        <w:t xml:space="preserve">и сортировка </w:t>
+      </w:r>
+      <w:r>
+        <w:rPr>
+          <w:rFonts w:ascii="Times New Roman" w:hAnsi="Times New Roman" w:cs="Times New Roman"/>
+          <w:sz w:val="28"/>
+          <w:szCs w:val="28"/>
+        </w:rPr>
+        <w:t>списка обучающих материалов</w:t>
       </w:r>
       <w:r>
         <w:rPr>
@@ -422,6 +464,14 @@
         </w:rPr>
         <w:t>.</w:t>
       </w:r>
+      <w:r>
+        <w:rPr>
+          <w:rFonts w:ascii="Times New Roman" w:hAnsi="Times New Roman" w:cs="Times New Roman"/>
+          <w:sz w:val="28"/>
+          <w:szCs w:val="28"/>
+        </w:rPr>
+        <w:t xml:space="preserve"> Для фильтрации нажмите на лупу, а для сортировки используйте стрелочки на колонках в шапке таблицы с обучающими материалами.</w:t>
+      </w:r>
     </w:p>
     <w:p>
       <w:pPr>
@@ -480,23 +530,23 @@
           <w:sz w:val="28"/>
           <w:szCs w:val="28"/>
         </w:rPr>
-        <w:t>По нажатию на «+» раскроется дерево заданий</w:t>
-      </w:r>
-      <w:r>
-        <w:rPr>
-          <w:rFonts w:ascii="Times New Roman" w:hAnsi="Times New Roman" w:cs="Times New Roman"/>
-          <w:sz w:val="28"/>
-          <w:szCs w:val="28"/>
-        </w:rPr>
-        <w:t>, связанных с этим обучающим материалом</w:t>
-      </w:r>
-      <w:r>
-        <w:rPr>
-          <w:rFonts w:ascii="Times New Roman" w:hAnsi="Times New Roman" w:cs="Times New Roman"/>
-          <w:sz w:val="28"/>
-          <w:szCs w:val="28"/>
-        </w:rPr>
-        <w:t>, с сопутствующей информацией по ним</w:t>
+        <w:t>По нажатию на «+»</w:t>
+      </w:r>
+      <w:r>
+        <w:rPr>
+          <w:rFonts w:ascii="Times New Roman" w:hAnsi="Times New Roman" w:cs="Times New Roman"/>
+          <w:sz w:val="28"/>
+          <w:szCs w:val="28"/>
+        </w:rPr>
+        <w:t xml:space="preserve"> напротив кода обучающего материала</w:t>
+      </w:r>
+      <w:r>
+        <w:rPr>
+          <w:rFonts w:ascii="Times New Roman" w:hAnsi="Times New Roman" w:cs="Times New Roman"/>
+          <w:sz w:val="28"/>
+          <w:szCs w:val="28"/>
+        </w:rPr>
+        <w:t xml:space="preserve"> раскроется дерево заданий, связанных с этим обучающим материалом, с сопутствующей информацией по ним</w:t>
       </w:r>
       <w:r>
         <w:rPr>
@@ -523,7 +573,6 @@
           <w:sz w:val="28"/>
           <w:szCs w:val="28"/>
         </w:rPr>
-        <w:lastRenderedPageBreak/>
         <w:drawing>
           <wp:inline distT="0" distB="0" distL="0" distR="0" wp14:anchorId="207955AA" wp14:editId="2E038EAA">
             <wp:extent cx="5935980" cy="3710940"/>
@@ -618,6 +667,7 @@
           <w:sz w:val="28"/>
           <w:szCs w:val="28"/>
         </w:rPr>
+        <w:lastRenderedPageBreak/>
         <w:drawing>
           <wp:inline distT="0" distB="0" distL="0" distR="0" wp14:anchorId="622FAFD4" wp14:editId="1AAA355D">
             <wp:extent cx="5935980" cy="3710940"/>
@@ -712,7 +762,6 @@
           <w:sz w:val="28"/>
           <w:szCs w:val="28"/>
         </w:rPr>
-        <w:lastRenderedPageBreak/>
         <w:drawing>
           <wp:inline distT="0" distB="0" distL="0" distR="0" wp14:anchorId="1DA49D8B" wp14:editId="4D323864">
             <wp:extent cx="5935980" cy="3710940"/>
@@ -778,7 +827,23 @@
           <w:sz w:val="28"/>
           <w:szCs w:val="28"/>
         </w:rPr>
-        <w:t>Рисунок – материалы с возможность скачать их</w:t>
+        <w:t>Рисунок – материалы с возможность</w:t>
+      </w:r>
+      <w:r>
+        <w:rPr>
+          <w:rFonts w:ascii="Times New Roman" w:hAnsi="Times New Roman" w:cs="Times New Roman"/>
+          <w:sz w:val="28"/>
+          <w:szCs w:val="28"/>
+        </w:rPr>
+        <w:t>ю</w:t>
+      </w:r>
+      <w:r>
+        <w:rPr>
+          <w:rFonts w:ascii="Times New Roman" w:hAnsi="Times New Roman" w:cs="Times New Roman"/>
+          <w:sz w:val="28"/>
+          <w:szCs w:val="28"/>
+        </w:rPr>
+        <w:t xml:space="preserve"> скачать их</w:t>
       </w:r>
     </w:p>
     <w:p>
@@ -807,6 +872,7 @@
           <w:sz w:val="28"/>
           <w:szCs w:val="28"/>
         </w:rPr>
+        <w:lastRenderedPageBreak/>
         <w:drawing>
           <wp:inline distT="0" distB="0" distL="0" distR="0" wp14:anchorId="328A1046" wp14:editId="468154E9">
             <wp:extent cx="5940425" cy="3952875"/>
@@ -872,44 +938,90 @@
           <w:sz w:val="28"/>
           <w:szCs w:val="28"/>
         </w:rPr>
-        <w:t>Рисунок – просмотр содержимого по обучающему материалу, необходимо навестись мышкой</w:t>
-      </w:r>
-    </w:p>
-    <w:p>
-      <w:pPr>
-        <w:jc w:val="both"/>
-        <w:rPr>
-          <w:rFonts w:ascii="Times New Roman" w:hAnsi="Times New Roman" w:cs="Times New Roman"/>
-          <w:sz w:val="28"/>
-          <w:szCs w:val="28"/>
-        </w:rPr>
-      </w:pPr>
-    </w:p>
-    <w:p>
-      <w:pPr>
-        <w:jc w:val="both"/>
-        <w:rPr>
-          <w:rFonts w:ascii="Times New Roman" w:hAnsi="Times New Roman" w:cs="Times New Roman"/>
-          <w:sz w:val="28"/>
-          <w:szCs w:val="28"/>
-        </w:rPr>
-      </w:pPr>
-    </w:p>
-    <w:p>
-      <w:pPr>
-        <w:jc w:val="both"/>
-        <w:rPr>
-          <w:rFonts w:ascii="Times New Roman" w:hAnsi="Times New Roman" w:cs="Times New Roman"/>
-          <w:sz w:val="28"/>
-          <w:szCs w:val="28"/>
-        </w:rPr>
-      </w:pPr>
-      <w:r>
-        <w:rPr>
-          <w:rFonts w:ascii="Times New Roman" w:hAnsi="Times New Roman" w:cs="Times New Roman"/>
-          <w:sz w:val="28"/>
-          <w:szCs w:val="28"/>
-        </w:rPr>
+        <w:t>Рисунок – просмотр содержимого</w:t>
+      </w:r>
+      <w:r>
+        <w:rPr>
+          <w:rFonts w:ascii="Times New Roman" w:hAnsi="Times New Roman" w:cs="Times New Roman"/>
+          <w:sz w:val="28"/>
+          <w:szCs w:val="28"/>
+        </w:rPr>
+        <w:t xml:space="preserve"> в таблице</w:t>
+      </w:r>
+      <w:r>
+        <w:rPr>
+          <w:rFonts w:ascii="Times New Roman" w:hAnsi="Times New Roman" w:cs="Times New Roman"/>
+          <w:sz w:val="28"/>
+          <w:szCs w:val="28"/>
+        </w:rPr>
+        <w:t xml:space="preserve"> по обучающ</w:t>
+      </w:r>
+      <w:r>
+        <w:rPr>
+          <w:rFonts w:ascii="Times New Roman" w:hAnsi="Times New Roman" w:cs="Times New Roman"/>
+          <w:sz w:val="28"/>
+          <w:szCs w:val="28"/>
+        </w:rPr>
+        <w:t>и</w:t>
+      </w:r>
+      <w:r>
+        <w:rPr>
+          <w:rFonts w:ascii="Times New Roman" w:hAnsi="Times New Roman" w:cs="Times New Roman"/>
+          <w:sz w:val="28"/>
+          <w:szCs w:val="28"/>
+        </w:rPr>
+        <w:t>м материал</w:t>
+      </w:r>
+      <w:r>
+        <w:rPr>
+          <w:rFonts w:ascii="Times New Roman" w:hAnsi="Times New Roman" w:cs="Times New Roman"/>
+          <w:sz w:val="28"/>
+          <w:szCs w:val="28"/>
+        </w:rPr>
+        <w:t>ам</w:t>
+      </w:r>
+      <w:r>
+        <w:rPr>
+          <w:rFonts w:ascii="Times New Roman" w:hAnsi="Times New Roman" w:cs="Times New Roman"/>
+          <w:sz w:val="28"/>
+          <w:szCs w:val="28"/>
+        </w:rPr>
+        <w:t>, необходимо навестись мышкой</w:t>
+      </w:r>
+    </w:p>
+    <w:p>
+      <w:pPr>
+        <w:rPr>
+          <w:rFonts w:ascii="Times New Roman" w:hAnsi="Times New Roman" w:cs="Times New Roman"/>
+          <w:sz w:val="28"/>
+          <w:szCs w:val="28"/>
+        </w:rPr>
+      </w:pPr>
+      <w:r>
+        <w:rPr>
+          <w:rFonts w:ascii="Times New Roman" w:hAnsi="Times New Roman" w:cs="Times New Roman"/>
+          <w:sz w:val="28"/>
+          <w:szCs w:val="28"/>
+        </w:rPr>
+        <w:br w:type="page"/>
+      </w:r>
+    </w:p>
+    <w:p>
+      <w:pPr>
+        <w:jc w:val="both"/>
+        <w:rPr>
+          <w:rFonts w:ascii="Times New Roman" w:hAnsi="Times New Roman" w:cs="Times New Roman"/>
+          <w:sz w:val="28"/>
+          <w:szCs w:val="28"/>
+        </w:rPr>
+      </w:pPr>
+      <w:r>
+        <w:rPr>
+          <w:rFonts w:ascii="Times New Roman" w:hAnsi="Times New Roman" w:cs="Times New Roman"/>
+          <w:sz w:val="28"/>
+          <w:szCs w:val="28"/>
+        </w:rPr>
+        <w:lastRenderedPageBreak/>
         <w:t xml:space="preserve">3. Просмотр </w:t>
       </w:r>
       <w:r>
@@ -1044,23 +1156,41 @@
           <w:sz w:val="28"/>
           <w:szCs w:val="28"/>
         </w:rPr>
-        <w:t xml:space="preserve">   - </w:t>
-      </w:r>
-      <w:r>
-        <w:rPr>
-          <w:rFonts w:ascii="Times New Roman" w:hAnsi="Times New Roman" w:cs="Times New Roman"/>
-          <w:sz w:val="28"/>
-          <w:szCs w:val="28"/>
-        </w:rPr>
-        <w:t>Списки заданий также содержат сопутствующую информацию по ним</w:t>
-      </w:r>
-      <w:r>
-        <w:rPr>
-          <w:rFonts w:ascii="Times New Roman" w:hAnsi="Times New Roman" w:cs="Times New Roman"/>
-          <w:sz w:val="28"/>
-          <w:szCs w:val="28"/>
-        </w:rPr>
-        <w:t>.</w:t>
+        <w:t xml:space="preserve">   - Списки заданий также содержат сопутствующую информацию по ним.</w:t>
+      </w:r>
+    </w:p>
+    <w:p>
+      <w:pPr>
+        <w:jc w:val="both"/>
+        <w:rPr>
+          <w:rFonts w:ascii="Times New Roman" w:hAnsi="Times New Roman" w:cs="Times New Roman"/>
+          <w:sz w:val="28"/>
+          <w:szCs w:val="28"/>
+        </w:rPr>
+      </w:pPr>
+      <w:r>
+        <w:rPr>
+          <w:rFonts w:ascii="Times New Roman" w:hAnsi="Times New Roman" w:cs="Times New Roman"/>
+          <w:sz w:val="28"/>
+          <w:szCs w:val="28"/>
+        </w:rPr>
+        <w:t xml:space="preserve">   </w:t>
+      </w:r>
+      <w:r>
+        <w:rPr>
+          <w:rFonts w:ascii="Times New Roman" w:hAnsi="Times New Roman" w:cs="Times New Roman"/>
+          <w:sz w:val="28"/>
+          <w:szCs w:val="28"/>
+        </w:rPr>
+        <w:t xml:space="preserve">- </w:t>
+      </w:r>
+      <w:r>
+        <w:rPr>
+          <w:rFonts w:ascii="Times New Roman" w:hAnsi="Times New Roman" w:cs="Times New Roman"/>
+          <w:sz w:val="28"/>
+          <w:szCs w:val="28"/>
+        </w:rPr>
+        <w:t>По нажатию на задание на странице обучающего материала откроется страница самого задания с необходимой информацией</w:t>
       </w:r>
     </w:p>
     <w:p>
@@ -1175,6 +1305,100 @@
         </w:rPr>
         <w:lastRenderedPageBreak/>
         <w:drawing>
+          <wp:inline distT="0" distB="0" distL="0" distR="0" wp14:anchorId="0FA517A2" wp14:editId="4B885148">
+            <wp:extent cx="5940425" cy="3712845"/>
+            <wp:effectExtent l="0" t="0" r="3175" b="1905"/>
+            <wp:docPr id="778326692" name="Рисунок 8" descr="Изображение выглядит как текст, снимок экрана, программное обеспечение, веб-страница&#10;&#10;Автоматически созданное описание"/>
+            <wp:cNvGraphicFramePr>
+              <a:graphicFrameLocks xmlns:a="http://schemas.openxmlformats.org/drawingml/2006/main" noChangeAspect="1"/>
+            </wp:cNvGraphicFramePr>
+            <a:graphic xmlns:a="http://schemas.openxmlformats.org/drawingml/2006/main">
+              <a:graphicData uri="http://schemas.openxmlformats.org/drawingml/2006/picture">
+                <pic:pic xmlns:pic="http://schemas.openxmlformats.org/drawingml/2006/picture">
+                  <pic:nvPicPr>
+                    <pic:cNvPr id="778326692" name="Рисунок 8" descr="Изображение выглядит как текст, снимок экрана, программное обеспечение, веб-страница&#10;&#10;Автоматически созданное описание"/>
+                    <pic:cNvPicPr>
+                      <a:picLocks noChangeAspect="1" noChangeArrowheads="1"/>
+                    </pic:cNvPicPr>
+                  </pic:nvPicPr>
+                  <pic:blipFill>
+                    <a:blip r:embed="rId12" cstate="print">
+                      <a:extLst>
+                        <a:ext uri="{28A0092B-C50C-407E-A947-70E740481C1C}">
+                          <a14:useLocalDpi xmlns:a14="http://schemas.microsoft.com/office/drawing/2010/main" val="0"/>
+                        </a:ext>
+                      </a:extLst>
+                    </a:blip>
+                    <a:srcRect/>
+                    <a:stretch>
+                      <a:fillRect/>
+                    </a:stretch>
+                  </pic:blipFill>
+                  <pic:spPr bwMode="auto">
+                    <a:xfrm>
+                      <a:off x="0" y="0"/>
+                      <a:ext cx="5940425" cy="3712845"/>
+                    </a:xfrm>
+                    <a:prstGeom prst="rect">
+                      <a:avLst/>
+                    </a:prstGeom>
+                    <a:noFill/>
+                    <a:ln>
+                      <a:noFill/>
+                    </a:ln>
+                  </pic:spPr>
+                </pic:pic>
+              </a:graphicData>
+            </a:graphic>
+          </wp:inline>
+        </w:drawing>
+      </w:r>
+    </w:p>
+    <w:p>
+      <w:pPr>
+        <w:jc w:val="both"/>
+        <w:rPr>
+          <w:rFonts w:ascii="Times New Roman" w:hAnsi="Times New Roman" w:cs="Times New Roman"/>
+          <w:sz w:val="28"/>
+          <w:szCs w:val="28"/>
+        </w:rPr>
+      </w:pPr>
+      <w:r>
+        <w:rPr>
+          <w:rFonts w:ascii="Times New Roman" w:hAnsi="Times New Roman" w:cs="Times New Roman"/>
+          <w:sz w:val="28"/>
+          <w:szCs w:val="28"/>
+        </w:rPr>
+        <w:t>Рисунок - просмотр содержимого заданий, необходимо навестись мышкой</w:t>
+      </w:r>
+    </w:p>
+    <w:p>
+      <w:pPr>
+        <w:jc w:val="both"/>
+        <w:rPr>
+          <w:rFonts w:ascii="Times New Roman" w:hAnsi="Times New Roman" w:cs="Times New Roman"/>
+          <w:sz w:val="28"/>
+          <w:szCs w:val="28"/>
+        </w:rPr>
+      </w:pPr>
+    </w:p>
+    <w:p>
+      <w:pPr>
+        <w:jc w:val="both"/>
+        <w:rPr>
+          <w:rFonts w:ascii="Times New Roman" w:hAnsi="Times New Roman" w:cs="Times New Roman"/>
+          <w:sz w:val="28"/>
+          <w:szCs w:val="28"/>
+        </w:rPr>
+      </w:pPr>
+      <w:r>
+        <w:rPr>
+          <w:rFonts w:ascii="Times New Roman" w:hAnsi="Times New Roman" w:cs="Times New Roman"/>
+          <w:noProof/>
+          <w:sz w:val="28"/>
+          <w:szCs w:val="28"/>
+        </w:rPr>
+        <w:drawing>
           <wp:inline distT="0" distB="0" distL="0" distR="0" wp14:anchorId="26028403" wp14:editId="531171AF">
             <wp:extent cx="5935980" cy="3710940"/>
             <wp:effectExtent l="0" t="0" r="7620" b="3810"/>
@@ -1192,7 +1416,7 @@
                     </pic:cNvPicPr>
                   </pic:nvPicPr>
                   <pic:blipFill>
-                    <a:blip r:embed="rId12" cstate="print">
+                    <a:blip r:embed="rId13" cstate="print">
                       <a:extLst>
                         <a:ext uri="{28A0092B-C50C-407E-A947-70E740481C1C}">
                           <a14:useLocalDpi xmlns:a14="http://schemas.microsoft.com/office/drawing/2010/main" val="0"/>
@@ -1244,6 +1468,126 @@
     </w:p>
     <w:p>
       <w:pPr>
+        <w:rPr>
+          <w:rFonts w:ascii="Times New Roman" w:hAnsi="Times New Roman" w:cs="Times New Roman"/>
+          <w:sz w:val="28"/>
+          <w:szCs w:val="28"/>
+        </w:rPr>
+      </w:pPr>
+      <w:r>
+        <w:rPr>
+          <w:rFonts w:ascii="Times New Roman" w:hAnsi="Times New Roman" w:cs="Times New Roman"/>
+          <w:sz w:val="28"/>
+          <w:szCs w:val="28"/>
+        </w:rPr>
+        <w:br w:type="page"/>
+      </w:r>
+    </w:p>
+    <w:p>
+      <w:pPr>
+        <w:jc w:val="both"/>
+        <w:rPr>
+          <w:rFonts w:ascii="Times New Roman" w:hAnsi="Times New Roman" w:cs="Times New Roman"/>
+          <w:sz w:val="28"/>
+          <w:szCs w:val="28"/>
+        </w:rPr>
+      </w:pPr>
+      <w:r>
+        <w:rPr>
+          <w:rFonts w:ascii="Times New Roman" w:hAnsi="Times New Roman" w:cs="Times New Roman"/>
+          <w:sz w:val="28"/>
+          <w:szCs w:val="28"/>
+        </w:rPr>
+        <w:lastRenderedPageBreak/>
+        <w:t xml:space="preserve">4. </w:t>
+      </w:r>
+      <w:r>
+        <w:rPr>
+          <w:rFonts w:ascii="Times New Roman" w:hAnsi="Times New Roman" w:cs="Times New Roman"/>
+          <w:sz w:val="28"/>
+          <w:szCs w:val="28"/>
+        </w:rPr>
+        <w:t>Выполнения задания</w:t>
+      </w:r>
+      <w:r>
+        <w:rPr>
+          <w:rFonts w:ascii="Times New Roman" w:hAnsi="Times New Roman" w:cs="Times New Roman"/>
+          <w:sz w:val="28"/>
+          <w:szCs w:val="28"/>
+        </w:rPr>
+        <w:t>:</w:t>
+      </w:r>
+    </w:p>
+    <w:p>
+      <w:pPr>
+        <w:jc w:val="both"/>
+        <w:rPr>
+          <w:rFonts w:ascii="Times New Roman" w:hAnsi="Times New Roman" w:cs="Times New Roman"/>
+          <w:sz w:val="28"/>
+          <w:szCs w:val="28"/>
+        </w:rPr>
+      </w:pPr>
+      <w:r>
+        <w:rPr>
+          <w:rFonts w:ascii="Times New Roman" w:hAnsi="Times New Roman" w:cs="Times New Roman"/>
+          <w:sz w:val="28"/>
+          <w:szCs w:val="28"/>
+        </w:rPr>
+        <w:t xml:space="preserve">   - </w:t>
+      </w:r>
+      <w:r>
+        <w:rPr>
+          <w:rFonts w:ascii="Times New Roman" w:hAnsi="Times New Roman" w:cs="Times New Roman"/>
+          <w:sz w:val="28"/>
+          <w:szCs w:val="28"/>
+        </w:rPr>
+        <w:t>Пользователь с ролью «студент» может взять задание в работу, нажав на соответствующую кнопку</w:t>
+      </w:r>
+      <w:r>
+        <w:rPr>
+          <w:rFonts w:ascii="Times New Roman" w:hAnsi="Times New Roman" w:cs="Times New Roman"/>
+          <w:sz w:val="28"/>
+          <w:szCs w:val="28"/>
+        </w:rPr>
+        <w:t>.</w:t>
+      </w:r>
+    </w:p>
+    <w:p>
+      <w:pPr>
+        <w:jc w:val="both"/>
+        <w:rPr>
+          <w:rFonts w:ascii="Times New Roman" w:hAnsi="Times New Roman" w:cs="Times New Roman"/>
+          <w:sz w:val="28"/>
+          <w:szCs w:val="28"/>
+        </w:rPr>
+      </w:pPr>
+      <w:r>
+        <w:rPr>
+          <w:rFonts w:ascii="Times New Roman" w:hAnsi="Times New Roman" w:cs="Times New Roman"/>
+          <w:sz w:val="28"/>
+          <w:szCs w:val="28"/>
+        </w:rPr>
+        <w:t xml:space="preserve">   - </w:t>
+      </w:r>
+      <w:r>
+        <w:rPr>
+          <w:rFonts w:ascii="Times New Roman" w:hAnsi="Times New Roman" w:cs="Times New Roman"/>
+          <w:sz w:val="28"/>
+          <w:szCs w:val="28"/>
+        </w:rPr>
+        <w:t>После нажатия кнопки у задания появляется статус «Взято в работу»</w:t>
+      </w:r>
+      <w:r>
+        <w:rPr>
+          <w:rFonts w:ascii="Times New Roman" w:hAnsi="Times New Roman" w:cs="Times New Roman"/>
+          <w:sz w:val="28"/>
+          <w:szCs w:val="28"/>
+        </w:rPr>
+        <w:t>.</w:t>
+      </w:r>
+    </w:p>
+    <w:p>
+      <w:pPr>
         <w:jc w:val="both"/>
         <w:rPr>
           <w:rFonts w:ascii="Times New Roman" w:hAnsi="Times New Roman" w:cs="Times New Roman"/>
@@ -1269,10 +1613,10 @@
           <w:szCs w:val="28"/>
         </w:rPr>
         <w:drawing>
-          <wp:inline distT="0" distB="0" distL="0" distR="0" wp14:anchorId="414C3327" wp14:editId="6D3933B3">
-            <wp:extent cx="5940425" cy="3712845"/>
-            <wp:effectExtent l="0" t="0" r="3175" b="1905"/>
-            <wp:docPr id="778326692" name="Рисунок 8" descr="Изображение выглядит как текст, снимок экрана, программное обеспечение, веб-страница&#10;&#10;Автоматически созданное описание"/>
+          <wp:inline distT="0" distB="0" distL="0" distR="0" wp14:anchorId="476AD848" wp14:editId="68F81D1E">
+            <wp:extent cx="5935980" cy="3710940"/>
+            <wp:effectExtent l="0" t="0" r="7620" b="3810"/>
+            <wp:docPr id="1413298811" name="Рисунок 6"/>
             <wp:cNvGraphicFramePr>
               <a:graphicFrameLocks xmlns:a="http://schemas.openxmlformats.org/drawingml/2006/main" noChangeAspect="1"/>
             </wp:cNvGraphicFramePr>
@@ -1280,7 +1624,7 @@
               <a:graphicData uri="http://schemas.openxmlformats.org/drawingml/2006/picture">
                 <pic:pic xmlns:pic="http://schemas.openxmlformats.org/drawingml/2006/picture">
                   <pic:nvPicPr>
-                    <pic:cNvPr id="778326692" name="Рисунок 8" descr="Изображение выглядит как текст, снимок экрана, программное обеспечение, веб-страница&#10;&#10;Автоматически созданное описание"/>
+                    <pic:cNvPr id="0" name="Picture 7"/>
                     <pic:cNvPicPr>
                       <a:picLocks noChangeAspect="1" noChangeArrowheads="1"/>
                     </pic:cNvPicPr>
@@ -1301,7 +1645,7 @@
                   <pic:spPr bwMode="auto">
                     <a:xfrm>
                       <a:off x="0" y="0"/>
-                      <a:ext cx="5940425" cy="3712845"/>
+                      <a:ext cx="5935980" cy="3710940"/>
                     </a:xfrm>
                     <a:prstGeom prst="rect">
                       <a:avLst/>
@@ -1333,44 +1677,33 @@
           <w:sz w:val="28"/>
           <w:szCs w:val="28"/>
         </w:rPr>
-        <w:t>Рисунок - просмотр содержимого задани</w:t>
-      </w:r>
-      <w:r>
-        <w:rPr>
-          <w:rFonts w:ascii="Times New Roman" w:hAnsi="Times New Roman" w:cs="Times New Roman"/>
-          <w:sz w:val="28"/>
-          <w:szCs w:val="28"/>
-        </w:rPr>
-        <w:t>й</w:t>
-      </w:r>
-      <w:r>
-        <w:rPr>
-          <w:rFonts w:ascii="Times New Roman" w:hAnsi="Times New Roman" w:cs="Times New Roman"/>
-          <w:sz w:val="28"/>
-          <w:szCs w:val="28"/>
-        </w:rPr>
-        <w:t>, необходимо навестись мышкой</w:t>
-      </w:r>
-    </w:p>
-    <w:p>
-      <w:pPr>
-        <w:jc w:val="both"/>
-        <w:rPr>
-          <w:rFonts w:ascii="Times New Roman" w:hAnsi="Times New Roman" w:cs="Times New Roman"/>
-          <w:sz w:val="28"/>
-          <w:szCs w:val="28"/>
-        </w:rPr>
-      </w:pPr>
-    </w:p>
-    <w:p>
-      <w:pPr>
-        <w:jc w:val="both"/>
-        <w:rPr>
-          <w:rFonts w:ascii="Times New Roman" w:hAnsi="Times New Roman" w:cs="Times New Roman"/>
-          <w:sz w:val="28"/>
-          <w:szCs w:val="28"/>
-        </w:rPr>
-      </w:pPr>
+        <w:t xml:space="preserve">Рисунок – </w:t>
+      </w:r>
+      <w:r>
+        <w:rPr>
+          <w:rFonts w:ascii="Times New Roman" w:hAnsi="Times New Roman" w:cs="Times New Roman"/>
+          <w:sz w:val="28"/>
+          <w:szCs w:val="28"/>
+        </w:rPr>
+        <w:t>синяя кнопка «Взять в работу»</w:t>
+      </w:r>
+    </w:p>
+    <w:p>
+      <w:pPr>
+        <w:rPr>
+          <w:rFonts w:ascii="Times New Roman" w:hAnsi="Times New Roman" w:cs="Times New Roman"/>
+          <w:sz w:val="28"/>
+          <w:szCs w:val="28"/>
+        </w:rPr>
+      </w:pPr>
+      <w:r>
+        <w:rPr>
+          <w:rFonts w:ascii="Times New Roman" w:hAnsi="Times New Roman" w:cs="Times New Roman"/>
+          <w:sz w:val="28"/>
+          <w:szCs w:val="28"/>
+        </w:rPr>
+        <w:br w:type="page"/>
+      </w:r>
     </w:p>
     <w:p>
       <w:pPr>
@@ -1388,15 +1721,23 @@
           <w:szCs w:val="28"/>
         </w:rPr>
         <w:lastRenderedPageBreak/>
-        <w:t xml:space="preserve">4. </w:t>
-      </w:r>
-      <w:r>
-        <w:rPr>
-          <w:rFonts w:ascii="Times New Roman" w:hAnsi="Times New Roman" w:cs="Times New Roman"/>
-          <w:sz w:val="28"/>
-          <w:szCs w:val="28"/>
-        </w:rPr>
-        <w:t>Выполнения задания</w:t>
+        <w:t>5</w:t>
+      </w:r>
+      <w:r>
+        <w:rPr>
+          <w:rFonts w:ascii="Times New Roman" w:hAnsi="Times New Roman" w:cs="Times New Roman"/>
+          <w:sz w:val="28"/>
+          <w:szCs w:val="28"/>
+        </w:rPr>
+        <w:t xml:space="preserve">. </w:t>
+      </w:r>
+      <w:r>
+        <w:rPr>
+          <w:rFonts w:ascii="Times New Roman" w:hAnsi="Times New Roman" w:cs="Times New Roman"/>
+          <w:sz w:val="28"/>
+          <w:szCs w:val="28"/>
+        </w:rPr>
+        <w:t>Автоматическое невыполнение задания</w:t>
       </w:r>
       <w:r>
         <w:rPr>
@@ -1430,7 +1771,7 @@
           <w:sz w:val="28"/>
           <w:szCs w:val="28"/>
         </w:rPr>
-        <w:t>Пользователь с ролью «студент» может взять задание в работу, нажав на соответствующую кнопку</w:t>
+        <w:t>У каждого задания есть ограниченное время выполнения</w:t>
       </w:r>
       <w:r>
         <w:rPr>
@@ -1456,6 +1797,130 @@
           <w:sz w:val="28"/>
           <w:szCs w:val="28"/>
         </w:rPr>
+        <w:t xml:space="preserve">   - Таймер стартует автоматически после того, как пользователь взял задание в работу.</w:t>
+      </w:r>
+    </w:p>
+    <w:p>
+      <w:pPr>
+        <w:jc w:val="both"/>
+        <w:rPr>
+          <w:rFonts w:ascii="Times New Roman" w:hAnsi="Times New Roman" w:cs="Times New Roman"/>
+          <w:sz w:val="28"/>
+          <w:szCs w:val="28"/>
+        </w:rPr>
+      </w:pPr>
+      <w:r>
+        <w:rPr>
+          <w:rFonts w:ascii="Times New Roman" w:hAnsi="Times New Roman" w:cs="Times New Roman"/>
+          <w:sz w:val="28"/>
+          <w:szCs w:val="28"/>
+        </w:rPr>
+        <w:t xml:space="preserve">   - Если по истечению таймера пользователь так и не отправил свое решение, то система автоматически переводит задание в статус «Проверено» и ставится оценка 2.</w:t>
+      </w:r>
+    </w:p>
+    <w:p>
+      <w:pPr>
+        <w:jc w:val="both"/>
+        <w:rPr>
+          <w:rFonts w:ascii="Times New Roman" w:hAnsi="Times New Roman" w:cs="Times New Roman"/>
+          <w:sz w:val="28"/>
+          <w:szCs w:val="28"/>
+        </w:rPr>
+      </w:pPr>
+      <w:r>
+        <w:rPr>
+          <w:rFonts w:ascii="Times New Roman" w:hAnsi="Times New Roman" w:cs="Times New Roman"/>
+          <w:sz w:val="28"/>
+          <w:szCs w:val="28"/>
+        </w:rPr>
+        <w:t xml:space="preserve">   - Пользователь может перепройти задание, которое в статусе «Проверено», и имеет оценку 2</w:t>
+      </w:r>
+    </w:p>
+    <w:p>
+      <w:pPr>
+        <w:jc w:val="both"/>
+        <w:rPr>
+          <w:rFonts w:ascii="Times New Roman" w:hAnsi="Times New Roman" w:cs="Times New Roman"/>
+          <w:sz w:val="28"/>
+          <w:szCs w:val="28"/>
+        </w:rPr>
+      </w:pPr>
+    </w:p>
+    <w:p>
+      <w:pPr>
+        <w:rPr>
+          <w:rFonts w:ascii="Times New Roman" w:hAnsi="Times New Roman" w:cs="Times New Roman"/>
+          <w:sz w:val="28"/>
+          <w:szCs w:val="28"/>
+        </w:rPr>
+      </w:pPr>
+      <w:r>
+        <w:rPr>
+          <w:rFonts w:ascii="Times New Roman" w:hAnsi="Times New Roman" w:cs="Times New Roman"/>
+          <w:sz w:val="28"/>
+          <w:szCs w:val="28"/>
+        </w:rPr>
+        <w:br w:type="page"/>
+      </w:r>
+    </w:p>
+    <w:p>
+      <w:pPr>
+        <w:jc w:val="both"/>
+        <w:rPr>
+          <w:rFonts w:ascii="Times New Roman" w:hAnsi="Times New Roman" w:cs="Times New Roman"/>
+          <w:sz w:val="28"/>
+          <w:szCs w:val="28"/>
+        </w:rPr>
+      </w:pPr>
+      <w:r>
+        <w:rPr>
+          <w:rFonts w:ascii="Times New Roman" w:hAnsi="Times New Roman" w:cs="Times New Roman"/>
+          <w:sz w:val="28"/>
+          <w:szCs w:val="28"/>
+        </w:rPr>
+        <w:lastRenderedPageBreak/>
+        <w:t>6</w:t>
+      </w:r>
+      <w:r>
+        <w:rPr>
+          <w:rFonts w:ascii="Times New Roman" w:hAnsi="Times New Roman" w:cs="Times New Roman"/>
+          <w:sz w:val="28"/>
+          <w:szCs w:val="28"/>
+        </w:rPr>
+        <w:t xml:space="preserve">. </w:t>
+      </w:r>
+      <w:r>
+        <w:rPr>
+          <w:rFonts w:ascii="Times New Roman" w:hAnsi="Times New Roman" w:cs="Times New Roman"/>
+          <w:sz w:val="28"/>
+          <w:szCs w:val="28"/>
+        </w:rPr>
+        <w:t>Проверка задания</w:t>
+      </w:r>
+      <w:r>
+        <w:rPr>
+          <w:rFonts w:ascii="Times New Roman" w:hAnsi="Times New Roman" w:cs="Times New Roman"/>
+          <w:sz w:val="28"/>
+          <w:szCs w:val="28"/>
+        </w:rPr>
+        <w:t>:</w:t>
+      </w:r>
+    </w:p>
+    <w:p>
+      <w:pPr>
+        <w:jc w:val="both"/>
+        <w:rPr>
+          <w:rFonts w:ascii="Times New Roman" w:hAnsi="Times New Roman" w:cs="Times New Roman"/>
+          <w:sz w:val="28"/>
+          <w:szCs w:val="28"/>
+        </w:rPr>
+      </w:pPr>
+      <w:r>
+        <w:rPr>
+          <w:rFonts w:ascii="Times New Roman" w:hAnsi="Times New Roman" w:cs="Times New Roman"/>
+          <w:sz w:val="28"/>
+          <w:szCs w:val="28"/>
+        </w:rPr>
         <w:t xml:space="preserve">   - </w:t>
       </w:r>
       <w:r>
@@ -1464,7 +1929,7 @@
           <w:sz w:val="28"/>
           <w:szCs w:val="28"/>
         </w:rPr>
-        <w:t>После нажатия кнопки у задания появляется статус «Взято в работу»</w:t>
+        <w:t>Пользователь с ролью «наставник» может вручную проверить выполненное задание студентом</w:t>
       </w:r>
       <w:r>
         <w:rPr>
@@ -1484,33 +1949,408 @@
           <w:szCs w:val="28"/>
         </w:rPr>
       </w:pPr>
-    </w:p>
-    <w:p>
-      <w:pPr>
-        <w:jc w:val="both"/>
-        <w:rPr>
-          <w:rFonts w:ascii="Times New Roman" w:hAnsi="Times New Roman" w:cs="Times New Roman"/>
-          <w:sz w:val="28"/>
-          <w:szCs w:val="28"/>
-        </w:rPr>
-      </w:pPr>
-    </w:p>
-    <w:p>
-      <w:pPr>
-        <w:jc w:val="both"/>
-        <w:rPr>
-          <w:rFonts w:ascii="Times New Roman" w:hAnsi="Times New Roman" w:cs="Times New Roman"/>
-          <w:sz w:val="28"/>
-          <w:szCs w:val="28"/>
-        </w:rPr>
-      </w:pPr>
-      <w:r>
-        <w:rPr>
-          <w:rFonts w:ascii="Times New Roman" w:hAnsi="Times New Roman" w:cs="Times New Roman"/>
-          <w:sz w:val="28"/>
-          <w:szCs w:val="28"/>
-        </w:rPr>
-        <w:t>5</w:t>
+      <w:r>
+        <w:rPr>
+          <w:rFonts w:ascii="Times New Roman" w:hAnsi="Times New Roman" w:cs="Times New Roman"/>
+          <w:sz w:val="28"/>
+          <w:szCs w:val="28"/>
+        </w:rPr>
+        <w:t xml:space="preserve">   </w:t>
+      </w:r>
+      <w:r>
+        <w:rPr>
+          <w:rFonts w:ascii="Times New Roman" w:hAnsi="Times New Roman" w:cs="Times New Roman"/>
+          <w:sz w:val="28"/>
+          <w:szCs w:val="28"/>
+        </w:rPr>
+        <w:t xml:space="preserve">- </w:t>
+      </w:r>
+      <w:r>
+        <w:rPr>
+          <w:rFonts w:ascii="Times New Roman" w:hAnsi="Times New Roman" w:cs="Times New Roman"/>
+          <w:sz w:val="28"/>
+          <w:szCs w:val="28"/>
+        </w:rPr>
+        <w:t>Пользователь с ролью «наставник» может видеть статус проверки задания системой автоматически с помощью ИИ</w:t>
+      </w:r>
+      <w:r>
+        <w:rPr>
+          <w:rFonts w:ascii="Times New Roman" w:hAnsi="Times New Roman" w:cs="Times New Roman"/>
+          <w:sz w:val="28"/>
+          <w:szCs w:val="28"/>
+        </w:rPr>
+        <w:t>.</w:t>
+      </w:r>
+    </w:p>
+    <w:p>
+      <w:pPr>
+        <w:jc w:val="both"/>
+        <w:rPr>
+          <w:rFonts w:ascii="Times New Roman" w:hAnsi="Times New Roman" w:cs="Times New Roman"/>
+          <w:sz w:val="28"/>
+          <w:szCs w:val="28"/>
+        </w:rPr>
+      </w:pPr>
+      <w:r>
+        <w:rPr>
+          <w:rFonts w:ascii="Times New Roman" w:hAnsi="Times New Roman" w:cs="Times New Roman"/>
+          <w:sz w:val="28"/>
+          <w:szCs w:val="28"/>
+        </w:rPr>
+        <w:t xml:space="preserve">   </w:t>
+      </w:r>
+      <w:r>
+        <w:rPr>
+          <w:rFonts w:ascii="Times New Roman" w:hAnsi="Times New Roman" w:cs="Times New Roman"/>
+          <w:sz w:val="28"/>
+          <w:szCs w:val="28"/>
+        </w:rPr>
+        <w:t xml:space="preserve">- </w:t>
+      </w:r>
+      <w:r>
+        <w:rPr>
+          <w:rFonts w:ascii="Times New Roman" w:hAnsi="Times New Roman" w:cs="Times New Roman"/>
+          <w:sz w:val="28"/>
+          <w:szCs w:val="28"/>
+        </w:rPr>
+        <w:t xml:space="preserve">Пользователь с ролью «наставник» может </w:t>
+      </w:r>
+      <w:r>
+        <w:rPr>
+          <w:rFonts w:ascii="Times New Roman" w:hAnsi="Times New Roman" w:cs="Times New Roman"/>
+          <w:sz w:val="28"/>
+          <w:szCs w:val="28"/>
+        </w:rPr>
+        <w:t>скорректировать</w:t>
+      </w:r>
+      <w:r>
+        <w:rPr>
+          <w:rFonts w:ascii="Times New Roman" w:hAnsi="Times New Roman" w:cs="Times New Roman"/>
+          <w:sz w:val="28"/>
+          <w:szCs w:val="28"/>
+        </w:rPr>
+        <w:t xml:space="preserve"> проверку, выполненную системой автоматически с помощью ИИ</w:t>
+      </w:r>
+      <w:r>
+        <w:rPr>
+          <w:rFonts w:ascii="Times New Roman" w:hAnsi="Times New Roman" w:cs="Times New Roman"/>
+          <w:sz w:val="28"/>
+          <w:szCs w:val="28"/>
+        </w:rPr>
+        <w:t>.</w:t>
+      </w:r>
+    </w:p>
+    <w:p>
+      <w:pPr>
+        <w:jc w:val="both"/>
+        <w:rPr>
+          <w:rFonts w:ascii="Times New Roman" w:hAnsi="Times New Roman" w:cs="Times New Roman"/>
+          <w:sz w:val="28"/>
+          <w:szCs w:val="28"/>
+        </w:rPr>
+      </w:pPr>
+      <w:r>
+        <w:rPr>
+          <w:rFonts w:ascii="Times New Roman" w:hAnsi="Times New Roman" w:cs="Times New Roman"/>
+          <w:sz w:val="28"/>
+          <w:szCs w:val="28"/>
+        </w:rPr>
+        <w:t xml:space="preserve">   </w:t>
+      </w:r>
+      <w:r>
+        <w:rPr>
+          <w:rFonts w:ascii="Times New Roman" w:hAnsi="Times New Roman" w:cs="Times New Roman"/>
+          <w:sz w:val="28"/>
+          <w:szCs w:val="28"/>
+        </w:rPr>
+        <w:t xml:space="preserve">- </w:t>
+      </w:r>
+      <w:r>
+        <w:rPr>
+          <w:rFonts w:ascii="Times New Roman" w:hAnsi="Times New Roman" w:cs="Times New Roman"/>
+          <w:sz w:val="28"/>
+          <w:szCs w:val="28"/>
+        </w:rPr>
+        <w:t>Пользователь с ролью «наставник» может поставить заданию статус «Проверено» и оценку, а также указать на наличие дефектов, если такие имеются</w:t>
+      </w:r>
+      <w:r>
+        <w:rPr>
+          <w:rFonts w:ascii="Times New Roman" w:hAnsi="Times New Roman" w:cs="Times New Roman"/>
+          <w:sz w:val="28"/>
+          <w:szCs w:val="28"/>
+        </w:rPr>
+        <w:t>.</w:t>
+      </w:r>
+    </w:p>
+    <w:p>
+      <w:pPr>
+        <w:jc w:val="both"/>
+        <w:rPr>
+          <w:rFonts w:ascii="Times New Roman" w:hAnsi="Times New Roman" w:cs="Times New Roman"/>
+          <w:sz w:val="28"/>
+          <w:szCs w:val="28"/>
+        </w:rPr>
+      </w:pPr>
+    </w:p>
+    <w:p>
+      <w:pPr>
+        <w:jc w:val="both"/>
+        <w:rPr>
+          <w:rFonts w:ascii="Times New Roman" w:hAnsi="Times New Roman" w:cs="Times New Roman"/>
+          <w:sz w:val="28"/>
+          <w:szCs w:val="28"/>
+        </w:rPr>
+      </w:pPr>
+      <w:r>
+        <w:rPr>
+          <w:rFonts w:ascii="Times New Roman" w:hAnsi="Times New Roman" w:cs="Times New Roman"/>
+          <w:noProof/>
+          <w:sz w:val="28"/>
+          <w:szCs w:val="28"/>
+        </w:rPr>
+        <w:drawing>
+          <wp:inline distT="0" distB="0" distL="0" distR="0" wp14:anchorId="22CEFCD0" wp14:editId="0CDDC418">
+            <wp:extent cx="5935980" cy="3710940"/>
+            <wp:effectExtent l="0" t="0" r="7620" b="3810"/>
+            <wp:docPr id="1190194902" name="Рисунок 6" descr="Изображение выглядит как текст, снимок экрана, программное обеспечение, веб-страница&#10;&#10;Автоматически созданное описание"/>
+            <wp:cNvGraphicFramePr>
+              <a:graphicFrameLocks xmlns:a="http://schemas.openxmlformats.org/drawingml/2006/main" noChangeAspect="1"/>
+            </wp:cNvGraphicFramePr>
+            <a:graphic xmlns:a="http://schemas.openxmlformats.org/drawingml/2006/main">
+              <a:graphicData uri="http://schemas.openxmlformats.org/drawingml/2006/picture">
+                <pic:pic xmlns:pic="http://schemas.openxmlformats.org/drawingml/2006/picture">
+                  <pic:nvPicPr>
+                    <pic:cNvPr id="1190194902" name="Рисунок 6" descr="Изображение выглядит как текст, снимок экрана, программное обеспечение, веб-страница&#10;&#10;Автоматически созданное описание"/>
+                    <pic:cNvPicPr>
+                      <a:picLocks noChangeAspect="1" noChangeArrowheads="1"/>
+                    </pic:cNvPicPr>
+                  </pic:nvPicPr>
+                  <pic:blipFill>
+                    <a:blip r:embed="rId13" cstate="print">
+                      <a:extLst>
+                        <a:ext uri="{28A0092B-C50C-407E-A947-70E740481C1C}">
+                          <a14:useLocalDpi xmlns:a14="http://schemas.microsoft.com/office/drawing/2010/main" val="0"/>
+                        </a:ext>
+                      </a:extLst>
+                    </a:blip>
+                    <a:srcRect/>
+                    <a:stretch>
+                      <a:fillRect/>
+                    </a:stretch>
+                  </pic:blipFill>
+                  <pic:spPr bwMode="auto">
+                    <a:xfrm>
+                      <a:off x="0" y="0"/>
+                      <a:ext cx="5935980" cy="3710940"/>
+                    </a:xfrm>
+                    <a:prstGeom prst="rect">
+                      <a:avLst/>
+                    </a:prstGeom>
+                    <a:noFill/>
+                    <a:ln>
+                      <a:noFill/>
+                    </a:ln>
+                  </pic:spPr>
+                </pic:pic>
+              </a:graphicData>
+            </a:graphic>
+          </wp:inline>
+        </w:drawing>
+      </w:r>
+    </w:p>
+    <w:p>
+      <w:pPr>
+        <w:jc w:val="both"/>
+        <w:rPr>
+          <w:rFonts w:ascii="Times New Roman" w:hAnsi="Times New Roman" w:cs="Times New Roman"/>
+          <w:sz w:val="28"/>
+          <w:szCs w:val="28"/>
+        </w:rPr>
+      </w:pPr>
+      <w:r>
+        <w:rPr>
+          <w:rFonts w:ascii="Times New Roman" w:hAnsi="Times New Roman" w:cs="Times New Roman"/>
+          <w:sz w:val="28"/>
+          <w:szCs w:val="28"/>
+        </w:rPr>
+        <w:t xml:space="preserve">Рисунок – </w:t>
+      </w:r>
+      <w:r>
+        <w:rPr>
+          <w:rFonts w:ascii="Times New Roman" w:hAnsi="Times New Roman" w:cs="Times New Roman"/>
+          <w:sz w:val="28"/>
+          <w:szCs w:val="28"/>
+        </w:rPr>
+        <w:t>оранжевая кнопка «Проверить»</w:t>
+      </w:r>
+    </w:p>
+    <w:p>
+      <w:pPr>
+        <w:jc w:val="both"/>
+        <w:rPr>
+          <w:rFonts w:ascii="Times New Roman" w:hAnsi="Times New Roman" w:cs="Times New Roman"/>
+          <w:sz w:val="28"/>
+          <w:szCs w:val="28"/>
+        </w:rPr>
+      </w:pPr>
+    </w:p>
+    <w:p>
+      <w:pPr>
+        <w:jc w:val="both"/>
+        <w:rPr>
+          <w:rFonts w:ascii="Times New Roman" w:hAnsi="Times New Roman" w:cs="Times New Roman"/>
+          <w:sz w:val="28"/>
+          <w:szCs w:val="28"/>
+        </w:rPr>
+      </w:pPr>
+    </w:p>
+    <w:p>
+      <w:pPr>
+        <w:jc w:val="both"/>
+        <w:rPr>
+          <w:rFonts w:ascii="Times New Roman" w:hAnsi="Times New Roman" w:cs="Times New Roman"/>
+          <w:sz w:val="28"/>
+          <w:szCs w:val="28"/>
+        </w:rPr>
+      </w:pPr>
+      <w:r>
+        <w:rPr>
+          <w:rFonts w:ascii="Times New Roman" w:hAnsi="Times New Roman" w:cs="Times New Roman"/>
+          <w:noProof/>
+          <w:sz w:val="28"/>
+          <w:szCs w:val="28"/>
+        </w:rPr>
+        <w:lastRenderedPageBreak/>
+        <w:drawing>
+          <wp:inline distT="0" distB="0" distL="0" distR="0" wp14:anchorId="7F23C47E" wp14:editId="0C9B5D81">
+            <wp:extent cx="5935980" cy="3710940"/>
+            <wp:effectExtent l="0" t="0" r="7620" b="3810"/>
+            <wp:docPr id="819657531" name="Рисунок 6" descr="Изображение выглядит как текст, снимок экрана, программное обеспечение, веб-страница&#10;&#10;Автоматически созданное описание"/>
+            <wp:cNvGraphicFramePr>
+              <a:graphicFrameLocks xmlns:a="http://schemas.openxmlformats.org/drawingml/2006/main" noChangeAspect="1"/>
+            </wp:cNvGraphicFramePr>
+            <a:graphic xmlns:a="http://schemas.openxmlformats.org/drawingml/2006/main">
+              <a:graphicData uri="http://schemas.openxmlformats.org/drawingml/2006/picture">
+                <pic:pic xmlns:pic="http://schemas.openxmlformats.org/drawingml/2006/picture">
+                  <pic:nvPicPr>
+                    <pic:cNvPr id="819657531" name="Рисунок 6" descr="Изображение выглядит как текст, снимок экрана, программное обеспечение, веб-страница&#10;&#10;Автоматически созданное описание"/>
+                    <pic:cNvPicPr>
+                      <a:picLocks noChangeAspect="1" noChangeArrowheads="1"/>
+                    </pic:cNvPicPr>
+                  </pic:nvPicPr>
+                  <pic:blipFill>
+                    <a:blip r:embed="rId13" cstate="print">
+                      <a:extLst>
+                        <a:ext uri="{28A0092B-C50C-407E-A947-70E740481C1C}">
+                          <a14:useLocalDpi xmlns:a14="http://schemas.microsoft.com/office/drawing/2010/main" val="0"/>
+                        </a:ext>
+                      </a:extLst>
+                    </a:blip>
+                    <a:srcRect/>
+                    <a:stretch>
+                      <a:fillRect/>
+                    </a:stretch>
+                  </pic:blipFill>
+                  <pic:spPr bwMode="auto">
+                    <a:xfrm>
+                      <a:off x="0" y="0"/>
+                      <a:ext cx="5935980" cy="3710940"/>
+                    </a:xfrm>
+                    <a:prstGeom prst="rect">
+                      <a:avLst/>
+                    </a:prstGeom>
+                    <a:noFill/>
+                    <a:ln>
+                      <a:noFill/>
+                    </a:ln>
+                  </pic:spPr>
+                </pic:pic>
+              </a:graphicData>
+            </a:graphic>
+          </wp:inline>
+        </w:drawing>
+      </w:r>
+    </w:p>
+    <w:p>
+      <w:pPr>
+        <w:jc w:val="both"/>
+        <w:rPr>
+          <w:rFonts w:ascii="Times New Roman" w:hAnsi="Times New Roman" w:cs="Times New Roman"/>
+          <w:sz w:val="28"/>
+          <w:szCs w:val="28"/>
+        </w:rPr>
+      </w:pPr>
+      <w:r>
+        <w:rPr>
+          <w:rFonts w:ascii="Times New Roman" w:hAnsi="Times New Roman" w:cs="Times New Roman"/>
+          <w:sz w:val="28"/>
+          <w:szCs w:val="28"/>
+        </w:rPr>
+        <w:t>Рисунок –</w:t>
+      </w:r>
+      <w:r>
+        <w:rPr>
+          <w:rFonts w:ascii="Times New Roman" w:hAnsi="Times New Roman" w:cs="Times New Roman"/>
+          <w:sz w:val="28"/>
+          <w:szCs w:val="28"/>
+        </w:rPr>
+        <w:t xml:space="preserve"> оранжевая кнопка «Предложить перепройти»</w:t>
+      </w:r>
+    </w:p>
+    <w:p>
+      <w:pPr>
+        <w:jc w:val="both"/>
+        <w:rPr>
+          <w:rFonts w:ascii="Times New Roman" w:hAnsi="Times New Roman" w:cs="Times New Roman"/>
+          <w:sz w:val="28"/>
+          <w:szCs w:val="28"/>
+        </w:rPr>
+      </w:pPr>
+    </w:p>
+    <w:p>
+      <w:pPr>
+        <w:jc w:val="both"/>
+        <w:rPr>
+          <w:rFonts w:ascii="Times New Roman" w:hAnsi="Times New Roman" w:cs="Times New Roman"/>
+          <w:sz w:val="28"/>
+          <w:szCs w:val="28"/>
+        </w:rPr>
+      </w:pPr>
+    </w:p>
+    <w:p>
+      <w:pPr>
+        <w:rPr>
+          <w:rFonts w:ascii="Times New Roman" w:hAnsi="Times New Roman" w:cs="Times New Roman"/>
+          <w:sz w:val="28"/>
+          <w:szCs w:val="28"/>
+        </w:rPr>
+      </w:pPr>
+      <w:r>
+        <w:rPr>
+          <w:rFonts w:ascii="Times New Roman" w:hAnsi="Times New Roman" w:cs="Times New Roman"/>
+          <w:sz w:val="28"/>
+          <w:szCs w:val="28"/>
+        </w:rPr>
+        <w:br w:type="page"/>
+      </w:r>
+    </w:p>
+    <w:p>
+      <w:pPr>
+        <w:jc w:val="both"/>
+        <w:rPr>
+          <w:rFonts w:ascii="Times New Roman" w:hAnsi="Times New Roman" w:cs="Times New Roman"/>
+          <w:sz w:val="28"/>
+          <w:szCs w:val="28"/>
+        </w:rPr>
+      </w:pPr>
+      <w:r>
+        <w:rPr>
+          <w:rFonts w:ascii="Times New Roman" w:hAnsi="Times New Roman" w:cs="Times New Roman"/>
+          <w:sz w:val="28"/>
+          <w:szCs w:val="28"/>
+        </w:rPr>
+        <w:lastRenderedPageBreak/>
+        <w:t>7</w:t>
       </w:r>
       <w:r>
         <w:rPr>
@@ -1526,7 +2366,7 @@
           <w:sz w:val="28"/>
           <w:szCs w:val="28"/>
         </w:rPr>
-        <w:t>Автоматическое невыполнение задания</w:t>
+        <w:t>Статистика</w:t>
       </w:r>
       <w:r>
         <w:rPr>
@@ -1560,7 +2400,7 @@
           <w:sz w:val="28"/>
           <w:szCs w:val="28"/>
         </w:rPr>
-        <w:t>У каждого задания есть ограниченное время выполнения</w:t>
+        <w:t>Система автоматически строит рейтинг по пользователям</w:t>
       </w:r>
       <w:r>
         <w:rPr>
@@ -1586,6 +2426,226 @@
           <w:sz w:val="28"/>
           <w:szCs w:val="28"/>
         </w:rPr>
+        <w:t xml:space="preserve">   </w:t>
+      </w:r>
+      <w:r>
+        <w:rPr>
+          <w:rFonts w:ascii="Times New Roman" w:hAnsi="Times New Roman" w:cs="Times New Roman"/>
+          <w:sz w:val="28"/>
+          <w:szCs w:val="28"/>
+        </w:rPr>
+        <w:t>-</w:t>
+      </w:r>
+      <w:r>
+        <w:rPr>
+          <w:rFonts w:ascii="Times New Roman" w:hAnsi="Times New Roman" w:cs="Times New Roman"/>
+          <w:sz w:val="28"/>
+          <w:szCs w:val="28"/>
+        </w:rPr>
+        <w:t xml:space="preserve"> Алгоритм</w:t>
+      </w:r>
+      <w:r>
+        <w:rPr>
+          <w:rFonts w:ascii="Times New Roman" w:hAnsi="Times New Roman" w:cs="Times New Roman"/>
+          <w:sz w:val="28"/>
+          <w:szCs w:val="28"/>
+        </w:rPr>
+        <w:t>: выбирается задание по которому будет проводиться рейтинг, затем сортируются пользователи по наибольшей оценке и наименьшему затраченному времени на выполнение задания</w:t>
+      </w:r>
+      <w:r>
+        <w:rPr>
+          <w:rFonts w:ascii="Times New Roman" w:hAnsi="Times New Roman" w:cs="Times New Roman"/>
+          <w:sz w:val="28"/>
+          <w:szCs w:val="28"/>
+        </w:rPr>
+        <w:t>.</w:t>
+      </w:r>
+    </w:p>
+    <w:p>
+      <w:pPr>
+        <w:jc w:val="both"/>
+        <w:rPr>
+          <w:rFonts w:ascii="Times New Roman" w:hAnsi="Times New Roman" w:cs="Times New Roman"/>
+          <w:sz w:val="28"/>
+          <w:szCs w:val="28"/>
+        </w:rPr>
+      </w:pPr>
+      <w:r>
+        <w:rPr>
+          <w:rFonts w:ascii="Times New Roman" w:hAnsi="Times New Roman" w:cs="Times New Roman"/>
+          <w:sz w:val="28"/>
+          <w:szCs w:val="28"/>
+        </w:rPr>
+        <w:t xml:space="preserve">   </w:t>
+      </w:r>
+      <w:r>
+        <w:rPr>
+          <w:rFonts w:ascii="Times New Roman" w:hAnsi="Times New Roman" w:cs="Times New Roman"/>
+          <w:sz w:val="28"/>
+          <w:szCs w:val="28"/>
+        </w:rPr>
+        <w:t xml:space="preserve">- </w:t>
+      </w:r>
+      <w:r>
+        <w:rPr>
+          <w:rFonts w:ascii="Times New Roman" w:hAnsi="Times New Roman" w:cs="Times New Roman"/>
+          <w:sz w:val="28"/>
+          <w:szCs w:val="28"/>
+        </w:rPr>
+        <w:t>Система автоматически строит рейтинг по заданиям</w:t>
+      </w:r>
+      <w:r>
+        <w:rPr>
+          <w:rFonts w:ascii="Times New Roman" w:hAnsi="Times New Roman" w:cs="Times New Roman"/>
+          <w:sz w:val="28"/>
+          <w:szCs w:val="28"/>
+        </w:rPr>
+        <w:t>.</w:t>
+      </w:r>
+    </w:p>
+    <w:p>
+      <w:pPr>
+        <w:jc w:val="both"/>
+        <w:rPr>
+          <w:rFonts w:ascii="Times New Roman" w:hAnsi="Times New Roman" w:cs="Times New Roman"/>
+          <w:sz w:val="28"/>
+          <w:szCs w:val="28"/>
+        </w:rPr>
+      </w:pPr>
+      <w:r>
+        <w:rPr>
+          <w:rFonts w:ascii="Times New Roman" w:hAnsi="Times New Roman" w:cs="Times New Roman"/>
+          <w:sz w:val="28"/>
+          <w:szCs w:val="28"/>
+        </w:rPr>
+        <w:t xml:space="preserve">   </w:t>
+      </w:r>
+      <w:r>
+        <w:rPr>
+          <w:rFonts w:ascii="Times New Roman" w:hAnsi="Times New Roman" w:cs="Times New Roman"/>
+          <w:sz w:val="28"/>
+          <w:szCs w:val="28"/>
+        </w:rPr>
+        <w:t xml:space="preserve">- </w:t>
+      </w:r>
+      <w:r>
+        <w:rPr>
+          <w:rFonts w:ascii="Times New Roman" w:hAnsi="Times New Roman" w:cs="Times New Roman"/>
+          <w:sz w:val="28"/>
+          <w:szCs w:val="28"/>
+        </w:rPr>
+        <w:t>Алгоритм</w:t>
+      </w:r>
+      <w:r>
+        <w:rPr>
+          <w:rFonts w:ascii="Times New Roman" w:hAnsi="Times New Roman" w:cs="Times New Roman"/>
+          <w:sz w:val="28"/>
+          <w:szCs w:val="28"/>
+        </w:rPr>
+        <w:t xml:space="preserve">: </w:t>
+      </w:r>
+      <w:r>
+        <w:rPr>
+          <w:rFonts w:ascii="Times New Roman" w:hAnsi="Times New Roman" w:cs="Times New Roman"/>
+          <w:sz w:val="28"/>
+          <w:szCs w:val="28"/>
+        </w:rPr>
+        <w:t>система сортирует задания по наибольшему количеству отрицательных оценок (2), что свидетельствует о его сложности</w:t>
+      </w:r>
+      <w:r>
+        <w:rPr>
+          <w:rFonts w:ascii="Times New Roman" w:hAnsi="Times New Roman" w:cs="Times New Roman"/>
+          <w:sz w:val="28"/>
+          <w:szCs w:val="28"/>
+        </w:rPr>
+        <w:t>.</w:t>
+      </w:r>
+    </w:p>
+    <w:p>
+      <w:pPr>
+        <w:jc w:val="both"/>
+        <w:rPr>
+          <w:rFonts w:ascii="Times New Roman" w:hAnsi="Times New Roman" w:cs="Times New Roman"/>
+          <w:sz w:val="28"/>
+          <w:szCs w:val="28"/>
+        </w:rPr>
+      </w:pPr>
+    </w:p>
+    <w:p>
+      <w:pPr>
+        <w:rPr>
+          <w:rFonts w:ascii="Times New Roman" w:hAnsi="Times New Roman" w:cs="Times New Roman"/>
+          <w:sz w:val="28"/>
+          <w:szCs w:val="28"/>
+        </w:rPr>
+      </w:pPr>
+      <w:r>
+        <w:rPr>
+          <w:rFonts w:ascii="Times New Roman" w:hAnsi="Times New Roman" w:cs="Times New Roman"/>
+          <w:sz w:val="28"/>
+          <w:szCs w:val="28"/>
+        </w:rPr>
+        <w:br w:type="page"/>
+      </w:r>
+    </w:p>
+    <w:p>
+      <w:pPr>
+        <w:jc w:val="both"/>
+        <w:rPr>
+          <w:rFonts w:ascii="Times New Roman" w:hAnsi="Times New Roman" w:cs="Times New Roman"/>
+          <w:sz w:val="28"/>
+          <w:szCs w:val="28"/>
+        </w:rPr>
+      </w:pPr>
+      <w:r>
+        <w:rPr>
+          <w:rFonts w:ascii="Times New Roman" w:hAnsi="Times New Roman" w:cs="Times New Roman"/>
+          <w:sz w:val="28"/>
+          <w:szCs w:val="28"/>
+        </w:rPr>
+        <w:lastRenderedPageBreak/>
+        <w:t>8</w:t>
+      </w:r>
+      <w:r>
+        <w:rPr>
+          <w:rFonts w:ascii="Times New Roman" w:hAnsi="Times New Roman" w:cs="Times New Roman"/>
+          <w:sz w:val="28"/>
+          <w:szCs w:val="28"/>
+        </w:rPr>
+        <w:t xml:space="preserve">. </w:t>
+      </w:r>
+      <w:r>
+        <w:rPr>
+          <w:rFonts w:ascii="Times New Roman" w:hAnsi="Times New Roman" w:cs="Times New Roman"/>
+          <w:sz w:val="28"/>
+          <w:szCs w:val="28"/>
+        </w:rPr>
+        <w:t>Печатные формы</w:t>
+      </w:r>
+      <w:r>
+        <w:rPr>
+          <w:rFonts w:ascii="Times New Roman" w:hAnsi="Times New Roman" w:cs="Times New Roman"/>
+          <w:sz w:val="28"/>
+          <w:szCs w:val="28"/>
+        </w:rPr>
+        <w:t>:</w:t>
+      </w:r>
+    </w:p>
+    <w:p>
+      <w:pPr>
+        <w:jc w:val="both"/>
+        <w:rPr>
+          <w:rFonts w:ascii="Times New Roman" w:hAnsi="Times New Roman" w:cs="Times New Roman"/>
+          <w:sz w:val="28"/>
+          <w:szCs w:val="28"/>
+        </w:rPr>
+      </w:pPr>
+      <w:r>
+        <w:rPr>
+          <w:rFonts w:ascii="Times New Roman" w:hAnsi="Times New Roman" w:cs="Times New Roman"/>
+          <w:sz w:val="28"/>
+          <w:szCs w:val="28"/>
+        </w:rPr>
         <w:t xml:space="preserve">   - </w:t>
       </w:r>
       <w:r>
@@ -1594,690 +2654,7 @@
           <w:sz w:val="28"/>
           <w:szCs w:val="28"/>
         </w:rPr>
-        <w:t>Таймер стартует автоматически после того, как пользователь взял задание в работу</w:t>
-      </w:r>
-      <w:r>
-        <w:rPr>
-          <w:rFonts w:ascii="Times New Roman" w:hAnsi="Times New Roman" w:cs="Times New Roman"/>
-          <w:sz w:val="28"/>
-          <w:szCs w:val="28"/>
-        </w:rPr>
-        <w:t>.</w:t>
-      </w:r>
-    </w:p>
-    <w:p>
-      <w:pPr>
-        <w:jc w:val="both"/>
-        <w:rPr>
-          <w:rFonts w:ascii="Times New Roman" w:hAnsi="Times New Roman" w:cs="Times New Roman"/>
-          <w:sz w:val="28"/>
-          <w:szCs w:val="28"/>
-        </w:rPr>
-      </w:pPr>
-      <w:r>
-        <w:rPr>
-          <w:rFonts w:ascii="Times New Roman" w:hAnsi="Times New Roman" w:cs="Times New Roman"/>
-          <w:sz w:val="28"/>
-          <w:szCs w:val="28"/>
-        </w:rPr>
-        <w:t xml:space="preserve">   - </w:t>
-      </w:r>
-      <w:r>
-        <w:rPr>
-          <w:rFonts w:ascii="Times New Roman" w:hAnsi="Times New Roman" w:cs="Times New Roman"/>
-          <w:sz w:val="28"/>
-          <w:szCs w:val="28"/>
-        </w:rPr>
-        <w:t>Если по истечению таймера пользователь так и не отправил свое решение, то система автоматически переводит задание в статус «Проверено» и ставится оценка 2</w:t>
-      </w:r>
-      <w:r>
-        <w:rPr>
-          <w:rFonts w:ascii="Times New Roman" w:hAnsi="Times New Roman" w:cs="Times New Roman"/>
-          <w:sz w:val="28"/>
-          <w:szCs w:val="28"/>
-        </w:rPr>
-        <w:t>.</w:t>
-      </w:r>
-    </w:p>
-    <w:p>
-      <w:pPr>
-        <w:jc w:val="both"/>
-        <w:rPr>
-          <w:rFonts w:ascii="Times New Roman" w:hAnsi="Times New Roman" w:cs="Times New Roman"/>
-          <w:sz w:val="28"/>
-          <w:szCs w:val="28"/>
-        </w:rPr>
-      </w:pPr>
-      <w:r>
-        <w:rPr>
-          <w:rFonts w:ascii="Times New Roman" w:hAnsi="Times New Roman" w:cs="Times New Roman"/>
-          <w:sz w:val="28"/>
-          <w:szCs w:val="28"/>
-        </w:rPr>
-        <w:t xml:space="preserve">   - </w:t>
-      </w:r>
-      <w:r>
-        <w:rPr>
-          <w:rFonts w:ascii="Times New Roman" w:hAnsi="Times New Roman" w:cs="Times New Roman"/>
-          <w:sz w:val="28"/>
-          <w:szCs w:val="28"/>
-        </w:rPr>
-        <w:t>Пользователь может перепройти задание, которое в статусе «Проверено», и имеет оценку 2</w:t>
-      </w:r>
-    </w:p>
-    <w:p>
-      <w:pPr>
-        <w:jc w:val="both"/>
-        <w:rPr>
-          <w:rFonts w:ascii="Times New Roman" w:hAnsi="Times New Roman" w:cs="Times New Roman"/>
-          <w:sz w:val="28"/>
-          <w:szCs w:val="28"/>
-        </w:rPr>
-      </w:pPr>
-    </w:p>
-    <w:p>
-      <w:pPr>
-        <w:jc w:val="both"/>
-        <w:rPr>
-          <w:rFonts w:ascii="Times New Roman" w:hAnsi="Times New Roman" w:cs="Times New Roman"/>
-          <w:sz w:val="28"/>
-          <w:szCs w:val="28"/>
-        </w:rPr>
-      </w:pPr>
-    </w:p>
-    <w:p>
-      <w:pPr>
-        <w:jc w:val="both"/>
-        <w:rPr>
-          <w:rFonts w:ascii="Times New Roman" w:hAnsi="Times New Roman" w:cs="Times New Roman"/>
-          <w:sz w:val="28"/>
-          <w:szCs w:val="28"/>
-        </w:rPr>
-      </w:pPr>
-    </w:p>
-    <w:p>
-      <w:pPr>
-        <w:jc w:val="both"/>
-        <w:rPr>
-          <w:rFonts w:ascii="Times New Roman" w:hAnsi="Times New Roman" w:cs="Times New Roman"/>
-          <w:sz w:val="28"/>
-          <w:szCs w:val="28"/>
-        </w:rPr>
-      </w:pPr>
-      <w:r>
-        <w:rPr>
-          <w:rFonts w:ascii="Times New Roman" w:hAnsi="Times New Roman" w:cs="Times New Roman"/>
-          <w:sz w:val="28"/>
-          <w:szCs w:val="28"/>
-        </w:rPr>
-        <w:t>6</w:t>
-      </w:r>
-      <w:r>
-        <w:rPr>
-          <w:rFonts w:ascii="Times New Roman" w:hAnsi="Times New Roman" w:cs="Times New Roman"/>
-          <w:sz w:val="28"/>
-          <w:szCs w:val="28"/>
-        </w:rPr>
-        <w:t xml:space="preserve">. </w:t>
-      </w:r>
-      <w:r>
-        <w:rPr>
-          <w:rFonts w:ascii="Times New Roman" w:hAnsi="Times New Roman" w:cs="Times New Roman"/>
-          <w:sz w:val="28"/>
-          <w:szCs w:val="28"/>
-        </w:rPr>
-        <w:t>Проверка задания</w:t>
-      </w:r>
-      <w:r>
-        <w:rPr>
-          <w:rFonts w:ascii="Times New Roman" w:hAnsi="Times New Roman" w:cs="Times New Roman"/>
-          <w:sz w:val="28"/>
-          <w:szCs w:val="28"/>
-        </w:rPr>
-        <w:t>:</w:t>
-      </w:r>
-    </w:p>
-    <w:p>
-      <w:pPr>
-        <w:jc w:val="both"/>
-        <w:rPr>
-          <w:rFonts w:ascii="Times New Roman" w:hAnsi="Times New Roman" w:cs="Times New Roman"/>
-          <w:sz w:val="28"/>
-          <w:szCs w:val="28"/>
-        </w:rPr>
-      </w:pPr>
-      <w:r>
-        <w:rPr>
-          <w:rFonts w:ascii="Times New Roman" w:hAnsi="Times New Roman" w:cs="Times New Roman"/>
-          <w:sz w:val="28"/>
-          <w:szCs w:val="28"/>
-        </w:rPr>
-        <w:t xml:space="preserve">   - </w:t>
-      </w:r>
-      <w:r>
-        <w:rPr>
-          <w:rFonts w:ascii="Times New Roman" w:hAnsi="Times New Roman" w:cs="Times New Roman"/>
-          <w:sz w:val="28"/>
-          <w:szCs w:val="28"/>
-        </w:rPr>
-        <w:t>Пользователь с ролью «наставник» может вручную проверить выполненное задание студентом</w:t>
-      </w:r>
-      <w:r>
-        <w:rPr>
-          <w:rFonts w:ascii="Times New Roman" w:hAnsi="Times New Roman" w:cs="Times New Roman"/>
-          <w:sz w:val="28"/>
-          <w:szCs w:val="28"/>
-        </w:rPr>
-        <w:t>.</w:t>
-      </w:r>
-    </w:p>
-    <w:p>
-      <w:pPr>
-        <w:jc w:val="both"/>
-        <w:rPr>
-          <w:rFonts w:ascii="Times New Roman" w:hAnsi="Times New Roman" w:cs="Times New Roman"/>
-          <w:sz w:val="28"/>
-          <w:szCs w:val="28"/>
-        </w:rPr>
-      </w:pPr>
-      <w:r>
-        <w:rPr>
-          <w:rFonts w:ascii="Times New Roman" w:hAnsi="Times New Roman" w:cs="Times New Roman"/>
-          <w:sz w:val="28"/>
-          <w:szCs w:val="28"/>
-        </w:rPr>
-        <w:t xml:space="preserve">   </w:t>
-      </w:r>
-      <w:r>
-        <w:rPr>
-          <w:rFonts w:ascii="Times New Roman" w:hAnsi="Times New Roman" w:cs="Times New Roman"/>
-          <w:sz w:val="28"/>
-          <w:szCs w:val="28"/>
-        </w:rPr>
-        <w:t xml:space="preserve">- </w:t>
-      </w:r>
-      <w:r>
-        <w:rPr>
-          <w:rFonts w:ascii="Times New Roman" w:hAnsi="Times New Roman" w:cs="Times New Roman"/>
-          <w:sz w:val="28"/>
-          <w:szCs w:val="28"/>
-        </w:rPr>
-        <w:t>Пользователь с ролью «наставник» может видеть статус проверки задания системой автоматически с помощью ИИ</w:t>
-      </w:r>
-      <w:r>
-        <w:rPr>
-          <w:rFonts w:ascii="Times New Roman" w:hAnsi="Times New Roman" w:cs="Times New Roman"/>
-          <w:sz w:val="28"/>
-          <w:szCs w:val="28"/>
-        </w:rPr>
-        <w:t>.</w:t>
-      </w:r>
-    </w:p>
-    <w:p>
-      <w:pPr>
-        <w:jc w:val="both"/>
-        <w:rPr>
-          <w:rFonts w:ascii="Times New Roman" w:hAnsi="Times New Roman" w:cs="Times New Roman"/>
-          <w:sz w:val="28"/>
-          <w:szCs w:val="28"/>
-        </w:rPr>
-      </w:pPr>
-      <w:r>
-        <w:rPr>
-          <w:rFonts w:ascii="Times New Roman" w:hAnsi="Times New Roman" w:cs="Times New Roman"/>
-          <w:sz w:val="28"/>
-          <w:szCs w:val="28"/>
-        </w:rPr>
-        <w:t xml:space="preserve">   </w:t>
-      </w:r>
-      <w:r>
-        <w:rPr>
-          <w:rFonts w:ascii="Times New Roman" w:hAnsi="Times New Roman" w:cs="Times New Roman"/>
-          <w:sz w:val="28"/>
-          <w:szCs w:val="28"/>
-        </w:rPr>
-        <w:t xml:space="preserve">- </w:t>
-      </w:r>
-      <w:r>
-        <w:rPr>
-          <w:rFonts w:ascii="Times New Roman" w:hAnsi="Times New Roman" w:cs="Times New Roman"/>
-          <w:sz w:val="28"/>
-          <w:szCs w:val="28"/>
-        </w:rPr>
-        <w:t xml:space="preserve">Пользователь с ролью «наставник» может </w:t>
-      </w:r>
-      <w:r>
-        <w:rPr>
-          <w:rFonts w:ascii="Times New Roman" w:hAnsi="Times New Roman" w:cs="Times New Roman"/>
-          <w:sz w:val="28"/>
-          <w:szCs w:val="28"/>
-        </w:rPr>
-        <w:t>скорректировать</w:t>
-      </w:r>
-      <w:r>
-        <w:rPr>
-          <w:rFonts w:ascii="Times New Roman" w:hAnsi="Times New Roman" w:cs="Times New Roman"/>
-          <w:sz w:val="28"/>
-          <w:szCs w:val="28"/>
-        </w:rPr>
-        <w:t xml:space="preserve"> проверку, </w:t>
-      </w:r>
-      <w:r>
-        <w:rPr>
-          <w:rFonts w:ascii="Times New Roman" w:hAnsi="Times New Roman" w:cs="Times New Roman"/>
-          <w:sz w:val="28"/>
-          <w:szCs w:val="28"/>
-        </w:rPr>
-        <w:t>выполненн</w:t>
-      </w:r>
-      <w:r>
-        <w:rPr>
-          <w:rFonts w:ascii="Times New Roman" w:hAnsi="Times New Roman" w:cs="Times New Roman"/>
-          <w:sz w:val="28"/>
-          <w:szCs w:val="28"/>
-        </w:rPr>
-        <w:t>ую системой автоматически с помощью ИИ</w:t>
-      </w:r>
-      <w:r>
-        <w:rPr>
-          <w:rFonts w:ascii="Times New Roman" w:hAnsi="Times New Roman" w:cs="Times New Roman"/>
-          <w:sz w:val="28"/>
-          <w:szCs w:val="28"/>
-        </w:rPr>
-        <w:t>.</w:t>
-      </w:r>
-    </w:p>
-    <w:p>
-      <w:pPr>
-        <w:jc w:val="both"/>
-        <w:rPr>
-          <w:rFonts w:ascii="Times New Roman" w:hAnsi="Times New Roman" w:cs="Times New Roman"/>
-          <w:sz w:val="28"/>
-          <w:szCs w:val="28"/>
-        </w:rPr>
-      </w:pPr>
-      <w:r>
-        <w:rPr>
-          <w:rFonts w:ascii="Times New Roman" w:hAnsi="Times New Roman" w:cs="Times New Roman"/>
-          <w:sz w:val="28"/>
-          <w:szCs w:val="28"/>
-        </w:rPr>
-        <w:t xml:space="preserve">   </w:t>
-      </w:r>
-      <w:r>
-        <w:rPr>
-          <w:rFonts w:ascii="Times New Roman" w:hAnsi="Times New Roman" w:cs="Times New Roman"/>
-          <w:sz w:val="28"/>
-          <w:szCs w:val="28"/>
-        </w:rPr>
-        <w:t xml:space="preserve">- </w:t>
-      </w:r>
-      <w:r>
-        <w:rPr>
-          <w:rFonts w:ascii="Times New Roman" w:hAnsi="Times New Roman" w:cs="Times New Roman"/>
-          <w:sz w:val="28"/>
-          <w:szCs w:val="28"/>
-        </w:rPr>
-        <w:t>Пользователь с ролью «наставник» может</w:t>
-      </w:r>
-      <w:r>
-        <w:rPr>
-          <w:rFonts w:ascii="Times New Roman" w:hAnsi="Times New Roman" w:cs="Times New Roman"/>
-          <w:sz w:val="28"/>
-          <w:szCs w:val="28"/>
-        </w:rPr>
-        <w:t xml:space="preserve"> поставить заданию статус «Проверено» и оценку, а также указать на наличие дефектов, если такие имеются</w:t>
-      </w:r>
-      <w:r>
-        <w:rPr>
-          <w:rFonts w:ascii="Times New Roman" w:hAnsi="Times New Roman" w:cs="Times New Roman"/>
-          <w:sz w:val="28"/>
-          <w:szCs w:val="28"/>
-        </w:rPr>
-        <w:t>.</w:t>
-      </w:r>
-    </w:p>
-    <w:p>
-      <w:pPr>
-        <w:jc w:val="both"/>
-        <w:rPr>
-          <w:rFonts w:ascii="Times New Roman" w:hAnsi="Times New Roman" w:cs="Times New Roman"/>
-          <w:sz w:val="28"/>
-          <w:szCs w:val="28"/>
-        </w:rPr>
-      </w:pPr>
-    </w:p>
-    <w:p>
-      <w:pPr>
-        <w:jc w:val="both"/>
-        <w:rPr>
-          <w:rFonts w:ascii="Times New Roman" w:hAnsi="Times New Roman" w:cs="Times New Roman"/>
-          <w:sz w:val="28"/>
-          <w:szCs w:val="28"/>
-        </w:rPr>
-      </w:pPr>
-    </w:p>
-    <w:p>
-      <w:pPr>
-        <w:jc w:val="both"/>
-        <w:rPr>
-          <w:rFonts w:ascii="Times New Roman" w:hAnsi="Times New Roman" w:cs="Times New Roman"/>
-          <w:sz w:val="28"/>
-          <w:szCs w:val="28"/>
-        </w:rPr>
-      </w:pPr>
-      <w:r>
-        <w:rPr>
-          <w:rFonts w:ascii="Times New Roman" w:hAnsi="Times New Roman" w:cs="Times New Roman"/>
-          <w:sz w:val="28"/>
-          <w:szCs w:val="28"/>
-        </w:rPr>
-        <w:t>7</w:t>
-      </w:r>
-      <w:r>
-        <w:rPr>
-          <w:rFonts w:ascii="Times New Roman" w:hAnsi="Times New Roman" w:cs="Times New Roman"/>
-          <w:sz w:val="28"/>
-          <w:szCs w:val="28"/>
-        </w:rPr>
-        <w:t xml:space="preserve">. </w:t>
-      </w:r>
-      <w:r>
-        <w:rPr>
-          <w:rFonts w:ascii="Times New Roman" w:hAnsi="Times New Roman" w:cs="Times New Roman"/>
-          <w:sz w:val="28"/>
-          <w:szCs w:val="28"/>
-        </w:rPr>
-        <w:t>Статистика</w:t>
-      </w:r>
-      <w:r>
-        <w:rPr>
-          <w:rFonts w:ascii="Times New Roman" w:hAnsi="Times New Roman" w:cs="Times New Roman"/>
-          <w:sz w:val="28"/>
-          <w:szCs w:val="28"/>
-        </w:rPr>
-        <w:t>:</w:t>
-      </w:r>
-    </w:p>
-    <w:p>
-      <w:pPr>
-        <w:jc w:val="both"/>
-        <w:rPr>
-          <w:rFonts w:ascii="Times New Roman" w:hAnsi="Times New Roman" w:cs="Times New Roman"/>
-          <w:sz w:val="28"/>
-          <w:szCs w:val="28"/>
-        </w:rPr>
-      </w:pPr>
-      <w:r>
-        <w:rPr>
-          <w:rFonts w:ascii="Times New Roman" w:hAnsi="Times New Roman" w:cs="Times New Roman"/>
-          <w:sz w:val="28"/>
-          <w:szCs w:val="28"/>
-        </w:rPr>
-        <w:t xml:space="preserve">   - </w:t>
-      </w:r>
-      <w:r>
-        <w:rPr>
-          <w:rFonts w:ascii="Times New Roman" w:hAnsi="Times New Roman" w:cs="Times New Roman"/>
-          <w:sz w:val="28"/>
-          <w:szCs w:val="28"/>
-        </w:rPr>
-        <w:t>Система автоматически строит рейтинг по пользователям</w:t>
-      </w:r>
-      <w:r>
-        <w:rPr>
-          <w:rFonts w:ascii="Times New Roman" w:hAnsi="Times New Roman" w:cs="Times New Roman"/>
-          <w:sz w:val="28"/>
-          <w:szCs w:val="28"/>
-        </w:rPr>
-        <w:t>.</w:t>
-      </w:r>
-    </w:p>
-    <w:p>
-      <w:pPr>
-        <w:jc w:val="both"/>
-        <w:rPr>
-          <w:rFonts w:ascii="Times New Roman" w:hAnsi="Times New Roman" w:cs="Times New Roman"/>
-          <w:sz w:val="28"/>
-          <w:szCs w:val="28"/>
-        </w:rPr>
-      </w:pPr>
-      <w:r>
-        <w:rPr>
-          <w:rFonts w:ascii="Times New Roman" w:hAnsi="Times New Roman" w:cs="Times New Roman"/>
-          <w:sz w:val="28"/>
-          <w:szCs w:val="28"/>
-        </w:rPr>
-        <w:lastRenderedPageBreak/>
-        <w:t xml:space="preserve">   </w:t>
-      </w:r>
-      <w:r>
-        <w:rPr>
-          <w:rFonts w:ascii="Times New Roman" w:hAnsi="Times New Roman" w:cs="Times New Roman"/>
-          <w:sz w:val="28"/>
-          <w:szCs w:val="28"/>
-        </w:rPr>
-        <w:t>-</w:t>
-      </w:r>
-      <w:r>
-        <w:rPr>
-          <w:rFonts w:ascii="Times New Roman" w:hAnsi="Times New Roman" w:cs="Times New Roman"/>
-          <w:sz w:val="28"/>
-          <w:szCs w:val="28"/>
-        </w:rPr>
-        <w:t xml:space="preserve"> Алгоритм</w:t>
-      </w:r>
-      <w:r>
-        <w:rPr>
-          <w:rFonts w:ascii="Times New Roman" w:hAnsi="Times New Roman" w:cs="Times New Roman"/>
-          <w:sz w:val="28"/>
-          <w:szCs w:val="28"/>
-        </w:rPr>
-        <w:t>: выбирается задание по которому будет проводиться рейтинг, затем сортируются пользователи по наибольшей оценке и наименьшему затраченному времени на выполнение задания</w:t>
-      </w:r>
-      <w:r>
-        <w:rPr>
-          <w:rFonts w:ascii="Times New Roman" w:hAnsi="Times New Roman" w:cs="Times New Roman"/>
-          <w:sz w:val="28"/>
-          <w:szCs w:val="28"/>
-        </w:rPr>
-        <w:t>.</w:t>
-      </w:r>
-    </w:p>
-    <w:p>
-      <w:pPr>
-        <w:jc w:val="both"/>
-        <w:rPr>
-          <w:rFonts w:ascii="Times New Roman" w:hAnsi="Times New Roman" w:cs="Times New Roman"/>
-          <w:sz w:val="28"/>
-          <w:szCs w:val="28"/>
-        </w:rPr>
-      </w:pPr>
-      <w:r>
-        <w:rPr>
-          <w:rFonts w:ascii="Times New Roman" w:hAnsi="Times New Roman" w:cs="Times New Roman"/>
-          <w:sz w:val="28"/>
-          <w:szCs w:val="28"/>
-        </w:rPr>
-        <w:t xml:space="preserve">   </w:t>
-      </w:r>
-      <w:r>
-        <w:rPr>
-          <w:rFonts w:ascii="Times New Roman" w:hAnsi="Times New Roman" w:cs="Times New Roman"/>
-          <w:sz w:val="28"/>
-          <w:szCs w:val="28"/>
-        </w:rPr>
-        <w:t xml:space="preserve">- </w:t>
-      </w:r>
-      <w:r>
-        <w:rPr>
-          <w:rFonts w:ascii="Times New Roman" w:hAnsi="Times New Roman" w:cs="Times New Roman"/>
-          <w:sz w:val="28"/>
-          <w:szCs w:val="28"/>
-        </w:rPr>
-        <w:t>Система автоматически строит рейтинг по заданиям</w:t>
-      </w:r>
-      <w:r>
-        <w:rPr>
-          <w:rFonts w:ascii="Times New Roman" w:hAnsi="Times New Roman" w:cs="Times New Roman"/>
-          <w:sz w:val="28"/>
-          <w:szCs w:val="28"/>
-        </w:rPr>
-        <w:t>.</w:t>
-      </w:r>
-    </w:p>
-    <w:p>
-      <w:pPr>
-        <w:jc w:val="both"/>
-        <w:rPr>
-          <w:rFonts w:ascii="Times New Roman" w:hAnsi="Times New Roman" w:cs="Times New Roman"/>
-          <w:sz w:val="28"/>
-          <w:szCs w:val="28"/>
-        </w:rPr>
-      </w:pPr>
-      <w:r>
-        <w:rPr>
-          <w:rFonts w:ascii="Times New Roman" w:hAnsi="Times New Roman" w:cs="Times New Roman"/>
-          <w:sz w:val="28"/>
-          <w:szCs w:val="28"/>
-        </w:rPr>
-        <w:t xml:space="preserve">   </w:t>
-      </w:r>
-      <w:r>
-        <w:rPr>
-          <w:rFonts w:ascii="Times New Roman" w:hAnsi="Times New Roman" w:cs="Times New Roman"/>
-          <w:sz w:val="28"/>
-          <w:szCs w:val="28"/>
-        </w:rPr>
-        <w:t xml:space="preserve">- </w:t>
-      </w:r>
-      <w:r>
-        <w:rPr>
-          <w:rFonts w:ascii="Times New Roman" w:hAnsi="Times New Roman" w:cs="Times New Roman"/>
-          <w:sz w:val="28"/>
-          <w:szCs w:val="28"/>
-        </w:rPr>
-        <w:t>Алгоритм</w:t>
-      </w:r>
-      <w:r>
-        <w:rPr>
-          <w:rFonts w:ascii="Times New Roman" w:hAnsi="Times New Roman" w:cs="Times New Roman"/>
-          <w:sz w:val="28"/>
-          <w:szCs w:val="28"/>
-        </w:rPr>
-        <w:t xml:space="preserve">: </w:t>
-      </w:r>
-      <w:r>
-        <w:rPr>
-          <w:rFonts w:ascii="Times New Roman" w:hAnsi="Times New Roman" w:cs="Times New Roman"/>
-          <w:sz w:val="28"/>
-          <w:szCs w:val="28"/>
-        </w:rPr>
-        <w:t>система сортирует задания по наибольшему количеству отрицательных оценок (2), что свидетельствует о его сложности</w:t>
-      </w:r>
-      <w:r>
-        <w:rPr>
-          <w:rFonts w:ascii="Times New Roman" w:hAnsi="Times New Roman" w:cs="Times New Roman"/>
-          <w:sz w:val="28"/>
-          <w:szCs w:val="28"/>
-        </w:rPr>
-        <w:t>.</w:t>
-      </w:r>
-    </w:p>
-    <w:p>
-      <w:pPr>
-        <w:jc w:val="both"/>
-        <w:rPr>
-          <w:rFonts w:ascii="Times New Roman" w:hAnsi="Times New Roman" w:cs="Times New Roman"/>
-          <w:sz w:val="28"/>
-          <w:szCs w:val="28"/>
-        </w:rPr>
-      </w:pPr>
-    </w:p>
-    <w:p>
-      <w:pPr>
-        <w:jc w:val="both"/>
-        <w:rPr>
-          <w:rFonts w:ascii="Times New Roman" w:hAnsi="Times New Roman" w:cs="Times New Roman"/>
-          <w:sz w:val="28"/>
-          <w:szCs w:val="28"/>
-        </w:rPr>
-      </w:pPr>
-    </w:p>
-    <w:p>
-      <w:pPr>
-        <w:jc w:val="both"/>
-        <w:rPr>
-          <w:rFonts w:ascii="Times New Roman" w:hAnsi="Times New Roman" w:cs="Times New Roman"/>
-          <w:sz w:val="28"/>
-          <w:szCs w:val="28"/>
-        </w:rPr>
-      </w:pPr>
-      <w:r>
-        <w:rPr>
-          <w:rFonts w:ascii="Times New Roman" w:hAnsi="Times New Roman" w:cs="Times New Roman"/>
-          <w:sz w:val="28"/>
-          <w:szCs w:val="28"/>
-        </w:rPr>
-        <w:t>8</w:t>
-      </w:r>
-      <w:r>
-        <w:rPr>
-          <w:rFonts w:ascii="Times New Roman" w:hAnsi="Times New Roman" w:cs="Times New Roman"/>
-          <w:sz w:val="28"/>
-          <w:szCs w:val="28"/>
-        </w:rPr>
-        <w:t xml:space="preserve">. </w:t>
-      </w:r>
-      <w:r>
-        <w:rPr>
-          <w:rFonts w:ascii="Times New Roman" w:hAnsi="Times New Roman" w:cs="Times New Roman"/>
-          <w:sz w:val="28"/>
-          <w:szCs w:val="28"/>
-        </w:rPr>
-        <w:t>Печатные формы</w:t>
-      </w:r>
-      <w:r>
-        <w:rPr>
-          <w:rFonts w:ascii="Times New Roman" w:hAnsi="Times New Roman" w:cs="Times New Roman"/>
-          <w:sz w:val="28"/>
-          <w:szCs w:val="28"/>
-        </w:rPr>
-        <w:t>:</w:t>
-      </w:r>
-    </w:p>
-    <w:p>
-      <w:pPr>
-        <w:jc w:val="both"/>
-        <w:rPr>
-          <w:rFonts w:ascii="Times New Roman" w:hAnsi="Times New Roman" w:cs="Times New Roman"/>
-          <w:sz w:val="28"/>
-          <w:szCs w:val="28"/>
-        </w:rPr>
-      </w:pPr>
-      <w:r>
-        <w:rPr>
-          <w:rFonts w:ascii="Times New Roman" w:hAnsi="Times New Roman" w:cs="Times New Roman"/>
-          <w:sz w:val="28"/>
-          <w:szCs w:val="28"/>
-        </w:rPr>
-        <w:t xml:space="preserve">   - </w:t>
-      </w:r>
-      <w:r>
-        <w:rPr>
-          <w:rFonts w:ascii="Times New Roman" w:hAnsi="Times New Roman" w:cs="Times New Roman"/>
-          <w:sz w:val="28"/>
-          <w:szCs w:val="28"/>
-        </w:rPr>
-        <w:t xml:space="preserve">Система автоматически </w:t>
-      </w:r>
-      <w:r>
-        <w:rPr>
-          <w:rFonts w:ascii="Times New Roman" w:hAnsi="Times New Roman" w:cs="Times New Roman"/>
-          <w:sz w:val="28"/>
-          <w:szCs w:val="28"/>
-        </w:rPr>
-        <w:t>генерирует диплом, если пользователь прошел все задания по теме</w:t>
+        <w:t>Система автоматически генерирует диплом, если пользователь прошел все задания по теме</w:t>
       </w:r>
       <w:r>
         <w:rPr>
@@ -2963,7 +3340,7 @@
   <w:style w:type="paragraph" w:default="1" w:styleId="a">
     <w:name w:val="Normal"/>
     <w:qFormat/>
-    <w:rsid w:val="001E4CE2"/>
+    <w:rsid w:val="00712CAB"/>
   </w:style>
   <w:style w:type="paragraph" w:styleId="1">
     <w:name w:val="heading 1"/>

--- a/docs/Пользовательская инструкция.docx
+++ b/docs/Пользовательская инструкция.docx
@@ -1174,23 +1174,7 @@
           <w:sz w:val="28"/>
           <w:szCs w:val="28"/>
         </w:rPr>
-        <w:t xml:space="preserve">   </w:t>
-      </w:r>
-      <w:r>
-        <w:rPr>
-          <w:rFonts w:ascii="Times New Roman" w:hAnsi="Times New Roman" w:cs="Times New Roman"/>
-          <w:sz w:val="28"/>
-          <w:szCs w:val="28"/>
-        </w:rPr>
-        <w:t xml:space="preserve">- </w:t>
-      </w:r>
-      <w:r>
-        <w:rPr>
-          <w:rFonts w:ascii="Times New Roman" w:hAnsi="Times New Roman" w:cs="Times New Roman"/>
-          <w:sz w:val="28"/>
-          <w:szCs w:val="28"/>
-        </w:rPr>
-        <w:t>По нажатию на задание на странице обучающего материала откроется страница самого задания с необходимой информацией</w:t>
+        <w:t xml:space="preserve">   - По нажатию на задание на странице обучающего материала откроется страница самого задания с необходимой информацией</w:t>
       </w:r>
     </w:p>
     <w:p>
@@ -1677,15 +1661,7 @@
           <w:sz w:val="28"/>
           <w:szCs w:val="28"/>
         </w:rPr>
-        <w:t xml:space="preserve">Рисунок – </w:t>
-      </w:r>
-      <w:r>
-        <w:rPr>
-          <w:rFonts w:ascii="Times New Roman" w:hAnsi="Times New Roman" w:cs="Times New Roman"/>
-          <w:sz w:val="28"/>
-          <w:szCs w:val="28"/>
-        </w:rPr>
-        <w:t>синяя кнопка «Взять в работу»</w:t>
+        <w:t>Рисунок – синяя кнопка «Взять в работу»</w:t>
       </w:r>
     </w:p>
     <w:p>
@@ -1833,7 +1809,25 @@
           <w:sz w:val="28"/>
           <w:szCs w:val="28"/>
         </w:rPr>
-        <w:t xml:space="preserve">   - Пользователь может перепройти задание, которое в статусе «Проверено», и имеет оценку 2</w:t>
+        <w:t xml:space="preserve">   - Пользователь может </w:t>
+      </w:r>
+      <w:proofErr w:type="spellStart"/>
+      <w:r>
+        <w:rPr>
+          <w:rFonts w:ascii="Times New Roman" w:hAnsi="Times New Roman" w:cs="Times New Roman"/>
+          <w:sz w:val="28"/>
+          <w:szCs w:val="28"/>
+        </w:rPr>
+        <w:t>перепройти</w:t>
+      </w:r>
+      <w:proofErr w:type="spellEnd"/>
+      <w:r>
+        <w:rPr>
+          <w:rFonts w:ascii="Times New Roman" w:hAnsi="Times New Roman" w:cs="Times New Roman"/>
+          <w:sz w:val="28"/>
+          <w:szCs w:val="28"/>
+        </w:rPr>
+        <w:t xml:space="preserve"> задание, которое в статусе «Проверено», и имеет оценку 2</w:t>
       </w:r>
     </w:p>
     <w:p>
@@ -2173,15 +2167,7 @@
           <w:sz w:val="28"/>
           <w:szCs w:val="28"/>
         </w:rPr>
-        <w:t xml:space="preserve">Рисунок – </w:t>
-      </w:r>
-      <w:r>
-        <w:rPr>
-          <w:rFonts w:ascii="Times New Roman" w:hAnsi="Times New Roman" w:cs="Times New Roman"/>
-          <w:sz w:val="28"/>
-          <w:szCs w:val="28"/>
-        </w:rPr>
-        <w:t>оранжевая кнопка «Проверить»</w:t>
+        <w:t>Рисунок – оранжевая кнопка «Проверить»</w:t>
       </w:r>
     </w:p>
     <w:p>
@@ -2286,15 +2272,25 @@
           <w:sz w:val="28"/>
           <w:szCs w:val="28"/>
         </w:rPr>
-        <w:t>Рисунок –</w:t>
-      </w:r>
-      <w:r>
-        <w:rPr>
-          <w:rFonts w:ascii="Times New Roman" w:hAnsi="Times New Roman" w:cs="Times New Roman"/>
-          <w:sz w:val="28"/>
-          <w:szCs w:val="28"/>
-        </w:rPr>
-        <w:t xml:space="preserve"> оранжевая кнопка «Предложить перепройти»</w:t>
+        <w:t xml:space="preserve">Рисунок – оранжевая кнопка «Предложить </w:t>
+      </w:r>
+      <w:proofErr w:type="spellStart"/>
+      <w:r>
+        <w:rPr>
+          <w:rFonts w:ascii="Times New Roman" w:hAnsi="Times New Roman" w:cs="Times New Roman"/>
+          <w:sz w:val="28"/>
+          <w:szCs w:val="28"/>
+        </w:rPr>
+        <w:t>перепройти</w:t>
+      </w:r>
+      <w:proofErr w:type="spellEnd"/>
+      <w:r>
+        <w:rPr>
+          <w:rFonts w:ascii="Times New Roman" w:hAnsi="Times New Roman" w:cs="Times New Roman"/>
+          <w:sz w:val="28"/>
+          <w:szCs w:val="28"/>
+        </w:rPr>
+        <w:t>»</w:t>
       </w:r>
     </w:p>
     <w:p>
@@ -2450,7 +2446,23 @@
           <w:sz w:val="28"/>
           <w:szCs w:val="28"/>
         </w:rPr>
-        <w:t>: выбирается задание по которому будет проводиться рейтинг, затем сортируются пользователи по наибольшей оценке и наименьшему затраченному времени на выполнение задания</w:t>
+        <w:t xml:space="preserve">: выбирается </w:t>
+      </w:r>
+      <w:r>
+        <w:rPr>
+          <w:rFonts w:ascii="Times New Roman" w:hAnsi="Times New Roman" w:cs="Times New Roman"/>
+          <w:sz w:val="28"/>
+          <w:szCs w:val="28"/>
+        </w:rPr>
+        <w:t>задание,</w:t>
+      </w:r>
+      <w:r>
+        <w:rPr>
+          <w:rFonts w:ascii="Times New Roman" w:hAnsi="Times New Roman" w:cs="Times New Roman"/>
+          <w:sz w:val="28"/>
+          <w:szCs w:val="28"/>
+        </w:rPr>
+        <w:t xml:space="preserve"> по которому будет проводиться рейтинг, затем сортируются пользователи по наибольшей оценке и наименьшему затраченному времени на выполнение задания</w:t>
       </w:r>
       <w:r>
         <w:rPr>

--- a/docs/Пользовательская инструкция.docx
+++ b/docs/Пользовательская инструкция.docx
@@ -1,6 +1,6 @@
 
 <file path=word/document.xml><?xml version="1.0" encoding="utf-8"?>
-<w:document xmlns:wpc="http://schemas.microsoft.com/office/word/2010/wordprocessingCanvas" xmlns:cx="http://schemas.microsoft.com/office/drawing/2014/chartex" xmlns:cx1="http://schemas.microsoft.com/office/drawing/2015/9/8/chartex" xmlns:cx2="http://schemas.microsoft.com/office/drawing/2015/10/21/chartex" xmlns:cx3="http://schemas.microsoft.com/office/drawing/2016/5/9/chartex" xmlns:cx4="http://schemas.microsoft.com/office/drawing/2016/5/10/chartex" xmlns:cx5="http://schemas.microsoft.com/office/drawing/2016/5/11/chartex" xmlns:cx6="http://schemas.microsoft.com/office/drawing/2016/5/12/chartex" xmlns:cx7="http://schemas.microsoft.com/office/drawing/2016/5/13/chartex" xmlns:cx8="http://schemas.microsoft.com/office/drawing/2016/5/14/chartex" xmlns:mc="http://schemas.openxmlformats.org/markup-compatibility/2006" xmlns:aink="http://schemas.microsoft.com/office/drawing/2016/ink" xmlns:am3d="http://schemas.microsoft.com/office/drawing/2017/model3d" xmlns:o="urn:schemas-microsoft-com:office:office" xmlns:oel="http://schemas.microsoft.com/office/2019/extlst" xmlns:r="http://schemas.openxmlformats.org/officeDocument/2006/relationships" xmlns:m="http://schemas.openxmlformats.org/officeDocument/2006/math" xmlns:v="urn:schemas-microsoft-com:vml" xmlns:wp14="http://schemas.microsoft.com/office/word/2010/wordprocessingDrawing" xmlns:wp="http://schemas.openxmlformats.org/drawingml/2006/wordprocessingDrawing" xmlns:w10="urn:schemas-microsoft-com:office:word" xmlns:w="http://schemas.openxmlformats.org/wordprocessingml/2006/main" xmlns:w14="http://schemas.microsoft.com/office/word/2010/wordml" xmlns:w15="http://schemas.microsoft.com/office/word/2012/wordml" xmlns:w16cex="http://schemas.microsoft.com/office/word/2018/wordml/cex" xmlns:w16cid="http://schemas.microsoft.com/office/word/2016/wordml/cid" xmlns:w16="http://schemas.microsoft.com/office/word/2018/wordml" xmlns:w16du="http://schemas.microsoft.com/office/word/2023/wordml/word16du" xmlns:w16sdtdh="http://schemas.microsoft.com/office/word/2020/wordml/sdtdatahash" xmlns:w16se="http://schemas.microsoft.com/office/word/2015/wordml/symex" xmlns:wpg="http://schemas.microsoft.com/office/word/2010/wordprocessingGroup" xmlns:wpi="http://schemas.microsoft.com/office/word/2010/wordprocessingInk" xmlns:wne="http://schemas.microsoft.com/office/word/2006/wordml" xmlns:wps="http://schemas.microsoft.com/office/word/2010/wordprocessingShape" mc:Ignorable="w14 w15 w16se w16cid w16 w16cex w16sdtdh w16du wp14">
+<w:document xmlns:wpc="http://schemas.microsoft.com/office/word/2010/wordprocessingCanvas" xmlns:cx="http://schemas.microsoft.com/office/drawing/2014/chartex" xmlns:cx1="http://schemas.microsoft.com/office/drawing/2015/9/8/chartex" xmlns:cx2="http://schemas.microsoft.com/office/drawing/2015/10/21/chartex" xmlns:cx3="http://schemas.microsoft.com/office/drawing/2016/5/9/chartex" xmlns:cx4="http://schemas.microsoft.com/office/drawing/2016/5/10/chartex" xmlns:cx5="http://schemas.microsoft.com/office/drawing/2016/5/11/chartex" xmlns:cx6="http://schemas.microsoft.com/office/drawing/2016/5/12/chartex" xmlns:cx7="http://schemas.microsoft.com/office/drawing/2016/5/13/chartex" xmlns:cx8="http://schemas.microsoft.com/office/drawing/2016/5/14/chartex" xmlns:mc="http://schemas.openxmlformats.org/markup-compatibility/2006" xmlns:aink="http://schemas.microsoft.com/office/drawing/2016/ink" xmlns:am3d="http://schemas.microsoft.com/office/drawing/2017/model3d" xmlns:o="urn:schemas-microsoft-com:office:office" xmlns:oel="http://schemas.microsoft.com/office/2019/extlst" xmlns:r="http://schemas.openxmlformats.org/officeDocument/2006/relationships" xmlns:m="http://schemas.openxmlformats.org/officeDocument/2006/math" xmlns:v="urn:schemas-microsoft-com:vml" xmlns:wp14="http://schemas.microsoft.com/office/word/2010/wordprocessingDrawing" xmlns:wp="http://schemas.openxmlformats.org/drawingml/2006/wordprocessingDrawing" xmlns:w10="urn:schemas-microsoft-com:office:word" xmlns:w="http://schemas.openxmlformats.org/wordprocessingml/2006/main" xmlns:w14="http://schemas.microsoft.com/office/word/2010/wordml" xmlns:w15="http://schemas.microsoft.com/office/word/2012/wordml" xmlns:w16cex="http://schemas.microsoft.com/office/word/2018/wordml/cex" xmlns:w16cid="http://schemas.microsoft.com/office/word/2016/wordml/cid" xmlns:w16="http://schemas.microsoft.com/office/word/2018/wordml" xmlns:w16sdtdh="http://schemas.microsoft.com/office/word/2020/wordml/sdtdatahash" xmlns:w16se="http://schemas.microsoft.com/office/word/2015/wordml/symex" xmlns:wpg="http://schemas.microsoft.com/office/word/2010/wordprocessingGroup" xmlns:wpi="http://schemas.microsoft.com/office/word/2010/wordprocessingInk" xmlns:wne="http://schemas.microsoft.com/office/word/2006/wordml" xmlns:wps="http://schemas.microsoft.com/office/word/2010/wordprocessingShape" mc:Ignorable="w14 w15 w16se w16cid w16 w16cex w16sdtdh wp14">
   <w:body>
     <w:p>
       <w:pPr>
@@ -116,7 +116,57 @@
           <w:sz w:val="28"/>
           <w:szCs w:val="28"/>
         </w:rPr>
-        <w:t>веб-сервиса.</w:t>
+        <w:t>веб-сервиса</w:t>
+      </w:r>
+      <w:r>
+        <w:rPr>
+          <w:rFonts w:ascii="Times New Roman" w:hAnsi="Times New Roman" w:cs="Times New Roman"/>
+          <w:sz w:val="28"/>
+          <w:szCs w:val="28"/>
+        </w:rPr>
+        <w:t xml:space="preserve"> </w:t>
+      </w:r>
+      <w:r>
+        <w:rPr>
+          <w:rFonts w:ascii="Times New Roman" w:hAnsi="Times New Roman" w:cs="Times New Roman"/>
+          <w:sz w:val="28"/>
+          <w:szCs w:val="28"/>
+          <w:lang w:val="en-US"/>
+        </w:rPr>
+        <w:t>https</w:t>
+      </w:r>
+      <w:r>
+        <w:rPr>
+          <w:rFonts w:ascii="Times New Roman" w:hAnsi="Times New Roman" w:cs="Times New Roman"/>
+          <w:sz w:val="28"/>
+          <w:szCs w:val="28"/>
+        </w:rPr>
+        <w:t>://</w:t>
+      </w:r>
+      <w:r>
+        <w:rPr>
+          <w:rFonts w:ascii="Times New Roman" w:hAnsi="Times New Roman" w:cs="Times New Roman"/>
+          <w:sz w:val="28"/>
+          <w:szCs w:val="28"/>
+          <w:lang w:val="en-US"/>
+        </w:rPr>
+        <w:t>localhost</w:t>
+      </w:r>
+      <w:r>
+        <w:rPr>
+          <w:rFonts w:ascii="Times New Roman" w:hAnsi="Times New Roman" w:cs="Times New Roman"/>
+          <w:sz w:val="28"/>
+          <w:szCs w:val="28"/>
+        </w:rPr>
+        <w:t>:5004/</w:t>
+      </w:r>
+      <w:r>
+        <w:rPr>
+          <w:rFonts w:ascii="Times New Roman" w:hAnsi="Times New Roman" w:cs="Times New Roman"/>
+          <w:sz w:val="28"/>
+          <w:szCs w:val="28"/>
+        </w:rPr>
+        <w:t>.</w:t>
       </w:r>
     </w:p>
     <w:p>
@@ -763,10 +813,10 @@
           <w:szCs w:val="28"/>
         </w:rPr>
         <w:drawing>
-          <wp:inline distT="0" distB="0" distL="0" distR="0" wp14:anchorId="1DA49D8B" wp14:editId="4D323864">
-            <wp:extent cx="5935980" cy="3710940"/>
-            <wp:effectExtent l="0" t="0" r="7620" b="3810"/>
-            <wp:docPr id="395692147" name="Рисунок 5" descr="Изображение выглядит как текст, снимок экрана, программное обеспечение, веб-страница&#10;&#10;Автоматически созданное описание"/>
+          <wp:inline distT="0" distB="0" distL="0" distR="0" wp14:anchorId="3E4A924B" wp14:editId="5FF37A48">
+            <wp:extent cx="5940425" cy="2999740"/>
+            <wp:effectExtent l="0" t="0" r="3175" b="0"/>
+            <wp:docPr id="2" name="Рисунок 2"/>
             <wp:cNvGraphicFramePr>
               <a:graphicFrameLocks xmlns:a="http://schemas.openxmlformats.org/drawingml/2006/main" noChangeAspect="1"/>
             </wp:cNvGraphicFramePr>
@@ -774,36 +824,23 @@
               <a:graphicData uri="http://schemas.openxmlformats.org/drawingml/2006/picture">
                 <pic:pic xmlns:pic="http://schemas.openxmlformats.org/drawingml/2006/picture">
                   <pic:nvPicPr>
-                    <pic:cNvPr id="395692147" name="Рисунок 5" descr="Изображение выглядит как текст, снимок экрана, программное обеспечение, веб-страница&#10;&#10;Автоматически созданное описание"/>
-                    <pic:cNvPicPr>
-                      <a:picLocks noChangeAspect="1" noChangeArrowheads="1"/>
-                    </pic:cNvPicPr>
+                    <pic:cNvPr id="1" name=""/>
+                    <pic:cNvPicPr/>
                   </pic:nvPicPr>
                   <pic:blipFill>
-                    <a:blip r:embed="rId9" cstate="print">
-                      <a:extLst>
-                        <a:ext uri="{28A0092B-C50C-407E-A947-70E740481C1C}">
-                          <a14:useLocalDpi xmlns:a14="http://schemas.microsoft.com/office/drawing/2010/main" val="0"/>
-                        </a:ext>
-                      </a:extLst>
-                    </a:blip>
-                    <a:srcRect/>
+                    <a:blip r:embed="rId9"/>
                     <a:stretch>
                       <a:fillRect/>
                     </a:stretch>
                   </pic:blipFill>
-                  <pic:spPr bwMode="auto">
+                  <pic:spPr>
                     <a:xfrm>
                       <a:off x="0" y="0"/>
-                      <a:ext cx="5935980" cy="3710940"/>
+                      <a:ext cx="5940425" cy="2999740"/>
                     </a:xfrm>
                     <a:prstGeom prst="rect">
                       <a:avLst/>
                     </a:prstGeom>
-                    <a:noFill/>
-                    <a:ln>
-                      <a:noFill/>
-                    </a:ln>
                   </pic:spPr>
                 </pic:pic>
               </a:graphicData>
@@ -986,7 +1023,23 @@
           <w:sz w:val="28"/>
           <w:szCs w:val="28"/>
         </w:rPr>
-        <w:t>, необходимо навестись мышкой</w:t>
+        <w:t xml:space="preserve">, необходимо </w:t>
+      </w:r>
+      <w:r>
+        <w:rPr>
+          <w:rFonts w:ascii="Times New Roman" w:hAnsi="Times New Roman" w:cs="Times New Roman"/>
+          <w:sz w:val="28"/>
+          <w:szCs w:val="28"/>
+        </w:rPr>
+        <w:t>нажать</w:t>
+      </w:r>
+      <w:r>
+        <w:rPr>
+          <w:rFonts w:ascii="Times New Roman" w:hAnsi="Times New Roman" w:cs="Times New Roman"/>
+          <w:sz w:val="28"/>
+          <w:szCs w:val="28"/>
+        </w:rPr>
+        <w:t xml:space="preserve"> мышкой</w:t>
       </w:r>
     </w:p>
     <w:p>
@@ -1186,6 +1239,16 @@
           <w:szCs w:val="28"/>
         </w:rPr>
       </w:pPr>
+    </w:p>
+    <w:p>
+      <w:pPr>
+        <w:jc w:val="both"/>
+        <w:rPr>
+          <w:rFonts w:ascii="Times New Roman" w:hAnsi="Times New Roman" w:cs="Times New Roman"/>
+          <w:sz w:val="28"/>
+          <w:szCs w:val="28"/>
+        </w:rPr>
+      </w:pPr>
       <w:r>
         <w:rPr>
           <w:rFonts w:ascii="Times New Roman" w:hAnsi="Times New Roman" w:cs="Times New Roman"/>
@@ -1194,10 +1257,10 @@
           <w:szCs w:val="28"/>
         </w:rPr>
         <w:drawing>
-          <wp:inline distT="0" distB="0" distL="0" distR="0" wp14:anchorId="777AC6A9" wp14:editId="5F432309">
-            <wp:extent cx="5940425" cy="3712845"/>
-            <wp:effectExtent l="0" t="0" r="3175" b="1905"/>
-            <wp:docPr id="50848466" name="Рисунок 7" descr="Изображение выглядит как текст, снимок экрана, программное обеспечение, веб-страница&#10;&#10;Автоматически созданное описание"/>
+          <wp:inline distT="0" distB="0" distL="0" distR="0" wp14:anchorId="63F3A4BD" wp14:editId="660AADF8">
+            <wp:extent cx="5940425" cy="3011805"/>
+            <wp:effectExtent l="0" t="0" r="3175" b="0"/>
+            <wp:docPr id="3" name="Рисунок 3"/>
             <wp:cNvGraphicFramePr>
               <a:graphicFrameLocks xmlns:a="http://schemas.openxmlformats.org/drawingml/2006/main" noChangeAspect="1"/>
             </wp:cNvGraphicFramePr>
@@ -1205,36 +1268,23 @@
               <a:graphicData uri="http://schemas.openxmlformats.org/drawingml/2006/picture">
                 <pic:pic xmlns:pic="http://schemas.openxmlformats.org/drawingml/2006/picture">
                   <pic:nvPicPr>
-                    <pic:cNvPr id="50848466" name="Рисунок 7" descr="Изображение выглядит как текст, снимок экрана, программное обеспечение, веб-страница&#10;&#10;Автоматически созданное описание"/>
-                    <pic:cNvPicPr>
-                      <a:picLocks noChangeAspect="1" noChangeArrowheads="1"/>
-                    </pic:cNvPicPr>
+                    <pic:cNvPr id="1" name=""/>
+                    <pic:cNvPicPr/>
                   </pic:nvPicPr>
                   <pic:blipFill>
-                    <a:blip r:embed="rId11" cstate="print">
-                      <a:extLst>
-                        <a:ext uri="{28A0092B-C50C-407E-A947-70E740481C1C}">
-                          <a14:useLocalDpi xmlns:a14="http://schemas.microsoft.com/office/drawing/2010/main" val="0"/>
-                        </a:ext>
-                      </a:extLst>
-                    </a:blip>
-                    <a:srcRect/>
+                    <a:blip r:embed="rId11"/>
                     <a:stretch>
                       <a:fillRect/>
                     </a:stretch>
                   </pic:blipFill>
-                  <pic:spPr bwMode="auto">
+                  <pic:spPr>
                     <a:xfrm>
                       <a:off x="0" y="0"/>
-                      <a:ext cx="5940425" cy="3712845"/>
+                      <a:ext cx="5940425" cy="3011805"/>
                     </a:xfrm>
                     <a:prstGeom prst="rect">
                       <a:avLst/>
                     </a:prstGeom>
-                    <a:noFill/>
-                    <a:ln>
-                      <a:noFill/>
-                    </a:ln>
                   </pic:spPr>
                 </pic:pic>
               </a:graphicData>
@@ -1270,16 +1320,6 @@
           <w:szCs w:val="28"/>
         </w:rPr>
       </w:pPr>
-    </w:p>
-    <w:p>
-      <w:pPr>
-        <w:jc w:val="both"/>
-        <w:rPr>
-          <w:rFonts w:ascii="Times New Roman" w:hAnsi="Times New Roman" w:cs="Times New Roman"/>
-          <w:sz w:val="28"/>
-          <w:szCs w:val="28"/>
-        </w:rPr>
-      </w:pPr>
       <w:r>
         <w:rPr>
           <w:rFonts w:ascii="Times New Roman" w:hAnsi="Times New Roman" w:cs="Times New Roman"/>
@@ -1287,12 +1327,11 @@
           <w:sz w:val="28"/>
           <w:szCs w:val="28"/>
         </w:rPr>
-        <w:lastRenderedPageBreak/>
         <w:drawing>
-          <wp:inline distT="0" distB="0" distL="0" distR="0" wp14:anchorId="0FA517A2" wp14:editId="4B885148">
-            <wp:extent cx="5940425" cy="3712845"/>
-            <wp:effectExtent l="0" t="0" r="3175" b="1905"/>
-            <wp:docPr id="778326692" name="Рисунок 8" descr="Изображение выглядит как текст, снимок экрана, программное обеспечение, веб-страница&#10;&#10;Автоматически созданное описание"/>
+          <wp:inline distT="0" distB="0" distL="0" distR="0" wp14:anchorId="130763CB" wp14:editId="22DBF790">
+            <wp:extent cx="5940425" cy="3019425"/>
+            <wp:effectExtent l="0" t="0" r="3175" b="9525"/>
+            <wp:docPr id="4" name="Рисунок 4"/>
             <wp:cNvGraphicFramePr>
               <a:graphicFrameLocks xmlns:a="http://schemas.openxmlformats.org/drawingml/2006/main" noChangeAspect="1"/>
             </wp:cNvGraphicFramePr>
@@ -1300,36 +1339,23 @@
               <a:graphicData uri="http://schemas.openxmlformats.org/drawingml/2006/picture">
                 <pic:pic xmlns:pic="http://schemas.openxmlformats.org/drawingml/2006/picture">
                   <pic:nvPicPr>
-                    <pic:cNvPr id="778326692" name="Рисунок 8" descr="Изображение выглядит как текст, снимок экрана, программное обеспечение, веб-страница&#10;&#10;Автоматически созданное описание"/>
-                    <pic:cNvPicPr>
-                      <a:picLocks noChangeAspect="1" noChangeArrowheads="1"/>
-                    </pic:cNvPicPr>
+                    <pic:cNvPr id="1" name=""/>
+                    <pic:cNvPicPr/>
                   </pic:nvPicPr>
                   <pic:blipFill>
-                    <a:blip r:embed="rId12" cstate="print">
-                      <a:extLst>
-                        <a:ext uri="{28A0092B-C50C-407E-A947-70E740481C1C}">
-                          <a14:useLocalDpi xmlns:a14="http://schemas.microsoft.com/office/drawing/2010/main" val="0"/>
-                        </a:ext>
-                      </a:extLst>
-                    </a:blip>
-                    <a:srcRect/>
+                    <a:blip r:embed="rId12"/>
                     <a:stretch>
                       <a:fillRect/>
                     </a:stretch>
                   </pic:blipFill>
-                  <pic:spPr bwMode="auto">
+                  <pic:spPr>
                     <a:xfrm>
                       <a:off x="0" y="0"/>
-                      <a:ext cx="5940425" cy="3712845"/>
+                      <a:ext cx="5940425" cy="3019425"/>
                     </a:xfrm>
                     <a:prstGeom prst="rect">
                       <a:avLst/>
                     </a:prstGeom>
-                    <a:noFill/>
-                    <a:ln>
-                      <a:noFill/>
-                    </a:ln>
                   </pic:spPr>
                 </pic:pic>
               </a:graphicData>
@@ -1353,7 +1379,23 @@
           <w:sz w:val="28"/>
           <w:szCs w:val="28"/>
         </w:rPr>
-        <w:t>Рисунок - просмотр содержимого заданий, необходимо навестись мышкой</w:t>
+        <w:t xml:space="preserve">Рисунок - просмотр содержимого заданий, необходимо </w:t>
+      </w:r>
+      <w:r>
+        <w:rPr>
+          <w:rFonts w:ascii="Times New Roman" w:hAnsi="Times New Roman" w:cs="Times New Roman"/>
+          <w:sz w:val="28"/>
+          <w:szCs w:val="28"/>
+        </w:rPr>
+        <w:t>нажать</w:t>
+      </w:r>
+      <w:r>
+        <w:rPr>
+          <w:rFonts w:ascii="Times New Roman" w:hAnsi="Times New Roman" w:cs="Times New Roman"/>
+          <w:sz w:val="28"/>
+          <w:szCs w:val="28"/>
+        </w:rPr>
+        <w:t xml:space="preserve"> мышкой</w:t>
       </w:r>
     </w:p>
     <w:p>
@@ -1383,10 +1425,10 @@
           <w:szCs w:val="28"/>
         </w:rPr>
         <w:drawing>
-          <wp:inline distT="0" distB="0" distL="0" distR="0" wp14:anchorId="26028403" wp14:editId="531171AF">
-            <wp:extent cx="5935980" cy="3710940"/>
-            <wp:effectExtent l="0" t="0" r="7620" b="3810"/>
-            <wp:docPr id="1758177113" name="Рисунок 6"/>
+          <wp:inline distT="0" distB="0" distL="0" distR="0" wp14:anchorId="60CFDE15" wp14:editId="461CDB93">
+            <wp:extent cx="5940425" cy="2976245"/>
+            <wp:effectExtent l="0" t="0" r="3175" b="0"/>
+            <wp:docPr id="1" name="Рисунок 1"/>
             <wp:cNvGraphicFramePr>
               <a:graphicFrameLocks xmlns:a="http://schemas.openxmlformats.org/drawingml/2006/main" noChangeAspect="1"/>
             </wp:cNvGraphicFramePr>
@@ -1394,36 +1436,23 @@
               <a:graphicData uri="http://schemas.openxmlformats.org/drawingml/2006/picture">
                 <pic:pic xmlns:pic="http://schemas.openxmlformats.org/drawingml/2006/picture">
                   <pic:nvPicPr>
-                    <pic:cNvPr id="0" name="Picture 7"/>
-                    <pic:cNvPicPr>
-                      <a:picLocks noChangeAspect="1" noChangeArrowheads="1"/>
-                    </pic:cNvPicPr>
+                    <pic:cNvPr id="1" name=""/>
+                    <pic:cNvPicPr/>
                   </pic:nvPicPr>
                   <pic:blipFill>
-                    <a:blip r:embed="rId13" cstate="print">
-                      <a:extLst>
-                        <a:ext uri="{28A0092B-C50C-407E-A947-70E740481C1C}">
-                          <a14:useLocalDpi xmlns:a14="http://schemas.microsoft.com/office/drawing/2010/main" val="0"/>
-                        </a:ext>
-                      </a:extLst>
-                    </a:blip>
-                    <a:srcRect/>
+                    <a:blip r:embed="rId13"/>
                     <a:stretch>
                       <a:fillRect/>
                     </a:stretch>
                   </pic:blipFill>
-                  <pic:spPr bwMode="auto">
+                  <pic:spPr>
                     <a:xfrm>
                       <a:off x="0" y="0"/>
-                      <a:ext cx="5935980" cy="3710940"/>
+                      <a:ext cx="5940425" cy="2976245"/>
                     </a:xfrm>
                     <a:prstGeom prst="rect">
                       <a:avLst/>
                     </a:prstGeom>
-                    <a:noFill/>
-                    <a:ln>
-                      <a:noFill/>
-                    </a:ln>
                   </pic:spPr>
                 </pic:pic>
               </a:graphicData>
@@ -1449,136 +1478,14 @@
         </w:rPr>
         <w:t>Рисунок – информация по заданию</w:t>
       </w:r>
-    </w:p>
-    <w:p>
-      <w:pPr>
-        <w:rPr>
-          <w:rFonts w:ascii="Times New Roman" w:hAnsi="Times New Roman" w:cs="Times New Roman"/>
-          <w:sz w:val="28"/>
-          <w:szCs w:val="28"/>
-        </w:rPr>
-      </w:pPr>
-      <w:r>
-        <w:rPr>
-          <w:rFonts w:ascii="Times New Roman" w:hAnsi="Times New Roman" w:cs="Times New Roman"/>
-          <w:sz w:val="28"/>
-          <w:szCs w:val="28"/>
-        </w:rPr>
-        <w:br w:type="page"/>
-      </w:r>
-    </w:p>
-    <w:p>
-      <w:pPr>
-        <w:jc w:val="both"/>
-        <w:rPr>
-          <w:rFonts w:ascii="Times New Roman" w:hAnsi="Times New Roman" w:cs="Times New Roman"/>
-          <w:sz w:val="28"/>
-          <w:szCs w:val="28"/>
-        </w:rPr>
-      </w:pPr>
-      <w:r>
-        <w:rPr>
-          <w:rFonts w:ascii="Times New Roman" w:hAnsi="Times New Roman" w:cs="Times New Roman"/>
-          <w:sz w:val="28"/>
-          <w:szCs w:val="28"/>
-        </w:rPr>
-        <w:lastRenderedPageBreak/>
-        <w:t xml:space="preserve">4. </w:t>
-      </w:r>
-      <w:r>
-        <w:rPr>
-          <w:rFonts w:ascii="Times New Roman" w:hAnsi="Times New Roman" w:cs="Times New Roman"/>
-          <w:sz w:val="28"/>
-          <w:szCs w:val="28"/>
-        </w:rPr>
-        <w:t>Выполнения задания</w:t>
-      </w:r>
-      <w:r>
-        <w:rPr>
-          <w:rFonts w:ascii="Times New Roman" w:hAnsi="Times New Roman" w:cs="Times New Roman"/>
-          <w:sz w:val="28"/>
-          <w:szCs w:val="28"/>
-        </w:rPr>
-        <w:t>:</w:t>
-      </w:r>
-    </w:p>
-    <w:p>
-      <w:pPr>
-        <w:jc w:val="both"/>
-        <w:rPr>
-          <w:rFonts w:ascii="Times New Roman" w:hAnsi="Times New Roman" w:cs="Times New Roman"/>
-          <w:sz w:val="28"/>
-          <w:szCs w:val="28"/>
-        </w:rPr>
-      </w:pPr>
-      <w:r>
-        <w:rPr>
-          <w:rFonts w:ascii="Times New Roman" w:hAnsi="Times New Roman" w:cs="Times New Roman"/>
-          <w:sz w:val="28"/>
-          <w:szCs w:val="28"/>
-        </w:rPr>
-        <w:t xml:space="preserve">   - </w:t>
-      </w:r>
-      <w:r>
-        <w:rPr>
-          <w:rFonts w:ascii="Times New Roman" w:hAnsi="Times New Roman" w:cs="Times New Roman"/>
-          <w:sz w:val="28"/>
-          <w:szCs w:val="28"/>
-        </w:rPr>
-        <w:t>Пользователь с ролью «студент» может взять задание в работу, нажав на соответствующую кнопку</w:t>
-      </w:r>
-      <w:r>
-        <w:rPr>
-          <w:rFonts w:ascii="Times New Roman" w:hAnsi="Times New Roman" w:cs="Times New Roman"/>
-          <w:sz w:val="28"/>
-          <w:szCs w:val="28"/>
-        </w:rPr>
-        <w:t>.</w:t>
-      </w:r>
-    </w:p>
-    <w:p>
-      <w:pPr>
-        <w:jc w:val="both"/>
-        <w:rPr>
-          <w:rFonts w:ascii="Times New Roman" w:hAnsi="Times New Roman" w:cs="Times New Roman"/>
-          <w:sz w:val="28"/>
-          <w:szCs w:val="28"/>
-        </w:rPr>
-      </w:pPr>
-      <w:r>
-        <w:rPr>
-          <w:rFonts w:ascii="Times New Roman" w:hAnsi="Times New Roman" w:cs="Times New Roman"/>
-          <w:sz w:val="28"/>
-          <w:szCs w:val="28"/>
-        </w:rPr>
-        <w:t xml:space="preserve">   - </w:t>
-      </w:r>
-      <w:r>
-        <w:rPr>
-          <w:rFonts w:ascii="Times New Roman" w:hAnsi="Times New Roman" w:cs="Times New Roman"/>
-          <w:sz w:val="28"/>
-          <w:szCs w:val="28"/>
-        </w:rPr>
-        <w:t>После нажатия кнопки у задания появляется статус «Взято в работу»</w:t>
-      </w:r>
-      <w:r>
-        <w:rPr>
-          <w:rFonts w:ascii="Times New Roman" w:hAnsi="Times New Roman" w:cs="Times New Roman"/>
-          <w:sz w:val="28"/>
-          <w:szCs w:val="28"/>
-        </w:rPr>
-        <w:t>.</w:t>
-      </w:r>
-    </w:p>
-    <w:p>
-      <w:pPr>
-        <w:jc w:val="both"/>
-        <w:rPr>
-          <w:rFonts w:ascii="Times New Roman" w:hAnsi="Times New Roman" w:cs="Times New Roman"/>
-          <w:sz w:val="28"/>
-          <w:szCs w:val="28"/>
-        </w:rPr>
-      </w:pPr>
+      <w:r>
+        <w:rPr>
+          <w:rFonts w:ascii="Times New Roman" w:hAnsi="Times New Roman" w:cs="Times New Roman"/>
+          <w:sz w:val="28"/>
+          <w:szCs w:val="28"/>
+        </w:rPr>
+        <w:t xml:space="preserve"> у наставника</w:t>
+      </w:r>
     </w:p>
     <w:p>
       <w:pPr>
@@ -1597,10 +1504,10 @@
           <w:szCs w:val="28"/>
         </w:rPr>
         <w:drawing>
-          <wp:inline distT="0" distB="0" distL="0" distR="0" wp14:anchorId="476AD848" wp14:editId="68F81D1E">
-            <wp:extent cx="5935980" cy="3710940"/>
-            <wp:effectExtent l="0" t="0" r="7620" b="3810"/>
-            <wp:docPr id="1413298811" name="Рисунок 6"/>
+          <wp:inline distT="0" distB="0" distL="0" distR="0" wp14:anchorId="19A5E613" wp14:editId="50C35978">
+            <wp:extent cx="5940425" cy="3011805"/>
+            <wp:effectExtent l="0" t="0" r="3175" b="0"/>
+            <wp:docPr id="5" name="Рисунок 5"/>
             <wp:cNvGraphicFramePr>
               <a:graphicFrameLocks xmlns:a="http://schemas.openxmlformats.org/drawingml/2006/main" noChangeAspect="1"/>
             </wp:cNvGraphicFramePr>
@@ -1608,36 +1515,23 @@
               <a:graphicData uri="http://schemas.openxmlformats.org/drawingml/2006/picture">
                 <pic:pic xmlns:pic="http://schemas.openxmlformats.org/drawingml/2006/picture">
                   <pic:nvPicPr>
-                    <pic:cNvPr id="0" name="Picture 7"/>
-                    <pic:cNvPicPr>
-                      <a:picLocks noChangeAspect="1" noChangeArrowheads="1"/>
-                    </pic:cNvPicPr>
+                    <pic:cNvPr id="1" name=""/>
+                    <pic:cNvPicPr/>
                   </pic:nvPicPr>
                   <pic:blipFill>
-                    <a:blip r:embed="rId13" cstate="print">
-                      <a:extLst>
-                        <a:ext uri="{28A0092B-C50C-407E-A947-70E740481C1C}">
-                          <a14:useLocalDpi xmlns:a14="http://schemas.microsoft.com/office/drawing/2010/main" val="0"/>
-                        </a:ext>
-                      </a:extLst>
-                    </a:blip>
-                    <a:srcRect/>
+                    <a:blip r:embed="rId14"/>
                     <a:stretch>
                       <a:fillRect/>
                     </a:stretch>
                   </pic:blipFill>
-                  <pic:spPr bwMode="auto">
+                  <pic:spPr>
                     <a:xfrm>
                       <a:off x="0" y="0"/>
-                      <a:ext cx="5935980" cy="3710940"/>
+                      <a:ext cx="5940425" cy="3011805"/>
                     </a:xfrm>
                     <a:prstGeom prst="rect">
                       <a:avLst/>
                     </a:prstGeom>
-                    <a:noFill/>
-                    <a:ln>
-                      <a:noFill/>
-                    </a:ln>
                   </pic:spPr>
                 </pic:pic>
               </a:graphicData>
@@ -1661,7 +1555,7 @@
           <w:sz w:val="28"/>
           <w:szCs w:val="28"/>
         </w:rPr>
-        <w:t>Рисунок – синяя кнопка «Взять в работу»</w:t>
+        <w:t>Рисунок – информация по зданию у студента, доступна кнопка взять в работу</w:t>
       </w:r>
     </w:p>
     <w:p>
@@ -1697,23 +1591,31 @@
           <w:szCs w:val="28"/>
         </w:rPr>
         <w:lastRenderedPageBreak/>
-        <w:t>5</w:t>
-      </w:r>
-      <w:r>
-        <w:rPr>
-          <w:rFonts w:ascii="Times New Roman" w:hAnsi="Times New Roman" w:cs="Times New Roman"/>
-          <w:sz w:val="28"/>
-          <w:szCs w:val="28"/>
-        </w:rPr>
-        <w:t xml:space="preserve">. </w:t>
-      </w:r>
-      <w:r>
-        <w:rPr>
-          <w:rFonts w:ascii="Times New Roman" w:hAnsi="Times New Roman" w:cs="Times New Roman"/>
-          <w:sz w:val="28"/>
-          <w:szCs w:val="28"/>
-        </w:rPr>
-        <w:t>Автоматическое невыполнение задания</w:t>
+        <w:t xml:space="preserve">4. </w:t>
+      </w:r>
+      <w:r>
+        <w:rPr>
+          <w:rFonts w:ascii="Times New Roman" w:hAnsi="Times New Roman" w:cs="Times New Roman"/>
+          <w:sz w:val="28"/>
+          <w:szCs w:val="28"/>
+        </w:rPr>
+        <w:t>Выполнени</w:t>
+      </w:r>
+      <w:r>
+        <w:rPr>
+          <w:rFonts w:ascii="Times New Roman" w:hAnsi="Times New Roman" w:cs="Times New Roman"/>
+          <w:sz w:val="28"/>
+          <w:szCs w:val="28"/>
+        </w:rPr>
+        <w:t>е</w:t>
+      </w:r>
+      <w:r>
+        <w:rPr>
+          <w:rFonts w:ascii="Times New Roman" w:hAnsi="Times New Roman" w:cs="Times New Roman"/>
+          <w:sz w:val="28"/>
+          <w:szCs w:val="28"/>
+        </w:rPr>
+        <w:t xml:space="preserve"> задания</w:t>
       </w:r>
       <w:r>
         <w:rPr>
@@ -1747,7 +1649,7 @@
           <w:sz w:val="28"/>
           <w:szCs w:val="28"/>
         </w:rPr>
-        <w:t>У каждого задания есть ограниченное время выполнения</w:t>
+        <w:t>Пользователь с ролью «студент» может взять задание в работу, нажав на соответствующую кнопку</w:t>
       </w:r>
       <w:r>
         <w:rPr>
@@ -1773,148 +1675,6 @@
           <w:sz w:val="28"/>
           <w:szCs w:val="28"/>
         </w:rPr>
-        <w:t xml:space="preserve">   - Таймер стартует автоматически после того, как пользователь взял задание в работу.</w:t>
-      </w:r>
-    </w:p>
-    <w:p>
-      <w:pPr>
-        <w:jc w:val="both"/>
-        <w:rPr>
-          <w:rFonts w:ascii="Times New Roman" w:hAnsi="Times New Roman" w:cs="Times New Roman"/>
-          <w:sz w:val="28"/>
-          <w:szCs w:val="28"/>
-        </w:rPr>
-      </w:pPr>
-      <w:r>
-        <w:rPr>
-          <w:rFonts w:ascii="Times New Roman" w:hAnsi="Times New Roman" w:cs="Times New Roman"/>
-          <w:sz w:val="28"/>
-          <w:szCs w:val="28"/>
-        </w:rPr>
-        <w:t xml:space="preserve">   - Если по истечению таймера пользователь так и не отправил свое решение, то система автоматически переводит задание в статус «Проверено» и ставится оценка 2.</w:t>
-      </w:r>
-    </w:p>
-    <w:p>
-      <w:pPr>
-        <w:jc w:val="both"/>
-        <w:rPr>
-          <w:rFonts w:ascii="Times New Roman" w:hAnsi="Times New Roman" w:cs="Times New Roman"/>
-          <w:sz w:val="28"/>
-          <w:szCs w:val="28"/>
-        </w:rPr>
-      </w:pPr>
-      <w:r>
-        <w:rPr>
-          <w:rFonts w:ascii="Times New Roman" w:hAnsi="Times New Roman" w:cs="Times New Roman"/>
-          <w:sz w:val="28"/>
-          <w:szCs w:val="28"/>
-        </w:rPr>
-        <w:t xml:space="preserve">   - Пользователь может </w:t>
-      </w:r>
-      <w:proofErr w:type="spellStart"/>
-      <w:r>
-        <w:rPr>
-          <w:rFonts w:ascii="Times New Roman" w:hAnsi="Times New Roman" w:cs="Times New Roman"/>
-          <w:sz w:val="28"/>
-          <w:szCs w:val="28"/>
-        </w:rPr>
-        <w:t>перепройти</w:t>
-      </w:r>
-      <w:proofErr w:type="spellEnd"/>
-      <w:r>
-        <w:rPr>
-          <w:rFonts w:ascii="Times New Roman" w:hAnsi="Times New Roman" w:cs="Times New Roman"/>
-          <w:sz w:val="28"/>
-          <w:szCs w:val="28"/>
-        </w:rPr>
-        <w:t xml:space="preserve"> задание, которое в статусе «Проверено», и имеет оценку 2</w:t>
-      </w:r>
-    </w:p>
-    <w:p>
-      <w:pPr>
-        <w:jc w:val="both"/>
-        <w:rPr>
-          <w:rFonts w:ascii="Times New Roman" w:hAnsi="Times New Roman" w:cs="Times New Roman"/>
-          <w:sz w:val="28"/>
-          <w:szCs w:val="28"/>
-        </w:rPr>
-      </w:pPr>
-    </w:p>
-    <w:p>
-      <w:pPr>
-        <w:rPr>
-          <w:rFonts w:ascii="Times New Roman" w:hAnsi="Times New Roman" w:cs="Times New Roman"/>
-          <w:sz w:val="28"/>
-          <w:szCs w:val="28"/>
-        </w:rPr>
-      </w:pPr>
-      <w:r>
-        <w:rPr>
-          <w:rFonts w:ascii="Times New Roman" w:hAnsi="Times New Roman" w:cs="Times New Roman"/>
-          <w:sz w:val="28"/>
-          <w:szCs w:val="28"/>
-        </w:rPr>
-        <w:br w:type="page"/>
-      </w:r>
-    </w:p>
-    <w:p>
-      <w:pPr>
-        <w:jc w:val="both"/>
-        <w:rPr>
-          <w:rFonts w:ascii="Times New Roman" w:hAnsi="Times New Roman" w:cs="Times New Roman"/>
-          <w:sz w:val="28"/>
-          <w:szCs w:val="28"/>
-        </w:rPr>
-      </w:pPr>
-      <w:r>
-        <w:rPr>
-          <w:rFonts w:ascii="Times New Roman" w:hAnsi="Times New Roman" w:cs="Times New Roman"/>
-          <w:sz w:val="28"/>
-          <w:szCs w:val="28"/>
-        </w:rPr>
-        <w:lastRenderedPageBreak/>
-        <w:t>6</w:t>
-      </w:r>
-      <w:r>
-        <w:rPr>
-          <w:rFonts w:ascii="Times New Roman" w:hAnsi="Times New Roman" w:cs="Times New Roman"/>
-          <w:sz w:val="28"/>
-          <w:szCs w:val="28"/>
-        </w:rPr>
-        <w:t xml:space="preserve">. </w:t>
-      </w:r>
-      <w:r>
-        <w:rPr>
-          <w:rFonts w:ascii="Times New Roman" w:hAnsi="Times New Roman" w:cs="Times New Roman"/>
-          <w:sz w:val="28"/>
-          <w:szCs w:val="28"/>
-        </w:rPr>
-        <w:t>Проверка задания</w:t>
-      </w:r>
-      <w:r>
-        <w:rPr>
-          <w:rFonts w:ascii="Times New Roman" w:hAnsi="Times New Roman" w:cs="Times New Roman"/>
-          <w:sz w:val="28"/>
-          <w:szCs w:val="28"/>
-        </w:rPr>
-        <w:t>:</w:t>
-      </w:r>
-    </w:p>
-    <w:p>
-      <w:pPr>
-        <w:jc w:val="both"/>
-        <w:rPr>
-          <w:rFonts w:ascii="Times New Roman" w:hAnsi="Times New Roman" w:cs="Times New Roman"/>
-          <w:sz w:val="28"/>
-          <w:szCs w:val="28"/>
-        </w:rPr>
-      </w:pPr>
-      <w:r>
-        <w:rPr>
-          <w:rFonts w:ascii="Times New Roman" w:hAnsi="Times New Roman" w:cs="Times New Roman"/>
-          <w:sz w:val="28"/>
-          <w:szCs w:val="28"/>
-        </w:rPr>
         <w:t xml:space="preserve">   - </w:t>
       </w:r>
       <w:r>
@@ -1923,7 +1683,79 @@
           <w:sz w:val="28"/>
           <w:szCs w:val="28"/>
         </w:rPr>
-        <w:t>Пользователь с ролью «наставник» может вручную проверить выполненное задание студентом</w:t>
+        <w:t>После нажатия кнопки</w:t>
+      </w:r>
+      <w:r>
+        <w:rPr>
+          <w:rFonts w:ascii="Times New Roman" w:hAnsi="Times New Roman" w:cs="Times New Roman"/>
+          <w:sz w:val="28"/>
+          <w:szCs w:val="28"/>
+        </w:rPr>
+        <w:t xml:space="preserve"> «Взять в работу»</w:t>
+      </w:r>
+      <w:r>
+        <w:rPr>
+          <w:rFonts w:ascii="Times New Roman" w:hAnsi="Times New Roman" w:cs="Times New Roman"/>
+          <w:sz w:val="28"/>
+          <w:szCs w:val="28"/>
+        </w:rPr>
+        <w:t xml:space="preserve"> у задания</w:t>
+      </w:r>
+      <w:r>
+        <w:rPr>
+          <w:rFonts w:ascii="Times New Roman" w:hAnsi="Times New Roman" w:cs="Times New Roman"/>
+          <w:sz w:val="28"/>
+          <w:szCs w:val="28"/>
+        </w:rPr>
+        <w:t xml:space="preserve"> </w:t>
+      </w:r>
+      <w:r>
+        <w:rPr>
+          <w:rFonts w:ascii="Times New Roman" w:hAnsi="Times New Roman" w:cs="Times New Roman"/>
+          <w:sz w:val="28"/>
+          <w:szCs w:val="28"/>
+        </w:rPr>
+        <w:t>перезайдите на страницу задания</w:t>
+      </w:r>
+      <w:r>
+        <w:rPr>
+          <w:rFonts w:ascii="Times New Roman" w:hAnsi="Times New Roman" w:cs="Times New Roman"/>
+          <w:sz w:val="28"/>
+          <w:szCs w:val="28"/>
+        </w:rPr>
+        <w:t xml:space="preserve"> </w:t>
+      </w:r>
+      <w:r>
+        <w:rPr>
+          <w:rFonts w:ascii="Times New Roman" w:hAnsi="Times New Roman" w:cs="Times New Roman"/>
+          <w:sz w:val="28"/>
+          <w:szCs w:val="28"/>
+        </w:rPr>
+        <w:t>для обновления информации. П</w:t>
+      </w:r>
+      <w:r>
+        <w:rPr>
+          <w:rFonts w:ascii="Times New Roman" w:hAnsi="Times New Roman" w:cs="Times New Roman"/>
+          <w:sz w:val="28"/>
+          <w:szCs w:val="28"/>
+        </w:rPr>
+        <w:t>оявляется статус «</w:t>
+      </w:r>
+      <w:r>
+        <w:rPr>
+          <w:rFonts w:ascii="Times New Roman" w:hAnsi="Times New Roman" w:cs="Times New Roman"/>
+          <w:sz w:val="28"/>
+          <w:szCs w:val="28"/>
+        </w:rPr>
+        <w:t>Выполняется</w:t>
+      </w:r>
+      <w:r>
+        <w:rPr>
+          <w:rFonts w:ascii="Times New Roman" w:hAnsi="Times New Roman" w:cs="Times New Roman"/>
+          <w:sz w:val="28"/>
+          <w:szCs w:val="28"/>
+        </w:rPr>
+        <w:t>»</w:t>
       </w:r>
       <w:r>
         <w:rPr>
@@ -1943,148 +1775,6 @@
           <w:szCs w:val="28"/>
         </w:rPr>
       </w:pPr>
-      <w:r>
-        <w:rPr>
-          <w:rFonts w:ascii="Times New Roman" w:hAnsi="Times New Roman" w:cs="Times New Roman"/>
-          <w:sz w:val="28"/>
-          <w:szCs w:val="28"/>
-        </w:rPr>
-        <w:t xml:space="preserve">   </w:t>
-      </w:r>
-      <w:r>
-        <w:rPr>
-          <w:rFonts w:ascii="Times New Roman" w:hAnsi="Times New Roman" w:cs="Times New Roman"/>
-          <w:sz w:val="28"/>
-          <w:szCs w:val="28"/>
-        </w:rPr>
-        <w:t xml:space="preserve">- </w:t>
-      </w:r>
-      <w:r>
-        <w:rPr>
-          <w:rFonts w:ascii="Times New Roman" w:hAnsi="Times New Roman" w:cs="Times New Roman"/>
-          <w:sz w:val="28"/>
-          <w:szCs w:val="28"/>
-        </w:rPr>
-        <w:t>Пользователь с ролью «наставник» может видеть статус проверки задания системой автоматически с помощью ИИ</w:t>
-      </w:r>
-      <w:r>
-        <w:rPr>
-          <w:rFonts w:ascii="Times New Roman" w:hAnsi="Times New Roman" w:cs="Times New Roman"/>
-          <w:sz w:val="28"/>
-          <w:szCs w:val="28"/>
-        </w:rPr>
-        <w:t>.</w:t>
-      </w:r>
-    </w:p>
-    <w:p>
-      <w:pPr>
-        <w:jc w:val="both"/>
-        <w:rPr>
-          <w:rFonts w:ascii="Times New Roman" w:hAnsi="Times New Roman" w:cs="Times New Roman"/>
-          <w:sz w:val="28"/>
-          <w:szCs w:val="28"/>
-        </w:rPr>
-      </w:pPr>
-      <w:r>
-        <w:rPr>
-          <w:rFonts w:ascii="Times New Roman" w:hAnsi="Times New Roman" w:cs="Times New Roman"/>
-          <w:sz w:val="28"/>
-          <w:szCs w:val="28"/>
-        </w:rPr>
-        <w:t xml:space="preserve">   </w:t>
-      </w:r>
-      <w:r>
-        <w:rPr>
-          <w:rFonts w:ascii="Times New Roman" w:hAnsi="Times New Roman" w:cs="Times New Roman"/>
-          <w:sz w:val="28"/>
-          <w:szCs w:val="28"/>
-        </w:rPr>
-        <w:t xml:space="preserve">- </w:t>
-      </w:r>
-      <w:r>
-        <w:rPr>
-          <w:rFonts w:ascii="Times New Roman" w:hAnsi="Times New Roman" w:cs="Times New Roman"/>
-          <w:sz w:val="28"/>
-          <w:szCs w:val="28"/>
-        </w:rPr>
-        <w:t xml:space="preserve">Пользователь с ролью «наставник» может </w:t>
-      </w:r>
-      <w:r>
-        <w:rPr>
-          <w:rFonts w:ascii="Times New Roman" w:hAnsi="Times New Roman" w:cs="Times New Roman"/>
-          <w:sz w:val="28"/>
-          <w:szCs w:val="28"/>
-        </w:rPr>
-        <w:t>скорректировать</w:t>
-      </w:r>
-      <w:r>
-        <w:rPr>
-          <w:rFonts w:ascii="Times New Roman" w:hAnsi="Times New Roman" w:cs="Times New Roman"/>
-          <w:sz w:val="28"/>
-          <w:szCs w:val="28"/>
-        </w:rPr>
-        <w:t xml:space="preserve"> проверку, выполненную системой автоматически с помощью ИИ</w:t>
-      </w:r>
-      <w:r>
-        <w:rPr>
-          <w:rFonts w:ascii="Times New Roman" w:hAnsi="Times New Roman" w:cs="Times New Roman"/>
-          <w:sz w:val="28"/>
-          <w:szCs w:val="28"/>
-        </w:rPr>
-        <w:t>.</w:t>
-      </w:r>
-    </w:p>
-    <w:p>
-      <w:pPr>
-        <w:jc w:val="both"/>
-        <w:rPr>
-          <w:rFonts w:ascii="Times New Roman" w:hAnsi="Times New Roman" w:cs="Times New Roman"/>
-          <w:sz w:val="28"/>
-          <w:szCs w:val="28"/>
-        </w:rPr>
-      </w:pPr>
-      <w:r>
-        <w:rPr>
-          <w:rFonts w:ascii="Times New Roman" w:hAnsi="Times New Roman" w:cs="Times New Roman"/>
-          <w:sz w:val="28"/>
-          <w:szCs w:val="28"/>
-        </w:rPr>
-        <w:t xml:space="preserve">   </w:t>
-      </w:r>
-      <w:r>
-        <w:rPr>
-          <w:rFonts w:ascii="Times New Roman" w:hAnsi="Times New Roman" w:cs="Times New Roman"/>
-          <w:sz w:val="28"/>
-          <w:szCs w:val="28"/>
-        </w:rPr>
-        <w:t xml:space="preserve">- </w:t>
-      </w:r>
-      <w:r>
-        <w:rPr>
-          <w:rFonts w:ascii="Times New Roman" w:hAnsi="Times New Roman" w:cs="Times New Roman"/>
-          <w:sz w:val="28"/>
-          <w:szCs w:val="28"/>
-        </w:rPr>
-        <w:t>Пользователь с ролью «наставник» может поставить заданию статус «Проверено» и оценку, а также указать на наличие дефектов, если такие имеются</w:t>
-      </w:r>
-      <w:r>
-        <w:rPr>
-          <w:rFonts w:ascii="Times New Roman" w:hAnsi="Times New Roman" w:cs="Times New Roman"/>
-          <w:sz w:val="28"/>
-          <w:szCs w:val="28"/>
-        </w:rPr>
-        <w:t>.</w:t>
-      </w:r>
-    </w:p>
-    <w:p>
-      <w:pPr>
-        <w:jc w:val="both"/>
-        <w:rPr>
-          <w:rFonts w:ascii="Times New Roman" w:hAnsi="Times New Roman" w:cs="Times New Roman"/>
-          <w:sz w:val="28"/>
-          <w:szCs w:val="28"/>
-        </w:rPr>
-      </w:pPr>
     </w:p>
     <w:p>
       <w:pPr>
@@ -2103,10 +1793,10 @@
           <w:szCs w:val="28"/>
         </w:rPr>
         <w:drawing>
-          <wp:inline distT="0" distB="0" distL="0" distR="0" wp14:anchorId="22CEFCD0" wp14:editId="0CDDC418">
-            <wp:extent cx="5935980" cy="3710940"/>
-            <wp:effectExtent l="0" t="0" r="7620" b="3810"/>
-            <wp:docPr id="1190194902" name="Рисунок 6" descr="Изображение выглядит как текст, снимок экрана, программное обеспечение, веб-страница&#10;&#10;Автоматически созданное описание"/>
+          <wp:inline distT="0" distB="0" distL="0" distR="0" wp14:anchorId="48DE3DE1" wp14:editId="00F6520E">
+            <wp:extent cx="5940425" cy="3011805"/>
+            <wp:effectExtent l="0" t="0" r="3175" b="0"/>
+            <wp:docPr id="6" name="Рисунок 6"/>
             <wp:cNvGraphicFramePr>
               <a:graphicFrameLocks xmlns:a="http://schemas.openxmlformats.org/drawingml/2006/main" noChangeAspect="1"/>
             </wp:cNvGraphicFramePr>
@@ -2114,36 +1804,23 @@
               <a:graphicData uri="http://schemas.openxmlformats.org/drawingml/2006/picture">
                 <pic:pic xmlns:pic="http://schemas.openxmlformats.org/drawingml/2006/picture">
                   <pic:nvPicPr>
-                    <pic:cNvPr id="1190194902" name="Рисунок 6" descr="Изображение выглядит как текст, снимок экрана, программное обеспечение, веб-страница&#10;&#10;Автоматически созданное описание"/>
-                    <pic:cNvPicPr>
-                      <a:picLocks noChangeAspect="1" noChangeArrowheads="1"/>
-                    </pic:cNvPicPr>
+                    <pic:cNvPr id="1" name=""/>
+                    <pic:cNvPicPr/>
                   </pic:nvPicPr>
                   <pic:blipFill>
-                    <a:blip r:embed="rId13" cstate="print">
-                      <a:extLst>
-                        <a:ext uri="{28A0092B-C50C-407E-A947-70E740481C1C}">
-                          <a14:useLocalDpi xmlns:a14="http://schemas.microsoft.com/office/drawing/2010/main" val="0"/>
-                        </a:ext>
-                      </a:extLst>
-                    </a:blip>
-                    <a:srcRect/>
+                    <a:blip r:embed="rId14"/>
                     <a:stretch>
                       <a:fillRect/>
                     </a:stretch>
                   </pic:blipFill>
-                  <pic:spPr bwMode="auto">
+                  <pic:spPr>
                     <a:xfrm>
                       <a:off x="0" y="0"/>
-                      <a:ext cx="5935980" cy="3710940"/>
+                      <a:ext cx="5940425" cy="3011805"/>
                     </a:xfrm>
                     <a:prstGeom prst="rect">
                       <a:avLst/>
                     </a:prstGeom>
-                    <a:noFill/>
-                    <a:ln>
-                      <a:noFill/>
-                    </a:ln>
                   </pic:spPr>
                 </pic:pic>
               </a:graphicData>
@@ -2167,51 +1844,29 @@
           <w:sz w:val="28"/>
           <w:szCs w:val="28"/>
         </w:rPr>
-        <w:t>Рисунок – оранжевая кнопка «Проверить»</w:t>
-      </w:r>
-    </w:p>
-    <w:p>
-      <w:pPr>
-        <w:jc w:val="both"/>
-        <w:rPr>
-          <w:rFonts w:ascii="Times New Roman" w:hAnsi="Times New Roman" w:cs="Times New Roman"/>
-          <w:sz w:val="28"/>
-          <w:szCs w:val="28"/>
-        </w:rPr>
-      </w:pPr>
-    </w:p>
-    <w:p>
-      <w:pPr>
-        <w:jc w:val="both"/>
-        <w:rPr>
-          <w:rFonts w:ascii="Times New Roman" w:hAnsi="Times New Roman" w:cs="Times New Roman"/>
-          <w:sz w:val="28"/>
-          <w:szCs w:val="28"/>
-        </w:rPr>
-      </w:pPr>
-    </w:p>
-    <w:p>
-      <w:pPr>
-        <w:jc w:val="both"/>
-        <w:rPr>
-          <w:rFonts w:ascii="Times New Roman" w:hAnsi="Times New Roman" w:cs="Times New Roman"/>
-          <w:sz w:val="28"/>
-          <w:szCs w:val="28"/>
-        </w:rPr>
-      </w:pPr>
-      <w:r>
-        <w:rPr>
-          <w:rFonts w:ascii="Times New Roman" w:hAnsi="Times New Roman" w:cs="Times New Roman"/>
-          <w:noProof/>
-          <w:sz w:val="28"/>
-          <w:szCs w:val="28"/>
-        </w:rPr>
-        <w:lastRenderedPageBreak/>
+        <w:t>Рисунок – синяя кнопка «Взять в работу»</w:t>
+      </w:r>
+    </w:p>
+    <w:p>
+      <w:pPr>
+        <w:jc w:val="both"/>
+        <w:rPr>
+          <w:rFonts w:ascii="Times New Roman" w:hAnsi="Times New Roman" w:cs="Times New Roman"/>
+          <w:sz w:val="28"/>
+          <w:szCs w:val="28"/>
+        </w:rPr>
+      </w:pPr>
+      <w:r>
+        <w:rPr>
+          <w:rFonts w:ascii="Times New Roman" w:hAnsi="Times New Roman" w:cs="Times New Roman"/>
+          <w:sz w:val="28"/>
+          <w:szCs w:val="28"/>
+        </w:rPr>
         <w:drawing>
-          <wp:inline distT="0" distB="0" distL="0" distR="0" wp14:anchorId="7F23C47E" wp14:editId="0C9B5D81">
-            <wp:extent cx="5935980" cy="3710940"/>
-            <wp:effectExtent l="0" t="0" r="7620" b="3810"/>
-            <wp:docPr id="819657531" name="Рисунок 6" descr="Изображение выглядит как текст, снимок экрана, программное обеспечение, веб-страница&#10;&#10;Автоматически созданное описание"/>
+          <wp:inline distT="0" distB="0" distL="0" distR="0" wp14:anchorId="15E7C8BF" wp14:editId="39B505E6">
+            <wp:extent cx="5940425" cy="3020060"/>
+            <wp:effectExtent l="0" t="0" r="3175" b="8890"/>
+            <wp:docPr id="7" name="Рисунок 7"/>
             <wp:cNvGraphicFramePr>
               <a:graphicFrameLocks xmlns:a="http://schemas.openxmlformats.org/drawingml/2006/main" noChangeAspect="1"/>
             </wp:cNvGraphicFramePr>
@@ -2219,36 +1874,23 @@
               <a:graphicData uri="http://schemas.openxmlformats.org/drawingml/2006/picture">
                 <pic:pic xmlns:pic="http://schemas.openxmlformats.org/drawingml/2006/picture">
                   <pic:nvPicPr>
-                    <pic:cNvPr id="819657531" name="Рисунок 6" descr="Изображение выглядит как текст, снимок экрана, программное обеспечение, веб-страница&#10;&#10;Автоматически созданное описание"/>
-                    <pic:cNvPicPr>
-                      <a:picLocks noChangeAspect="1" noChangeArrowheads="1"/>
-                    </pic:cNvPicPr>
+                    <pic:cNvPr id="1" name=""/>
+                    <pic:cNvPicPr/>
                   </pic:nvPicPr>
                   <pic:blipFill>
-                    <a:blip r:embed="rId13" cstate="print">
-                      <a:extLst>
-                        <a:ext uri="{28A0092B-C50C-407E-A947-70E740481C1C}">
-                          <a14:useLocalDpi xmlns:a14="http://schemas.microsoft.com/office/drawing/2010/main" val="0"/>
-                        </a:ext>
-                      </a:extLst>
-                    </a:blip>
-                    <a:srcRect/>
+                    <a:blip r:embed="rId15"/>
                     <a:stretch>
                       <a:fillRect/>
                     </a:stretch>
                   </pic:blipFill>
-                  <pic:spPr bwMode="auto">
+                  <pic:spPr>
                     <a:xfrm>
                       <a:off x="0" y="0"/>
-                      <a:ext cx="5935980" cy="3710940"/>
+                      <a:ext cx="5940425" cy="3020060"/>
                     </a:xfrm>
                     <a:prstGeom prst="rect">
                       <a:avLst/>
                     </a:prstGeom>
-                    <a:noFill/>
-                    <a:ln>
-                      <a:noFill/>
-                    </a:ln>
                   </pic:spPr>
                 </pic:pic>
               </a:graphicData>
@@ -2272,46 +1914,8 @@
           <w:sz w:val="28"/>
           <w:szCs w:val="28"/>
         </w:rPr>
-        <w:t xml:space="preserve">Рисунок – оранжевая кнопка «Предложить </w:t>
-      </w:r>
-      <w:proofErr w:type="spellStart"/>
-      <w:r>
-        <w:rPr>
-          <w:rFonts w:ascii="Times New Roman" w:hAnsi="Times New Roman" w:cs="Times New Roman"/>
-          <w:sz w:val="28"/>
-          <w:szCs w:val="28"/>
-        </w:rPr>
-        <w:t>перепройти</w:t>
-      </w:r>
-      <w:proofErr w:type="spellEnd"/>
-      <w:r>
-        <w:rPr>
-          <w:rFonts w:ascii="Times New Roman" w:hAnsi="Times New Roman" w:cs="Times New Roman"/>
-          <w:sz w:val="28"/>
-          <w:szCs w:val="28"/>
-        </w:rPr>
-        <w:t>»</w:t>
-      </w:r>
-    </w:p>
-    <w:p>
-      <w:pPr>
-        <w:jc w:val="both"/>
-        <w:rPr>
-          <w:rFonts w:ascii="Times New Roman" w:hAnsi="Times New Roman" w:cs="Times New Roman"/>
-          <w:sz w:val="28"/>
-          <w:szCs w:val="28"/>
-        </w:rPr>
-      </w:pPr>
-    </w:p>
-    <w:p>
-      <w:pPr>
-        <w:jc w:val="both"/>
-        <w:rPr>
-          <w:rFonts w:ascii="Times New Roman" w:hAnsi="Times New Roman" w:cs="Times New Roman"/>
-          <w:sz w:val="28"/>
-          <w:szCs w:val="28"/>
-        </w:rPr>
-      </w:pPr>
+        <w:t>Рисунок – Статус задания</w:t>
+      </w:r>
     </w:p>
     <w:p>
       <w:pPr>
@@ -2333,6 +1937,569 @@
     <w:p>
       <w:pPr>
         <w:jc w:val="both"/>
+        <w:rPr>
+          <w:rFonts w:ascii="Times New Roman" w:hAnsi="Times New Roman" w:cs="Times New Roman"/>
+          <w:sz w:val="28"/>
+          <w:szCs w:val="28"/>
+        </w:rPr>
+      </w:pPr>
+      <w:r>
+        <w:rPr>
+          <w:rFonts w:ascii="Times New Roman" w:hAnsi="Times New Roman" w:cs="Times New Roman"/>
+          <w:sz w:val="28"/>
+          <w:szCs w:val="28"/>
+        </w:rPr>
+        <w:lastRenderedPageBreak/>
+        <w:t>5</w:t>
+      </w:r>
+      <w:r>
+        <w:rPr>
+          <w:rFonts w:ascii="Times New Roman" w:hAnsi="Times New Roman" w:cs="Times New Roman"/>
+          <w:sz w:val="28"/>
+          <w:szCs w:val="28"/>
+        </w:rPr>
+        <w:t xml:space="preserve">. </w:t>
+      </w:r>
+      <w:r>
+        <w:rPr>
+          <w:rFonts w:ascii="Times New Roman" w:hAnsi="Times New Roman" w:cs="Times New Roman"/>
+          <w:sz w:val="28"/>
+          <w:szCs w:val="28"/>
+        </w:rPr>
+        <w:t>Автоматическое невыполнение задания</w:t>
+      </w:r>
+      <w:r>
+        <w:rPr>
+          <w:rFonts w:ascii="Times New Roman" w:hAnsi="Times New Roman" w:cs="Times New Roman"/>
+          <w:sz w:val="28"/>
+          <w:szCs w:val="28"/>
+        </w:rPr>
+        <w:t>:</w:t>
+      </w:r>
+    </w:p>
+    <w:p>
+      <w:pPr>
+        <w:jc w:val="both"/>
+        <w:rPr>
+          <w:rFonts w:ascii="Times New Roman" w:hAnsi="Times New Roman" w:cs="Times New Roman"/>
+          <w:sz w:val="28"/>
+          <w:szCs w:val="28"/>
+        </w:rPr>
+      </w:pPr>
+      <w:r>
+        <w:rPr>
+          <w:rFonts w:ascii="Times New Roman" w:hAnsi="Times New Roman" w:cs="Times New Roman"/>
+          <w:sz w:val="28"/>
+          <w:szCs w:val="28"/>
+        </w:rPr>
+        <w:t xml:space="preserve">   - </w:t>
+      </w:r>
+      <w:r>
+        <w:rPr>
+          <w:rFonts w:ascii="Times New Roman" w:hAnsi="Times New Roman" w:cs="Times New Roman"/>
+          <w:sz w:val="28"/>
+          <w:szCs w:val="28"/>
+        </w:rPr>
+        <w:t>У каждого задания есть ограниченное время выполнения</w:t>
+      </w:r>
+      <w:r>
+        <w:rPr>
+          <w:rFonts w:ascii="Times New Roman" w:hAnsi="Times New Roman" w:cs="Times New Roman"/>
+          <w:sz w:val="28"/>
+          <w:szCs w:val="28"/>
+        </w:rPr>
+        <w:t>.</w:t>
+      </w:r>
+    </w:p>
+    <w:p>
+      <w:pPr>
+        <w:jc w:val="both"/>
+        <w:rPr>
+          <w:rFonts w:ascii="Times New Roman" w:hAnsi="Times New Roman" w:cs="Times New Roman"/>
+          <w:sz w:val="28"/>
+          <w:szCs w:val="28"/>
+        </w:rPr>
+      </w:pPr>
+      <w:r>
+        <w:rPr>
+          <w:rFonts w:ascii="Times New Roman" w:hAnsi="Times New Roman" w:cs="Times New Roman"/>
+          <w:sz w:val="28"/>
+          <w:szCs w:val="28"/>
+        </w:rPr>
+        <w:t xml:space="preserve">   - Таймер стартует автоматически после того, как пользователь взял задание в работу.</w:t>
+      </w:r>
+    </w:p>
+    <w:p>
+      <w:pPr>
+        <w:jc w:val="both"/>
+        <w:rPr>
+          <w:rFonts w:ascii="Times New Roman" w:hAnsi="Times New Roman" w:cs="Times New Roman"/>
+          <w:sz w:val="28"/>
+          <w:szCs w:val="28"/>
+        </w:rPr>
+      </w:pPr>
+      <w:r>
+        <w:rPr>
+          <w:rFonts w:ascii="Times New Roman" w:hAnsi="Times New Roman" w:cs="Times New Roman"/>
+          <w:sz w:val="28"/>
+          <w:szCs w:val="28"/>
+        </w:rPr>
+        <w:t xml:space="preserve">   - Если по истечению таймера пользователь так и не отправил свое решение, то система автоматически переводит задание в статус «Проверено» и ставится оценка 2.</w:t>
+      </w:r>
+      <w:r>
+        <w:rPr>
+          <w:rFonts w:ascii="Times New Roman" w:hAnsi="Times New Roman" w:cs="Times New Roman"/>
+          <w:sz w:val="28"/>
+          <w:szCs w:val="28"/>
+        </w:rPr>
+        <w:t xml:space="preserve"> Для отображения результата перезайдите на страницу задания для обновления данных.</w:t>
+      </w:r>
+    </w:p>
+    <w:p>
+      <w:pPr>
+        <w:jc w:val="both"/>
+        <w:rPr>
+          <w:rFonts w:ascii="Times New Roman" w:hAnsi="Times New Roman" w:cs="Times New Roman"/>
+          <w:sz w:val="28"/>
+          <w:szCs w:val="28"/>
+        </w:rPr>
+      </w:pPr>
+      <w:r>
+        <w:rPr>
+          <w:rFonts w:ascii="Times New Roman" w:hAnsi="Times New Roman" w:cs="Times New Roman"/>
+          <w:sz w:val="28"/>
+          <w:szCs w:val="28"/>
+        </w:rPr>
+        <w:t xml:space="preserve">   - Пользователь может перепройти задание, которое </w:t>
+      </w:r>
+      <w:r>
+        <w:rPr>
+          <w:rFonts w:ascii="Times New Roman" w:hAnsi="Times New Roman" w:cs="Times New Roman"/>
+          <w:sz w:val="28"/>
+          <w:szCs w:val="28"/>
+        </w:rPr>
+        <w:t>было в</w:t>
+      </w:r>
+      <w:r>
+        <w:rPr>
+          <w:rFonts w:ascii="Times New Roman" w:hAnsi="Times New Roman" w:cs="Times New Roman"/>
+          <w:sz w:val="28"/>
+          <w:szCs w:val="28"/>
+        </w:rPr>
+        <w:t xml:space="preserve"> статусе «Проверено»</w:t>
+      </w:r>
+      <w:r>
+        <w:rPr>
+          <w:rFonts w:ascii="Times New Roman" w:hAnsi="Times New Roman" w:cs="Times New Roman"/>
+          <w:sz w:val="28"/>
+          <w:szCs w:val="28"/>
+        </w:rPr>
+        <w:t xml:space="preserve"> и системой автоматически переведено в статус «Рекомендация перепройти»</w:t>
+      </w:r>
+      <w:r>
+        <w:rPr>
+          <w:rFonts w:ascii="Times New Roman" w:hAnsi="Times New Roman" w:cs="Times New Roman"/>
+          <w:sz w:val="28"/>
+          <w:szCs w:val="28"/>
+        </w:rPr>
+        <w:t>, и имеет оценку 2</w:t>
+      </w:r>
+      <w:r>
+        <w:rPr>
+          <w:rFonts w:ascii="Times New Roman" w:hAnsi="Times New Roman" w:cs="Times New Roman"/>
+          <w:sz w:val="28"/>
+          <w:szCs w:val="28"/>
+        </w:rPr>
+        <w:t>.</w:t>
+      </w:r>
+    </w:p>
+    <w:p>
+      <w:pPr>
+        <w:jc w:val="both"/>
+        <w:rPr>
+          <w:rFonts w:ascii="Times New Roman" w:hAnsi="Times New Roman" w:cs="Times New Roman"/>
+          <w:sz w:val="28"/>
+          <w:szCs w:val="28"/>
+        </w:rPr>
+      </w:pPr>
+    </w:p>
+    <w:p>
+      <w:pPr>
+        <w:jc w:val="both"/>
+        <w:rPr>
+          <w:rFonts w:ascii="Times New Roman" w:hAnsi="Times New Roman" w:cs="Times New Roman"/>
+          <w:sz w:val="28"/>
+          <w:szCs w:val="28"/>
+        </w:rPr>
+      </w:pPr>
+      <w:r>
+        <w:rPr>
+          <w:rFonts w:ascii="Times New Roman" w:hAnsi="Times New Roman" w:cs="Times New Roman"/>
+          <w:sz w:val="28"/>
+          <w:szCs w:val="28"/>
+        </w:rPr>
+        <w:drawing>
+          <wp:inline distT="0" distB="0" distL="0" distR="0" wp14:anchorId="0E0FF52B" wp14:editId="5E001658">
+            <wp:extent cx="5940425" cy="3001010"/>
+            <wp:effectExtent l="0" t="0" r="3175" b="8890"/>
+            <wp:docPr id="8" name="Рисунок 8"/>
+            <wp:cNvGraphicFramePr>
+              <a:graphicFrameLocks xmlns:a="http://schemas.openxmlformats.org/drawingml/2006/main" noChangeAspect="1"/>
+            </wp:cNvGraphicFramePr>
+            <a:graphic xmlns:a="http://schemas.openxmlformats.org/drawingml/2006/main">
+              <a:graphicData uri="http://schemas.openxmlformats.org/drawingml/2006/picture">
+                <pic:pic xmlns:pic="http://schemas.openxmlformats.org/drawingml/2006/picture">
+                  <pic:nvPicPr>
+                    <pic:cNvPr id="1" name=""/>
+                    <pic:cNvPicPr/>
+                  </pic:nvPicPr>
+                  <pic:blipFill>
+                    <a:blip r:embed="rId16"/>
+                    <a:stretch>
+                      <a:fillRect/>
+                    </a:stretch>
+                  </pic:blipFill>
+                  <pic:spPr>
+                    <a:xfrm>
+                      <a:off x="0" y="0"/>
+                      <a:ext cx="5940425" cy="3001010"/>
+                    </a:xfrm>
+                    <a:prstGeom prst="rect">
+                      <a:avLst/>
+                    </a:prstGeom>
+                  </pic:spPr>
+                </pic:pic>
+              </a:graphicData>
+            </a:graphic>
+          </wp:inline>
+        </w:drawing>
+      </w:r>
+    </w:p>
+    <w:p>
+      <w:pPr>
+        <w:jc w:val="both"/>
+        <w:rPr>
+          <w:rFonts w:ascii="Times New Roman" w:hAnsi="Times New Roman" w:cs="Times New Roman"/>
+          <w:sz w:val="28"/>
+          <w:szCs w:val="28"/>
+        </w:rPr>
+      </w:pPr>
+      <w:r>
+        <w:rPr>
+          <w:rFonts w:ascii="Times New Roman" w:hAnsi="Times New Roman" w:cs="Times New Roman"/>
+          <w:sz w:val="28"/>
+          <w:szCs w:val="28"/>
+        </w:rPr>
+        <w:t>Рисунок – рекомендация перепройти и оценка 2</w:t>
+      </w:r>
+    </w:p>
+    <w:p>
+      <w:pPr>
+        <w:rPr>
+          <w:rFonts w:ascii="Times New Roman" w:hAnsi="Times New Roman" w:cs="Times New Roman"/>
+          <w:sz w:val="28"/>
+          <w:szCs w:val="28"/>
+        </w:rPr>
+      </w:pPr>
+      <w:r>
+        <w:rPr>
+          <w:rFonts w:ascii="Times New Roman" w:hAnsi="Times New Roman" w:cs="Times New Roman"/>
+          <w:sz w:val="28"/>
+          <w:szCs w:val="28"/>
+        </w:rPr>
+        <w:br w:type="page"/>
+      </w:r>
+    </w:p>
+    <w:p>
+      <w:pPr>
+        <w:jc w:val="both"/>
+        <w:rPr>
+          <w:rFonts w:ascii="Times New Roman" w:hAnsi="Times New Roman" w:cs="Times New Roman"/>
+          <w:sz w:val="28"/>
+          <w:szCs w:val="28"/>
+        </w:rPr>
+      </w:pPr>
+      <w:r>
+        <w:rPr>
+          <w:rFonts w:ascii="Times New Roman" w:hAnsi="Times New Roman" w:cs="Times New Roman"/>
+          <w:sz w:val="28"/>
+          <w:szCs w:val="28"/>
+        </w:rPr>
+        <w:lastRenderedPageBreak/>
+        <w:t>6. Отправка решения задания</w:t>
+      </w:r>
+    </w:p>
+    <w:p>
+      <w:pPr>
+        <w:jc w:val="both"/>
+        <w:rPr>
+          <w:rFonts w:ascii="Times New Roman" w:hAnsi="Times New Roman" w:cs="Times New Roman"/>
+          <w:sz w:val="28"/>
+          <w:szCs w:val="28"/>
+        </w:rPr>
+      </w:pPr>
+      <w:r>
+        <w:rPr>
+          <w:rFonts w:ascii="Times New Roman" w:hAnsi="Times New Roman" w:cs="Times New Roman"/>
+          <w:sz w:val="28"/>
+          <w:szCs w:val="28"/>
+        </w:rPr>
+        <w:t xml:space="preserve">   - </w:t>
+      </w:r>
+      <w:r>
+        <w:rPr>
+          <w:rFonts w:ascii="Times New Roman" w:hAnsi="Times New Roman" w:cs="Times New Roman"/>
+          <w:sz w:val="28"/>
+          <w:szCs w:val="28"/>
+        </w:rPr>
+        <w:t>Пользователь с ролью «</w:t>
+      </w:r>
+      <w:r>
+        <w:rPr>
+          <w:rFonts w:ascii="Times New Roman" w:hAnsi="Times New Roman" w:cs="Times New Roman"/>
+          <w:sz w:val="28"/>
+          <w:szCs w:val="28"/>
+        </w:rPr>
+        <w:t>студент</w:t>
+      </w:r>
+      <w:r>
+        <w:rPr>
+          <w:rFonts w:ascii="Times New Roman" w:hAnsi="Times New Roman" w:cs="Times New Roman"/>
+          <w:sz w:val="28"/>
+          <w:szCs w:val="28"/>
+        </w:rPr>
+        <w:t xml:space="preserve">» может </w:t>
+      </w:r>
+      <w:r>
+        <w:rPr>
+          <w:rFonts w:ascii="Times New Roman" w:hAnsi="Times New Roman" w:cs="Times New Roman"/>
+          <w:sz w:val="28"/>
+          <w:szCs w:val="28"/>
+        </w:rPr>
+        <w:t>отправить решение задания, нажав на кнопку «Отправить на проверку».</w:t>
+      </w:r>
+    </w:p>
+    <w:p>
+      <w:pPr>
+        <w:jc w:val="both"/>
+        <w:rPr>
+          <w:rFonts w:ascii="Times New Roman" w:hAnsi="Times New Roman" w:cs="Times New Roman"/>
+          <w:sz w:val="28"/>
+          <w:szCs w:val="28"/>
+        </w:rPr>
+      </w:pPr>
+      <w:r>
+        <w:rPr>
+          <w:rFonts w:ascii="Times New Roman" w:hAnsi="Times New Roman" w:cs="Times New Roman"/>
+          <w:sz w:val="28"/>
+          <w:szCs w:val="28"/>
+        </w:rPr>
+        <w:t xml:space="preserve">   - </w:t>
+      </w:r>
+      <w:r>
+        <w:rPr>
+          <w:rFonts w:ascii="Times New Roman" w:hAnsi="Times New Roman" w:cs="Times New Roman"/>
+          <w:sz w:val="28"/>
+          <w:szCs w:val="28"/>
+        </w:rPr>
+        <w:t>Пользователь с ролью «студент»</w:t>
+      </w:r>
+      <w:r>
+        <w:rPr>
+          <w:rFonts w:ascii="Times New Roman" w:hAnsi="Times New Roman" w:cs="Times New Roman"/>
+          <w:sz w:val="28"/>
+          <w:szCs w:val="28"/>
+        </w:rPr>
+        <w:t xml:space="preserve"> подгружает в модальное окно свое решение и комментарий по желанию</w:t>
+      </w:r>
+      <w:r>
+        <w:rPr>
+          <w:rFonts w:ascii="Times New Roman" w:hAnsi="Times New Roman" w:cs="Times New Roman"/>
+          <w:sz w:val="28"/>
+          <w:szCs w:val="28"/>
+        </w:rPr>
+        <w:t>.</w:t>
+      </w:r>
+    </w:p>
+    <w:p>
+      <w:pPr>
+        <w:jc w:val="both"/>
+        <w:rPr>
+          <w:rFonts w:ascii="Times New Roman" w:hAnsi="Times New Roman" w:cs="Times New Roman"/>
+          <w:sz w:val="28"/>
+          <w:szCs w:val="28"/>
+        </w:rPr>
+      </w:pPr>
+    </w:p>
+    <w:p>
+      <w:pPr>
+        <w:jc w:val="both"/>
+        <w:rPr>
+          <w:rFonts w:ascii="Times New Roman" w:hAnsi="Times New Roman" w:cs="Times New Roman"/>
+          <w:sz w:val="28"/>
+          <w:szCs w:val="28"/>
+        </w:rPr>
+      </w:pPr>
+      <w:r>
+        <w:rPr>
+          <w:rFonts w:ascii="Times New Roman" w:hAnsi="Times New Roman" w:cs="Times New Roman"/>
+          <w:sz w:val="28"/>
+          <w:szCs w:val="28"/>
+        </w:rPr>
+        <w:drawing>
+          <wp:inline distT="0" distB="0" distL="0" distR="0" wp14:anchorId="439F91A3" wp14:editId="3A042FDB">
+            <wp:extent cx="5940425" cy="3014980"/>
+            <wp:effectExtent l="0" t="0" r="3175" b="0"/>
+            <wp:docPr id="9" name="Рисунок 9"/>
+            <wp:cNvGraphicFramePr>
+              <a:graphicFrameLocks xmlns:a="http://schemas.openxmlformats.org/drawingml/2006/main" noChangeAspect="1"/>
+            </wp:cNvGraphicFramePr>
+            <a:graphic xmlns:a="http://schemas.openxmlformats.org/drawingml/2006/main">
+              <a:graphicData uri="http://schemas.openxmlformats.org/drawingml/2006/picture">
+                <pic:pic xmlns:pic="http://schemas.openxmlformats.org/drawingml/2006/picture">
+                  <pic:nvPicPr>
+                    <pic:cNvPr id="1" name=""/>
+                    <pic:cNvPicPr/>
+                  </pic:nvPicPr>
+                  <pic:blipFill>
+                    <a:blip r:embed="rId17"/>
+                    <a:stretch>
+                      <a:fillRect/>
+                    </a:stretch>
+                  </pic:blipFill>
+                  <pic:spPr>
+                    <a:xfrm>
+                      <a:off x="0" y="0"/>
+                      <a:ext cx="5940425" cy="3014980"/>
+                    </a:xfrm>
+                    <a:prstGeom prst="rect">
+                      <a:avLst/>
+                    </a:prstGeom>
+                  </pic:spPr>
+                </pic:pic>
+              </a:graphicData>
+            </a:graphic>
+          </wp:inline>
+        </w:drawing>
+      </w:r>
+    </w:p>
+    <w:p>
+      <w:pPr>
+        <w:jc w:val="both"/>
+        <w:rPr>
+          <w:rFonts w:ascii="Times New Roman" w:hAnsi="Times New Roman" w:cs="Times New Roman"/>
+          <w:sz w:val="28"/>
+          <w:szCs w:val="28"/>
+        </w:rPr>
+      </w:pPr>
+      <w:r>
+        <w:rPr>
+          <w:rFonts w:ascii="Times New Roman" w:hAnsi="Times New Roman" w:cs="Times New Roman"/>
+          <w:sz w:val="28"/>
+          <w:szCs w:val="28"/>
+        </w:rPr>
+        <w:t>Рисунок – отправка решения задания</w:t>
+      </w:r>
+    </w:p>
+    <w:p>
+      <w:pPr>
+        <w:jc w:val="both"/>
+        <w:rPr>
+          <w:rFonts w:ascii="Times New Roman" w:hAnsi="Times New Roman" w:cs="Times New Roman"/>
+          <w:sz w:val="28"/>
+          <w:szCs w:val="28"/>
+        </w:rPr>
+      </w:pPr>
+      <w:r>
+        <w:rPr>
+          <w:rFonts w:ascii="Times New Roman" w:hAnsi="Times New Roman" w:cs="Times New Roman"/>
+          <w:sz w:val="28"/>
+          <w:szCs w:val="28"/>
+        </w:rPr>
+        <w:drawing>
+          <wp:inline distT="0" distB="0" distL="0" distR="0" wp14:anchorId="17CB70CD" wp14:editId="75643FC0">
+            <wp:extent cx="5940425" cy="3008630"/>
+            <wp:effectExtent l="0" t="0" r="3175" b="1270"/>
+            <wp:docPr id="10" name="Рисунок 10"/>
+            <wp:cNvGraphicFramePr>
+              <a:graphicFrameLocks xmlns:a="http://schemas.openxmlformats.org/drawingml/2006/main" noChangeAspect="1"/>
+            </wp:cNvGraphicFramePr>
+            <a:graphic xmlns:a="http://schemas.openxmlformats.org/drawingml/2006/main">
+              <a:graphicData uri="http://schemas.openxmlformats.org/drawingml/2006/picture">
+                <pic:pic xmlns:pic="http://schemas.openxmlformats.org/drawingml/2006/picture">
+                  <pic:nvPicPr>
+                    <pic:cNvPr id="1" name=""/>
+                    <pic:cNvPicPr/>
+                  </pic:nvPicPr>
+                  <pic:blipFill>
+                    <a:blip r:embed="rId18"/>
+                    <a:stretch>
+                      <a:fillRect/>
+                    </a:stretch>
+                  </pic:blipFill>
+                  <pic:spPr>
+                    <a:xfrm>
+                      <a:off x="0" y="0"/>
+                      <a:ext cx="5940425" cy="3008630"/>
+                    </a:xfrm>
+                    <a:prstGeom prst="rect">
+                      <a:avLst/>
+                    </a:prstGeom>
+                  </pic:spPr>
+                </pic:pic>
+              </a:graphicData>
+            </a:graphic>
+          </wp:inline>
+        </w:drawing>
+      </w:r>
+    </w:p>
+    <w:p>
+      <w:pPr>
+        <w:jc w:val="both"/>
+        <w:rPr>
+          <w:rFonts w:ascii="Times New Roman" w:hAnsi="Times New Roman" w:cs="Times New Roman"/>
+          <w:sz w:val="28"/>
+          <w:szCs w:val="28"/>
+        </w:rPr>
+      </w:pPr>
+      <w:r>
+        <w:rPr>
+          <w:rFonts w:ascii="Times New Roman" w:hAnsi="Times New Roman" w:cs="Times New Roman"/>
+          <w:sz w:val="28"/>
+          <w:szCs w:val="28"/>
+        </w:rPr>
+        <w:t>Рисунок – статус задания «На проверке»</w:t>
+      </w:r>
+    </w:p>
+    <w:p>
+      <w:pPr>
+        <w:jc w:val="both"/>
+        <w:rPr>
+          <w:rFonts w:ascii="Times New Roman" w:hAnsi="Times New Roman" w:cs="Times New Roman"/>
+          <w:sz w:val="28"/>
+          <w:szCs w:val="28"/>
+        </w:rPr>
+      </w:pPr>
+    </w:p>
+    <w:p>
+      <w:pPr>
+        <w:rPr>
+          <w:rFonts w:ascii="Times New Roman" w:hAnsi="Times New Roman" w:cs="Times New Roman"/>
+          <w:sz w:val="28"/>
+          <w:szCs w:val="28"/>
+        </w:rPr>
+      </w:pPr>
+      <w:r>
+        <w:rPr>
+          <w:rFonts w:ascii="Times New Roman" w:hAnsi="Times New Roman" w:cs="Times New Roman"/>
+          <w:sz w:val="28"/>
+          <w:szCs w:val="28"/>
+        </w:rPr>
+        <w:br w:type="page"/>
+      </w:r>
+    </w:p>
+    <w:p>
+      <w:pPr>
         <w:rPr>
           <w:rFonts w:ascii="Times New Roman" w:hAnsi="Times New Roman" w:cs="Times New Roman"/>
           <w:sz w:val="28"/>
@@ -2362,7 +2529,7 @@
           <w:sz w:val="28"/>
           <w:szCs w:val="28"/>
         </w:rPr>
-        <w:t>Статистика</w:t>
+        <w:t>Проверка задания</w:t>
       </w:r>
       <w:r>
         <w:rPr>
@@ -2396,7 +2563,7 @@
           <w:sz w:val="28"/>
           <w:szCs w:val="28"/>
         </w:rPr>
-        <w:t>Система автоматически строит рейтинг по пользователям</w:t>
+        <w:t>Пользователь с ролью «наставник» может вручную проверить выполненное задание студентом</w:t>
       </w:r>
       <w:r>
         <w:rPr>
@@ -2430,39 +2597,15 @@
           <w:sz w:val="28"/>
           <w:szCs w:val="28"/>
         </w:rPr>
-        <w:t>-</w:t>
-      </w:r>
-      <w:r>
-        <w:rPr>
-          <w:rFonts w:ascii="Times New Roman" w:hAnsi="Times New Roman" w:cs="Times New Roman"/>
-          <w:sz w:val="28"/>
-          <w:szCs w:val="28"/>
-        </w:rPr>
-        <w:t xml:space="preserve"> Алгоритм</w:t>
-      </w:r>
-      <w:r>
-        <w:rPr>
-          <w:rFonts w:ascii="Times New Roman" w:hAnsi="Times New Roman" w:cs="Times New Roman"/>
-          <w:sz w:val="28"/>
-          <w:szCs w:val="28"/>
-        </w:rPr>
-        <w:t xml:space="preserve">: выбирается </w:t>
-      </w:r>
-      <w:r>
-        <w:rPr>
-          <w:rFonts w:ascii="Times New Roman" w:hAnsi="Times New Roman" w:cs="Times New Roman"/>
-          <w:sz w:val="28"/>
-          <w:szCs w:val="28"/>
-        </w:rPr>
-        <w:t>задание,</w:t>
-      </w:r>
-      <w:r>
-        <w:rPr>
-          <w:rFonts w:ascii="Times New Roman" w:hAnsi="Times New Roman" w:cs="Times New Roman"/>
-          <w:sz w:val="28"/>
-          <w:szCs w:val="28"/>
-        </w:rPr>
-        <w:t xml:space="preserve"> по которому будет проводиться рейтинг, затем сортируются пользователи по наибольшей оценке и наименьшему затраченному времени на выполнение задания</w:t>
+        <w:t xml:space="preserve">- </w:t>
+      </w:r>
+      <w:r>
+        <w:rPr>
+          <w:rFonts w:ascii="Times New Roman" w:hAnsi="Times New Roman" w:cs="Times New Roman"/>
+          <w:sz w:val="28"/>
+          <w:szCs w:val="28"/>
+        </w:rPr>
+        <w:t>Пользователь с ролью «наставник» может видеть статус проверки задания системой автоматически с помощью ИИ</w:t>
       </w:r>
       <w:r>
         <w:rPr>
@@ -2504,7 +2647,23 @@
           <w:sz w:val="28"/>
           <w:szCs w:val="28"/>
         </w:rPr>
-        <w:t>Система автоматически строит рейтинг по заданиям</w:t>
+        <w:t xml:space="preserve">Пользователь с ролью «наставник» может </w:t>
+      </w:r>
+      <w:r>
+        <w:rPr>
+          <w:rFonts w:ascii="Times New Roman" w:hAnsi="Times New Roman" w:cs="Times New Roman"/>
+          <w:sz w:val="28"/>
+          <w:szCs w:val="28"/>
+        </w:rPr>
+        <w:t>скорректировать</w:t>
+      </w:r>
+      <w:r>
+        <w:rPr>
+          <w:rFonts w:ascii="Times New Roman" w:hAnsi="Times New Roman" w:cs="Times New Roman"/>
+          <w:sz w:val="28"/>
+          <w:szCs w:val="28"/>
+        </w:rPr>
+        <w:t xml:space="preserve"> проверку, выполненную системой автоматически с помощью ИИ</w:t>
       </w:r>
       <w:r>
         <w:rPr>
@@ -2546,23 +2705,7 @@
           <w:sz w:val="28"/>
           <w:szCs w:val="28"/>
         </w:rPr>
-        <w:t>Алгоритм</w:t>
-      </w:r>
-      <w:r>
-        <w:rPr>
-          <w:rFonts w:ascii="Times New Roman" w:hAnsi="Times New Roman" w:cs="Times New Roman"/>
-          <w:sz w:val="28"/>
-          <w:szCs w:val="28"/>
-        </w:rPr>
-        <w:t xml:space="preserve">: </w:t>
-      </w:r>
-      <w:r>
-        <w:rPr>
-          <w:rFonts w:ascii="Times New Roman" w:hAnsi="Times New Roman" w:cs="Times New Roman"/>
-          <w:sz w:val="28"/>
-          <w:szCs w:val="28"/>
-        </w:rPr>
-        <w:t>система сортирует задания по наибольшему количеству отрицательных оценок (2), что свидетельствует о его сложности</w:t>
+        <w:t>Пользователь с ролью «наставник» может поставить заданию статус «Проверено» и оценку, а также указать на наличие дефектов, если такие имеются</w:t>
       </w:r>
       <w:r>
         <w:rPr>
@@ -2572,6 +2715,456 @@
         </w:rPr>
         <w:t>.</w:t>
       </w:r>
+    </w:p>
+    <w:p>
+      <w:pPr>
+        <w:jc w:val="both"/>
+        <w:rPr>
+          <w:rFonts w:ascii="Times New Roman" w:hAnsi="Times New Roman" w:cs="Times New Roman"/>
+          <w:sz w:val="28"/>
+          <w:szCs w:val="28"/>
+          <w:lang w:val="en-US"/>
+        </w:rPr>
+      </w:pPr>
+    </w:p>
+    <w:p>
+      <w:pPr>
+        <w:jc w:val="both"/>
+        <w:rPr>
+          <w:rFonts w:ascii="Times New Roman" w:hAnsi="Times New Roman" w:cs="Times New Roman"/>
+          <w:sz w:val="28"/>
+          <w:szCs w:val="28"/>
+        </w:rPr>
+      </w:pPr>
+      <w:r>
+        <w:rPr>
+          <w:rFonts w:ascii="Times New Roman" w:hAnsi="Times New Roman" w:cs="Times New Roman"/>
+          <w:sz w:val="28"/>
+          <w:szCs w:val="28"/>
+        </w:rPr>
+        <w:drawing>
+          <wp:inline distT="0" distB="0" distL="0" distR="0" wp14:anchorId="263E0910" wp14:editId="19C57F74">
+            <wp:extent cx="5940425" cy="3013710"/>
+            <wp:effectExtent l="0" t="0" r="3175" b="0"/>
+            <wp:docPr id="11" name="Рисунок 11"/>
+            <wp:cNvGraphicFramePr>
+              <a:graphicFrameLocks xmlns:a="http://schemas.openxmlformats.org/drawingml/2006/main" noChangeAspect="1"/>
+            </wp:cNvGraphicFramePr>
+            <a:graphic xmlns:a="http://schemas.openxmlformats.org/drawingml/2006/main">
+              <a:graphicData uri="http://schemas.openxmlformats.org/drawingml/2006/picture">
+                <pic:pic xmlns:pic="http://schemas.openxmlformats.org/drawingml/2006/picture">
+                  <pic:nvPicPr>
+                    <pic:cNvPr id="1" name=""/>
+                    <pic:cNvPicPr/>
+                  </pic:nvPicPr>
+                  <pic:blipFill>
+                    <a:blip r:embed="rId19"/>
+                    <a:stretch>
+                      <a:fillRect/>
+                    </a:stretch>
+                  </pic:blipFill>
+                  <pic:spPr>
+                    <a:xfrm>
+                      <a:off x="0" y="0"/>
+                      <a:ext cx="5940425" cy="3013710"/>
+                    </a:xfrm>
+                    <a:prstGeom prst="rect">
+                      <a:avLst/>
+                    </a:prstGeom>
+                  </pic:spPr>
+                </pic:pic>
+              </a:graphicData>
+            </a:graphic>
+          </wp:inline>
+        </w:drawing>
+      </w:r>
+    </w:p>
+    <w:p>
+      <w:pPr>
+        <w:jc w:val="both"/>
+        <w:rPr>
+          <w:rFonts w:ascii="Times New Roman" w:hAnsi="Times New Roman" w:cs="Times New Roman"/>
+          <w:sz w:val="28"/>
+          <w:szCs w:val="28"/>
+        </w:rPr>
+      </w:pPr>
+      <w:r>
+        <w:rPr>
+          <w:rFonts w:ascii="Times New Roman" w:hAnsi="Times New Roman" w:cs="Times New Roman"/>
+          <w:sz w:val="28"/>
+          <w:szCs w:val="28"/>
+        </w:rPr>
+        <w:t xml:space="preserve">Рисунок – </w:t>
+      </w:r>
+      <w:r>
+        <w:rPr>
+          <w:rFonts w:ascii="Times New Roman" w:hAnsi="Times New Roman" w:cs="Times New Roman"/>
+          <w:sz w:val="28"/>
+          <w:szCs w:val="28"/>
+        </w:rPr>
+        <w:t>проверка задания с помощью ИИ</w:t>
+      </w:r>
+    </w:p>
+    <w:p>
+      <w:pPr>
+        <w:jc w:val="both"/>
+        <w:rPr>
+          <w:rFonts w:ascii="Times New Roman" w:hAnsi="Times New Roman" w:cs="Times New Roman"/>
+          <w:sz w:val="28"/>
+          <w:szCs w:val="28"/>
+        </w:rPr>
+      </w:pPr>
+      <w:r>
+        <w:rPr>
+          <w:rFonts w:ascii="Times New Roman" w:hAnsi="Times New Roman" w:cs="Times New Roman"/>
+          <w:sz w:val="28"/>
+          <w:szCs w:val="28"/>
+        </w:rPr>
+        <w:lastRenderedPageBreak/>
+        <w:drawing>
+          <wp:inline distT="0" distB="0" distL="0" distR="0" wp14:anchorId="3593DE20" wp14:editId="0D64847D">
+            <wp:extent cx="5940425" cy="3016885"/>
+            <wp:effectExtent l="0" t="0" r="3175" b="0"/>
+            <wp:docPr id="12" name="Рисунок 12"/>
+            <wp:cNvGraphicFramePr>
+              <a:graphicFrameLocks xmlns:a="http://schemas.openxmlformats.org/drawingml/2006/main" noChangeAspect="1"/>
+            </wp:cNvGraphicFramePr>
+            <a:graphic xmlns:a="http://schemas.openxmlformats.org/drawingml/2006/main">
+              <a:graphicData uri="http://schemas.openxmlformats.org/drawingml/2006/picture">
+                <pic:pic xmlns:pic="http://schemas.openxmlformats.org/drawingml/2006/picture">
+                  <pic:nvPicPr>
+                    <pic:cNvPr id="1" name=""/>
+                    <pic:cNvPicPr/>
+                  </pic:nvPicPr>
+                  <pic:blipFill>
+                    <a:blip r:embed="rId20"/>
+                    <a:stretch>
+                      <a:fillRect/>
+                    </a:stretch>
+                  </pic:blipFill>
+                  <pic:spPr>
+                    <a:xfrm>
+                      <a:off x="0" y="0"/>
+                      <a:ext cx="5940425" cy="3016885"/>
+                    </a:xfrm>
+                    <a:prstGeom prst="rect">
+                      <a:avLst/>
+                    </a:prstGeom>
+                  </pic:spPr>
+                </pic:pic>
+              </a:graphicData>
+            </a:graphic>
+          </wp:inline>
+        </w:drawing>
+      </w:r>
+    </w:p>
+    <w:p>
+      <w:pPr>
+        <w:jc w:val="both"/>
+        <w:rPr>
+          <w:rFonts w:ascii="Times New Roman" w:hAnsi="Times New Roman" w:cs="Times New Roman"/>
+          <w:sz w:val="28"/>
+          <w:szCs w:val="28"/>
+        </w:rPr>
+      </w:pPr>
+    </w:p>
+    <w:p>
+      <w:pPr>
+        <w:jc w:val="both"/>
+        <w:rPr>
+          <w:rFonts w:ascii="Times New Roman" w:hAnsi="Times New Roman" w:cs="Times New Roman"/>
+          <w:sz w:val="28"/>
+          <w:szCs w:val="28"/>
+        </w:rPr>
+      </w:pPr>
+      <w:r>
+        <w:rPr>
+          <w:rFonts w:ascii="Times New Roman" w:hAnsi="Times New Roman" w:cs="Times New Roman"/>
+          <w:sz w:val="28"/>
+          <w:szCs w:val="28"/>
+        </w:rPr>
+        <w:t xml:space="preserve">Рисунок </w:t>
+      </w:r>
+      <w:r>
+        <w:rPr>
+          <w:rFonts w:ascii="Times New Roman" w:hAnsi="Times New Roman" w:cs="Times New Roman"/>
+          <w:sz w:val="28"/>
+          <w:szCs w:val="28"/>
+        </w:rPr>
+        <w:t>–</w:t>
+      </w:r>
+      <w:r>
+        <w:rPr>
+          <w:rFonts w:ascii="Times New Roman" w:hAnsi="Times New Roman" w:cs="Times New Roman"/>
+          <w:sz w:val="28"/>
+          <w:szCs w:val="28"/>
+        </w:rPr>
+        <w:t xml:space="preserve"> </w:t>
+      </w:r>
+      <w:r>
+        <w:rPr>
+          <w:rFonts w:ascii="Times New Roman" w:hAnsi="Times New Roman" w:cs="Times New Roman"/>
+          <w:sz w:val="28"/>
+          <w:szCs w:val="28"/>
+        </w:rPr>
+        <w:t>статус заданий у «наставника»</w:t>
+      </w:r>
+    </w:p>
+    <w:p>
+      <w:pPr>
+        <w:jc w:val="both"/>
+        <w:rPr>
+          <w:rFonts w:ascii="Times New Roman" w:hAnsi="Times New Roman" w:cs="Times New Roman"/>
+          <w:sz w:val="28"/>
+          <w:szCs w:val="28"/>
+        </w:rPr>
+      </w:pPr>
+      <w:r>
+        <w:rPr>
+          <w:rFonts w:ascii="Times New Roman" w:hAnsi="Times New Roman" w:cs="Times New Roman"/>
+          <w:sz w:val="28"/>
+          <w:szCs w:val="28"/>
+        </w:rPr>
+        <w:drawing>
+          <wp:inline distT="0" distB="0" distL="0" distR="0" wp14:anchorId="4571CDDE" wp14:editId="50EEE6C6">
+            <wp:extent cx="5940425" cy="3008630"/>
+            <wp:effectExtent l="0" t="0" r="3175" b="1270"/>
+            <wp:docPr id="13" name="Рисунок 13"/>
+            <wp:cNvGraphicFramePr>
+              <a:graphicFrameLocks xmlns:a="http://schemas.openxmlformats.org/drawingml/2006/main" noChangeAspect="1"/>
+            </wp:cNvGraphicFramePr>
+            <a:graphic xmlns:a="http://schemas.openxmlformats.org/drawingml/2006/main">
+              <a:graphicData uri="http://schemas.openxmlformats.org/drawingml/2006/picture">
+                <pic:pic xmlns:pic="http://schemas.openxmlformats.org/drawingml/2006/picture">
+                  <pic:nvPicPr>
+                    <pic:cNvPr id="1" name=""/>
+                    <pic:cNvPicPr/>
+                  </pic:nvPicPr>
+                  <pic:blipFill>
+                    <a:blip r:embed="rId21"/>
+                    <a:stretch>
+                      <a:fillRect/>
+                    </a:stretch>
+                  </pic:blipFill>
+                  <pic:spPr>
+                    <a:xfrm>
+                      <a:off x="0" y="0"/>
+                      <a:ext cx="5940425" cy="3008630"/>
+                    </a:xfrm>
+                    <a:prstGeom prst="rect">
+                      <a:avLst/>
+                    </a:prstGeom>
+                  </pic:spPr>
+                </pic:pic>
+              </a:graphicData>
+            </a:graphic>
+          </wp:inline>
+        </w:drawing>
+      </w:r>
+    </w:p>
+    <w:p>
+      <w:pPr>
+        <w:jc w:val="both"/>
+        <w:rPr>
+          <w:rFonts w:ascii="Times New Roman" w:hAnsi="Times New Roman" w:cs="Times New Roman"/>
+          <w:sz w:val="28"/>
+          <w:szCs w:val="28"/>
+        </w:rPr>
+      </w:pPr>
+      <w:r>
+        <w:rPr>
+          <w:rFonts w:ascii="Times New Roman" w:hAnsi="Times New Roman" w:cs="Times New Roman"/>
+          <w:sz w:val="28"/>
+          <w:szCs w:val="28"/>
+        </w:rPr>
+        <w:t>Рисунок – оранжевая кнопка «</w:t>
+      </w:r>
+      <w:r>
+        <w:rPr>
+          <w:rFonts w:ascii="Times New Roman" w:hAnsi="Times New Roman" w:cs="Times New Roman"/>
+          <w:sz w:val="28"/>
+          <w:szCs w:val="28"/>
+        </w:rPr>
+        <w:t>Уточнить</w:t>
+      </w:r>
+      <w:r>
+        <w:rPr>
+          <w:rFonts w:ascii="Times New Roman" w:hAnsi="Times New Roman" w:cs="Times New Roman"/>
+          <w:sz w:val="28"/>
+          <w:szCs w:val="28"/>
+        </w:rPr>
+        <w:t>»</w:t>
+      </w:r>
+      <w:r>
+        <w:rPr>
+          <w:rFonts w:ascii="Times New Roman" w:hAnsi="Times New Roman" w:cs="Times New Roman"/>
+          <w:sz w:val="28"/>
+          <w:szCs w:val="28"/>
+        </w:rPr>
+        <w:t xml:space="preserve"> по нажатию действия «Перейти»</w:t>
+      </w:r>
+    </w:p>
+    <w:p>
+      <w:pPr>
+        <w:jc w:val="both"/>
+        <w:rPr>
+          <w:rFonts w:ascii="Times New Roman" w:hAnsi="Times New Roman" w:cs="Times New Roman"/>
+          <w:sz w:val="28"/>
+          <w:szCs w:val="28"/>
+        </w:rPr>
+      </w:pPr>
+    </w:p>
+    <w:p>
+      <w:pPr>
+        <w:jc w:val="both"/>
+        <w:rPr>
+          <w:rFonts w:ascii="Times New Roman" w:hAnsi="Times New Roman" w:cs="Times New Roman"/>
+          <w:sz w:val="28"/>
+          <w:szCs w:val="28"/>
+        </w:rPr>
+      </w:pPr>
+      <w:r>
+        <w:rPr>
+          <w:rFonts w:ascii="Times New Roman" w:hAnsi="Times New Roman" w:cs="Times New Roman"/>
+          <w:sz w:val="28"/>
+          <w:szCs w:val="28"/>
+        </w:rPr>
+        <w:lastRenderedPageBreak/>
+        <w:drawing>
+          <wp:inline distT="0" distB="0" distL="0" distR="0" wp14:anchorId="64912188" wp14:editId="2AF88A7E">
+            <wp:extent cx="5940425" cy="3013710"/>
+            <wp:effectExtent l="0" t="0" r="3175" b="0"/>
+            <wp:docPr id="14" name="Рисунок 14"/>
+            <wp:cNvGraphicFramePr>
+              <a:graphicFrameLocks xmlns:a="http://schemas.openxmlformats.org/drawingml/2006/main" noChangeAspect="1"/>
+            </wp:cNvGraphicFramePr>
+            <a:graphic xmlns:a="http://schemas.openxmlformats.org/drawingml/2006/main">
+              <a:graphicData uri="http://schemas.openxmlformats.org/drawingml/2006/picture">
+                <pic:pic xmlns:pic="http://schemas.openxmlformats.org/drawingml/2006/picture">
+                  <pic:nvPicPr>
+                    <pic:cNvPr id="1" name=""/>
+                    <pic:cNvPicPr/>
+                  </pic:nvPicPr>
+                  <pic:blipFill>
+                    <a:blip r:embed="rId22"/>
+                    <a:stretch>
+                      <a:fillRect/>
+                    </a:stretch>
+                  </pic:blipFill>
+                  <pic:spPr>
+                    <a:xfrm>
+                      <a:off x="0" y="0"/>
+                      <a:ext cx="5940425" cy="3013710"/>
+                    </a:xfrm>
+                    <a:prstGeom prst="rect">
+                      <a:avLst/>
+                    </a:prstGeom>
+                  </pic:spPr>
+                </pic:pic>
+              </a:graphicData>
+            </a:graphic>
+          </wp:inline>
+        </w:drawing>
+      </w:r>
+    </w:p>
+    <w:p>
+      <w:pPr>
+        <w:jc w:val="both"/>
+        <w:rPr>
+          <w:rFonts w:ascii="Times New Roman" w:hAnsi="Times New Roman" w:cs="Times New Roman"/>
+          <w:sz w:val="28"/>
+          <w:szCs w:val="28"/>
+        </w:rPr>
+      </w:pPr>
+      <w:r>
+        <w:rPr>
+          <w:rFonts w:ascii="Times New Roman" w:hAnsi="Times New Roman" w:cs="Times New Roman"/>
+          <w:sz w:val="28"/>
+          <w:szCs w:val="28"/>
+        </w:rPr>
+        <w:t>Рисунок – статус задания проверено после уточнения, стоит оценка</w:t>
+      </w:r>
+    </w:p>
+    <w:p>
+      <w:pPr>
+        <w:jc w:val="both"/>
+        <w:rPr>
+          <w:rFonts w:ascii="Times New Roman" w:hAnsi="Times New Roman" w:cs="Times New Roman"/>
+          <w:sz w:val="28"/>
+          <w:szCs w:val="28"/>
+        </w:rPr>
+      </w:pPr>
+    </w:p>
+    <w:p>
+      <w:pPr>
+        <w:jc w:val="both"/>
+        <w:rPr>
+          <w:rFonts w:ascii="Times New Roman" w:hAnsi="Times New Roman" w:cs="Times New Roman"/>
+          <w:sz w:val="28"/>
+          <w:szCs w:val="28"/>
+        </w:rPr>
+      </w:pPr>
+      <w:r>
+        <w:rPr>
+          <w:rFonts w:ascii="Times New Roman" w:hAnsi="Times New Roman" w:cs="Times New Roman"/>
+          <w:sz w:val="28"/>
+          <w:szCs w:val="28"/>
+        </w:rPr>
+        <w:drawing>
+          <wp:inline distT="0" distB="0" distL="0" distR="0" wp14:anchorId="606C4831" wp14:editId="693FA0BE">
+            <wp:extent cx="5940425" cy="3010535"/>
+            <wp:effectExtent l="0" t="0" r="3175" b="0"/>
+            <wp:docPr id="15" name="Рисунок 15"/>
+            <wp:cNvGraphicFramePr>
+              <a:graphicFrameLocks xmlns:a="http://schemas.openxmlformats.org/drawingml/2006/main" noChangeAspect="1"/>
+            </wp:cNvGraphicFramePr>
+            <a:graphic xmlns:a="http://schemas.openxmlformats.org/drawingml/2006/main">
+              <a:graphicData uri="http://schemas.openxmlformats.org/drawingml/2006/picture">
+                <pic:pic xmlns:pic="http://schemas.openxmlformats.org/drawingml/2006/picture">
+                  <pic:nvPicPr>
+                    <pic:cNvPr id="1" name=""/>
+                    <pic:cNvPicPr/>
+                  </pic:nvPicPr>
+                  <pic:blipFill>
+                    <a:blip r:embed="rId23"/>
+                    <a:stretch>
+                      <a:fillRect/>
+                    </a:stretch>
+                  </pic:blipFill>
+                  <pic:spPr>
+                    <a:xfrm>
+                      <a:off x="0" y="0"/>
+                      <a:ext cx="5940425" cy="3010535"/>
+                    </a:xfrm>
+                    <a:prstGeom prst="rect">
+                      <a:avLst/>
+                    </a:prstGeom>
+                  </pic:spPr>
+                </pic:pic>
+              </a:graphicData>
+            </a:graphic>
+          </wp:inline>
+        </w:drawing>
+      </w:r>
+      <w:r>
+        <w:rPr>
+          <w:rFonts w:ascii="Times New Roman" w:hAnsi="Times New Roman" w:cs="Times New Roman"/>
+          <w:sz w:val="28"/>
+          <w:szCs w:val="28"/>
+        </w:rPr>
+        <w:br/>
+        <w:t>Рисунок -  статус задания, когда было предложено перепройти решение, а студент нажал кнопку «Взять в работу»</w:t>
+      </w:r>
+    </w:p>
+    <w:p>
+      <w:pPr>
+        <w:jc w:val="both"/>
+        <w:rPr>
+          <w:rFonts w:ascii="Times New Roman" w:hAnsi="Times New Roman" w:cs="Times New Roman"/>
+          <w:sz w:val="28"/>
+          <w:szCs w:val="28"/>
+        </w:rPr>
+      </w:pPr>
     </w:p>
     <w:p>
       <w:pPr>
@@ -2617,6 +3210,276 @@
         </w:rPr>
         <w:lastRenderedPageBreak/>
         <w:t>8</w:t>
+      </w:r>
+      <w:r>
+        <w:rPr>
+          <w:rFonts w:ascii="Times New Roman" w:hAnsi="Times New Roman" w:cs="Times New Roman"/>
+          <w:sz w:val="28"/>
+          <w:szCs w:val="28"/>
+        </w:rPr>
+        <w:t xml:space="preserve">. </w:t>
+      </w:r>
+      <w:r>
+        <w:rPr>
+          <w:rFonts w:ascii="Times New Roman" w:hAnsi="Times New Roman" w:cs="Times New Roman"/>
+          <w:sz w:val="28"/>
+          <w:szCs w:val="28"/>
+        </w:rPr>
+        <w:t>Статистика</w:t>
+      </w:r>
+      <w:r>
+        <w:rPr>
+          <w:rFonts w:ascii="Times New Roman" w:hAnsi="Times New Roman" w:cs="Times New Roman"/>
+          <w:sz w:val="28"/>
+          <w:szCs w:val="28"/>
+        </w:rPr>
+        <w:t>:</w:t>
+      </w:r>
+    </w:p>
+    <w:p>
+      <w:pPr>
+        <w:jc w:val="both"/>
+        <w:rPr>
+          <w:rFonts w:ascii="Times New Roman" w:hAnsi="Times New Roman" w:cs="Times New Roman"/>
+          <w:sz w:val="28"/>
+          <w:szCs w:val="28"/>
+        </w:rPr>
+      </w:pPr>
+      <w:r>
+        <w:rPr>
+          <w:rFonts w:ascii="Times New Roman" w:hAnsi="Times New Roman" w:cs="Times New Roman"/>
+          <w:sz w:val="28"/>
+          <w:szCs w:val="28"/>
+        </w:rPr>
+        <w:t xml:space="preserve">   - </w:t>
+      </w:r>
+      <w:r>
+        <w:rPr>
+          <w:rFonts w:ascii="Times New Roman" w:hAnsi="Times New Roman" w:cs="Times New Roman"/>
+          <w:sz w:val="28"/>
+          <w:szCs w:val="28"/>
+        </w:rPr>
+        <w:t>Система автоматически строит рейтинг по пользователям</w:t>
+      </w:r>
+      <w:r>
+        <w:rPr>
+          <w:rFonts w:ascii="Times New Roman" w:hAnsi="Times New Roman" w:cs="Times New Roman"/>
+          <w:sz w:val="28"/>
+          <w:szCs w:val="28"/>
+        </w:rPr>
+        <w:t>.</w:t>
+      </w:r>
+    </w:p>
+    <w:p>
+      <w:pPr>
+        <w:jc w:val="both"/>
+        <w:rPr>
+          <w:rFonts w:ascii="Times New Roman" w:hAnsi="Times New Roman" w:cs="Times New Roman"/>
+          <w:sz w:val="28"/>
+          <w:szCs w:val="28"/>
+        </w:rPr>
+      </w:pPr>
+      <w:r>
+        <w:rPr>
+          <w:rFonts w:ascii="Times New Roman" w:hAnsi="Times New Roman" w:cs="Times New Roman"/>
+          <w:sz w:val="28"/>
+          <w:szCs w:val="28"/>
+        </w:rPr>
+        <w:t xml:space="preserve">   </w:t>
+      </w:r>
+      <w:r>
+        <w:rPr>
+          <w:rFonts w:ascii="Times New Roman" w:hAnsi="Times New Roman" w:cs="Times New Roman"/>
+          <w:sz w:val="28"/>
+          <w:szCs w:val="28"/>
+        </w:rPr>
+        <w:t>-</w:t>
+      </w:r>
+      <w:r>
+        <w:rPr>
+          <w:rFonts w:ascii="Times New Roman" w:hAnsi="Times New Roman" w:cs="Times New Roman"/>
+          <w:sz w:val="28"/>
+          <w:szCs w:val="28"/>
+        </w:rPr>
+        <w:t xml:space="preserve"> Алгоритм</w:t>
+      </w:r>
+      <w:r>
+        <w:rPr>
+          <w:rFonts w:ascii="Times New Roman" w:hAnsi="Times New Roman" w:cs="Times New Roman"/>
+          <w:sz w:val="28"/>
+          <w:szCs w:val="28"/>
+        </w:rPr>
+        <w:t xml:space="preserve">: выбирается </w:t>
+      </w:r>
+      <w:r>
+        <w:rPr>
+          <w:rFonts w:ascii="Times New Roman" w:hAnsi="Times New Roman" w:cs="Times New Roman"/>
+          <w:sz w:val="28"/>
+          <w:szCs w:val="28"/>
+        </w:rPr>
+        <w:t>задание,</w:t>
+      </w:r>
+      <w:r>
+        <w:rPr>
+          <w:rFonts w:ascii="Times New Roman" w:hAnsi="Times New Roman" w:cs="Times New Roman"/>
+          <w:sz w:val="28"/>
+          <w:szCs w:val="28"/>
+        </w:rPr>
+        <w:t xml:space="preserve"> по которому будет проводиться рейтинг, затем сортируются пользователи по наибольшей оценке и наименьшему затраченному времени на выполнение задания</w:t>
+      </w:r>
+      <w:r>
+        <w:rPr>
+          <w:rFonts w:ascii="Times New Roman" w:hAnsi="Times New Roman" w:cs="Times New Roman"/>
+          <w:sz w:val="28"/>
+          <w:szCs w:val="28"/>
+        </w:rPr>
+        <w:t>.</w:t>
+      </w:r>
+    </w:p>
+    <w:p>
+      <w:pPr>
+        <w:jc w:val="both"/>
+        <w:rPr>
+          <w:rFonts w:ascii="Times New Roman" w:hAnsi="Times New Roman" w:cs="Times New Roman"/>
+          <w:sz w:val="28"/>
+          <w:szCs w:val="28"/>
+        </w:rPr>
+      </w:pPr>
+      <w:r>
+        <w:rPr>
+          <w:rFonts w:ascii="Times New Roman" w:hAnsi="Times New Roman" w:cs="Times New Roman"/>
+          <w:sz w:val="28"/>
+          <w:szCs w:val="28"/>
+        </w:rPr>
+        <w:t xml:space="preserve">   </w:t>
+      </w:r>
+      <w:r>
+        <w:rPr>
+          <w:rFonts w:ascii="Times New Roman" w:hAnsi="Times New Roman" w:cs="Times New Roman"/>
+          <w:sz w:val="28"/>
+          <w:szCs w:val="28"/>
+        </w:rPr>
+        <w:t xml:space="preserve">- </w:t>
+      </w:r>
+      <w:r>
+        <w:rPr>
+          <w:rFonts w:ascii="Times New Roman" w:hAnsi="Times New Roman" w:cs="Times New Roman"/>
+          <w:sz w:val="28"/>
+          <w:szCs w:val="28"/>
+        </w:rPr>
+        <w:t>Система автоматически строит рейтинг по заданиям</w:t>
+      </w:r>
+      <w:r>
+        <w:rPr>
+          <w:rFonts w:ascii="Times New Roman" w:hAnsi="Times New Roman" w:cs="Times New Roman"/>
+          <w:sz w:val="28"/>
+          <w:szCs w:val="28"/>
+        </w:rPr>
+        <w:t>.</w:t>
+      </w:r>
+    </w:p>
+    <w:p>
+      <w:pPr>
+        <w:jc w:val="both"/>
+        <w:rPr>
+          <w:rFonts w:ascii="Times New Roman" w:hAnsi="Times New Roman" w:cs="Times New Roman"/>
+          <w:sz w:val="28"/>
+          <w:szCs w:val="28"/>
+        </w:rPr>
+      </w:pPr>
+      <w:r>
+        <w:rPr>
+          <w:rFonts w:ascii="Times New Roman" w:hAnsi="Times New Roman" w:cs="Times New Roman"/>
+          <w:sz w:val="28"/>
+          <w:szCs w:val="28"/>
+        </w:rPr>
+        <w:t xml:space="preserve">   </w:t>
+      </w:r>
+      <w:r>
+        <w:rPr>
+          <w:rFonts w:ascii="Times New Roman" w:hAnsi="Times New Roman" w:cs="Times New Roman"/>
+          <w:sz w:val="28"/>
+          <w:szCs w:val="28"/>
+        </w:rPr>
+        <w:t xml:space="preserve">- </w:t>
+      </w:r>
+      <w:r>
+        <w:rPr>
+          <w:rFonts w:ascii="Times New Roman" w:hAnsi="Times New Roman" w:cs="Times New Roman"/>
+          <w:sz w:val="28"/>
+          <w:szCs w:val="28"/>
+        </w:rPr>
+        <w:t>Алгоритм</w:t>
+      </w:r>
+      <w:r>
+        <w:rPr>
+          <w:rFonts w:ascii="Times New Roman" w:hAnsi="Times New Roman" w:cs="Times New Roman"/>
+          <w:sz w:val="28"/>
+          <w:szCs w:val="28"/>
+        </w:rPr>
+        <w:t xml:space="preserve">: </w:t>
+      </w:r>
+      <w:r>
+        <w:rPr>
+          <w:rFonts w:ascii="Times New Roman" w:hAnsi="Times New Roman" w:cs="Times New Roman"/>
+          <w:sz w:val="28"/>
+          <w:szCs w:val="28"/>
+        </w:rPr>
+        <w:t>система сортирует задания по наибольшему количеству отрицательных оценок (2), что свидетельствует о его сложности</w:t>
+      </w:r>
+      <w:r>
+        <w:rPr>
+          <w:rFonts w:ascii="Times New Roman" w:hAnsi="Times New Roman" w:cs="Times New Roman"/>
+          <w:sz w:val="28"/>
+          <w:szCs w:val="28"/>
+        </w:rPr>
+        <w:t>.</w:t>
+      </w:r>
+    </w:p>
+    <w:p>
+      <w:pPr>
+        <w:jc w:val="both"/>
+        <w:rPr>
+          <w:rFonts w:ascii="Times New Roman" w:hAnsi="Times New Roman" w:cs="Times New Roman"/>
+          <w:sz w:val="28"/>
+          <w:szCs w:val="28"/>
+        </w:rPr>
+      </w:pPr>
+    </w:p>
+    <w:p>
+      <w:pPr>
+        <w:rPr>
+          <w:rFonts w:ascii="Times New Roman" w:hAnsi="Times New Roman" w:cs="Times New Roman"/>
+          <w:sz w:val="28"/>
+          <w:szCs w:val="28"/>
+        </w:rPr>
+      </w:pPr>
+      <w:r>
+        <w:rPr>
+          <w:rFonts w:ascii="Times New Roman" w:hAnsi="Times New Roman" w:cs="Times New Roman"/>
+          <w:sz w:val="28"/>
+          <w:szCs w:val="28"/>
+        </w:rPr>
+        <w:br w:type="page"/>
+      </w:r>
+    </w:p>
+    <w:p>
+      <w:pPr>
+        <w:jc w:val="both"/>
+        <w:rPr>
+          <w:rFonts w:ascii="Times New Roman" w:hAnsi="Times New Roman" w:cs="Times New Roman"/>
+          <w:sz w:val="28"/>
+          <w:szCs w:val="28"/>
+        </w:rPr>
+      </w:pPr>
+      <w:r>
+        <w:rPr>
+          <w:rFonts w:ascii="Times New Roman" w:hAnsi="Times New Roman" w:cs="Times New Roman"/>
+          <w:sz w:val="28"/>
+          <w:szCs w:val="28"/>
+        </w:rPr>
+        <w:lastRenderedPageBreak/>
+        <w:t>9</w:t>
       </w:r>
       <w:r>
         <w:rPr>
@@ -2716,7 +3579,7 @@
 </file>
 
 <file path=word/numbering.xml><?xml version="1.0" encoding="utf-8"?>
-<w:numbering xmlns:wpc="http://schemas.microsoft.com/office/word/2010/wordprocessingCanvas" xmlns:cx="http://schemas.microsoft.com/office/drawing/2014/chartex" xmlns:cx1="http://schemas.microsoft.com/office/drawing/2015/9/8/chartex" xmlns:cx2="http://schemas.microsoft.com/office/drawing/2015/10/21/chartex" xmlns:cx3="http://schemas.microsoft.com/office/drawing/2016/5/9/chartex" xmlns:cx4="http://schemas.microsoft.com/office/drawing/2016/5/10/chartex" xmlns:cx5="http://schemas.microsoft.com/office/drawing/2016/5/11/chartex" xmlns:cx6="http://schemas.microsoft.com/office/drawing/2016/5/12/chartex" xmlns:cx7="http://schemas.microsoft.com/office/drawing/2016/5/13/chartex" xmlns:cx8="http://schemas.microsoft.com/office/drawing/2016/5/14/chartex" xmlns:mc="http://schemas.openxmlformats.org/markup-compatibility/2006" xmlns:aink="http://schemas.microsoft.com/office/drawing/2016/ink" xmlns:am3d="http://schemas.microsoft.com/office/drawing/2017/model3d" xmlns:o="urn:schemas-microsoft-com:office:office" xmlns:oel="http://schemas.microsoft.com/office/2019/extlst" xmlns:r="http://schemas.openxmlformats.org/officeDocument/2006/relationships" xmlns:m="http://schemas.openxmlformats.org/officeDocument/2006/math" xmlns:v="urn:schemas-microsoft-com:vml" xmlns:wp14="http://schemas.microsoft.com/office/word/2010/wordprocessingDrawing" xmlns:wp="http://schemas.openxmlformats.org/drawingml/2006/wordprocessingDrawing" xmlns:w10="urn:schemas-microsoft-com:office:word" xmlns:w="http://schemas.openxmlformats.org/wordprocessingml/2006/main" xmlns:w14="http://schemas.microsoft.com/office/word/2010/wordml" xmlns:w15="http://schemas.microsoft.com/office/word/2012/wordml" xmlns:w16cex="http://schemas.microsoft.com/office/word/2018/wordml/cex" xmlns:w16cid="http://schemas.microsoft.com/office/word/2016/wordml/cid" xmlns:w16="http://schemas.microsoft.com/office/word/2018/wordml" xmlns:w16du="http://schemas.microsoft.com/office/word/2023/wordml/word16du" xmlns:w16sdtdh="http://schemas.microsoft.com/office/word/2020/wordml/sdtdatahash" xmlns:w16se="http://schemas.microsoft.com/office/word/2015/wordml/symex" xmlns:wpg="http://schemas.microsoft.com/office/word/2010/wordprocessingGroup" xmlns:wpi="http://schemas.microsoft.com/office/word/2010/wordprocessingInk" xmlns:wne="http://schemas.microsoft.com/office/word/2006/wordml" xmlns:wps="http://schemas.microsoft.com/office/word/2010/wordprocessingShape" mc:Ignorable="w14 w15 w16se w16cid w16 w16cex w16sdtdh w16du wp14">
+<w:numbering xmlns:wpc="http://schemas.microsoft.com/office/word/2010/wordprocessingCanvas" xmlns:cx="http://schemas.microsoft.com/office/drawing/2014/chartex" xmlns:cx1="http://schemas.microsoft.com/office/drawing/2015/9/8/chartex" xmlns:cx2="http://schemas.microsoft.com/office/drawing/2015/10/21/chartex" xmlns:cx3="http://schemas.microsoft.com/office/drawing/2016/5/9/chartex" xmlns:cx4="http://schemas.microsoft.com/office/drawing/2016/5/10/chartex" xmlns:cx5="http://schemas.microsoft.com/office/drawing/2016/5/11/chartex" xmlns:cx6="http://schemas.microsoft.com/office/drawing/2016/5/12/chartex" xmlns:cx7="http://schemas.microsoft.com/office/drawing/2016/5/13/chartex" xmlns:cx8="http://schemas.microsoft.com/office/drawing/2016/5/14/chartex" xmlns:mc="http://schemas.openxmlformats.org/markup-compatibility/2006" xmlns:aink="http://schemas.microsoft.com/office/drawing/2016/ink" xmlns:am3d="http://schemas.microsoft.com/office/drawing/2017/model3d" xmlns:o="urn:schemas-microsoft-com:office:office" xmlns:oel="http://schemas.microsoft.com/office/2019/extlst" xmlns:r="http://schemas.openxmlformats.org/officeDocument/2006/relationships" xmlns:m="http://schemas.openxmlformats.org/officeDocument/2006/math" xmlns:v="urn:schemas-microsoft-com:vml" xmlns:wp14="http://schemas.microsoft.com/office/word/2010/wordprocessingDrawing" xmlns:wp="http://schemas.openxmlformats.org/drawingml/2006/wordprocessingDrawing" xmlns:w10="urn:schemas-microsoft-com:office:word" xmlns:w="http://schemas.openxmlformats.org/wordprocessingml/2006/main" xmlns:w14="http://schemas.microsoft.com/office/word/2010/wordml" xmlns:w15="http://schemas.microsoft.com/office/word/2012/wordml" xmlns:w16cex="http://schemas.microsoft.com/office/word/2018/wordml/cex" xmlns:w16cid="http://schemas.microsoft.com/office/word/2016/wordml/cid" xmlns:w16="http://schemas.microsoft.com/office/word/2018/wordml" xmlns:w16sdtdh="http://schemas.microsoft.com/office/word/2020/wordml/sdtdatahash" xmlns:w16se="http://schemas.microsoft.com/office/word/2015/wordml/symex" xmlns:wpg="http://schemas.microsoft.com/office/word/2010/wordprocessingGroup" xmlns:wpi="http://schemas.microsoft.com/office/word/2010/wordprocessingInk" xmlns:wne="http://schemas.microsoft.com/office/word/2006/wordml" xmlns:wps="http://schemas.microsoft.com/office/word/2010/wordprocessingShape" mc:Ignorable="w14 w15 w16se w16cid w16 w16cex w16sdtdh wp14">
   <w:abstractNum w:abstractNumId="0" w15:restartNumberingAfterBreak="0">
     <w:nsid w:val="244E7C60"/>
     <w:multiLevelType w:val="hybridMultilevel"/>
@@ -2953,7 +3816,7 @@
 </file>
 
 <file path=word/styles.xml><?xml version="1.0" encoding="utf-8"?>
-<w:styles xmlns:mc="http://schemas.openxmlformats.org/markup-compatibility/2006" xmlns:r="http://schemas.openxmlformats.org/officeDocument/2006/relationships" xmlns:w="http://schemas.openxmlformats.org/wordprocessingml/2006/main" xmlns:w14="http://schemas.microsoft.com/office/word/2010/wordml" xmlns:w15="http://schemas.microsoft.com/office/word/2012/wordml" xmlns:w16cex="http://schemas.microsoft.com/office/word/2018/wordml/cex" xmlns:w16cid="http://schemas.microsoft.com/office/word/2016/wordml/cid" xmlns:w16="http://schemas.microsoft.com/office/word/2018/wordml" xmlns:w16du="http://schemas.microsoft.com/office/word/2023/wordml/word16du" xmlns:w16sdtdh="http://schemas.microsoft.com/office/word/2020/wordml/sdtdatahash" xmlns:w16se="http://schemas.microsoft.com/office/word/2015/wordml/symex" mc:Ignorable="w14 w15 w16se w16cid w16 w16cex w16sdtdh w16du">
+<w:styles xmlns:mc="http://schemas.openxmlformats.org/markup-compatibility/2006" xmlns:r="http://schemas.openxmlformats.org/officeDocument/2006/relationships" xmlns:w="http://schemas.openxmlformats.org/wordprocessingml/2006/main" xmlns:w14="http://schemas.microsoft.com/office/word/2010/wordml" xmlns:w15="http://schemas.microsoft.com/office/word/2012/wordml" xmlns:w16cex="http://schemas.microsoft.com/office/word/2018/wordml/cex" xmlns:w16cid="http://schemas.microsoft.com/office/word/2016/wordml/cid" xmlns:w16="http://schemas.microsoft.com/office/word/2018/wordml" xmlns:w16sdtdh="http://schemas.microsoft.com/office/word/2020/wordml/sdtdatahash" xmlns:w16se="http://schemas.microsoft.com/office/word/2015/wordml/symex" mc:Ignorable="w14 w15 w16se w16cid w16 w16cex w16sdtdh">
   <w:docDefaults>
     <w:rPrDefault>
       <w:rPr>
@@ -3352,7 +4215,7 @@
   <w:style w:type="paragraph" w:default="1" w:styleId="a">
     <w:name w:val="Normal"/>
     <w:qFormat/>
-    <w:rsid w:val="00712CAB"/>
+    <w:rsid w:val="00925E0F"/>
   </w:style>
   <w:style w:type="paragraph" w:styleId="1">
     <w:name w:val="heading 1"/>
